--- a/Documento.docx
+++ b/Documento.docx
@@ -29,6 +29,30 @@
     <w:p>
       <w:pPr>
         <w:jc w:val="center"/>
+        <w:rPr>
+          <w:rFonts w:ascii="Arial" w:hAnsi="Arial" w:cs="Arial"/>
+          <w:b/>
+          <w:bCs/>
+          <w:color w:val="000000"/>
+          <w:shd w:val="clear" w:color="auto" w:fill="FFFFFF"/>
+          <w:lang w:val="es-ES"/>
+        </w:rPr>
+      </w:pPr>
+    </w:p>
+    <w:p>
+      <w:pPr>
+        <w:rPr>
+          <w:rFonts w:ascii="Arial" w:hAnsi="Arial" w:cs="Arial"/>
+          <w:b/>
+          <w:bCs/>
+          <w:color w:val="000000"/>
+          <w:shd w:val="clear" w:color="auto" w:fill="FFFFFF"/>
+          <w:lang w:val="es-ES"/>
+        </w:rPr>
+      </w:pPr>
+    </w:p>
+    <w:p>
+      <w:pPr>
         <w:rPr>
           <w:rFonts w:ascii="Arial" w:hAnsi="Arial" w:cs="Arial"/>
           <w:b/>
@@ -219,7 +243,6 @@
     </w:p>
     <w:p>
       <w:pPr>
-        <w:jc w:val="center"/>
         <w:rPr>
           <w:rFonts w:ascii="Arial" w:hAnsi="Arial" w:cs="Arial"/>
           <w:b/>
@@ -294,10 +317,7 @@
           <w:lang w:val="es-ES"/>
         </w:rPr>
       </w:pPr>
-    </w:p>
-    <w:p>
-      <w:pPr>
-        <w:jc w:val="center"/>
+      <w:r>
         <w:rPr>
           <w:rFonts w:ascii="Arial" w:hAnsi="Arial" w:cs="Arial"/>
           <w:b/>
@@ -306,7 +326,8 @@
           <w:shd w:val="clear" w:color="auto" w:fill="FFFFFF"/>
           <w:lang w:val="es-ES"/>
         </w:rPr>
-      </w:pPr>
+        <w:t>Grupo G30: Tamarindo</w:t>
+      </w:r>
     </w:p>
     <w:p>
       <w:pPr>
@@ -320,7 +341,9 @@
           <w:lang w:val="es-ES"/>
         </w:rPr>
       </w:pPr>
-      <w:r>
+    </w:p>
+    <w:p>
+      <w:pPr>
         <w:rPr>
           <w:rFonts w:ascii="Arial" w:hAnsi="Arial" w:cs="Arial"/>
           <w:b/>
@@ -329,8 +352,7 @@
           <w:shd w:val="clear" w:color="auto" w:fill="FFFFFF"/>
           <w:lang w:val="es-ES"/>
         </w:rPr>
-        <w:t>Grupo G30: Tamarindo</w:t>
-      </w:r>
+      </w:pPr>
     </w:p>
     <w:p>
       <w:pPr>
@@ -347,6 +369,130 @@
     </w:p>
     <w:p>
       <w:pPr>
+        <w:jc w:val="center"/>
+        <w:rPr>
+          <w:rFonts w:ascii="Arial" w:hAnsi="Arial" w:cs="Arial"/>
+          <w:color w:val="000000"/>
+          <w:shd w:val="clear" w:color="auto" w:fill="FFFFFF"/>
+          <w:lang w:val="es-ES"/>
+        </w:rPr>
+      </w:pPr>
+      <w:r>
+        <w:rPr>
+          <w:rFonts w:ascii="Arial" w:hAnsi="Arial" w:cs="Arial"/>
+          <w:color w:val="000000"/>
+          <w:shd w:val="clear" w:color="auto" w:fill="FFFFFF"/>
+          <w:lang w:val="es-ES"/>
+        </w:rPr>
+        <w:t xml:space="preserve">Jesús Jiménez </w:t>
+      </w:r>
+      <w:r>
+        <w:rPr>
+          <w:rFonts w:ascii="Arial" w:hAnsi="Arial" w:cs="Arial"/>
+          <w:color w:val="000000"/>
+          <w:shd w:val="clear" w:color="auto" w:fill="FFFFFF"/>
+          <w:lang w:val="es-ES"/>
+        </w:rPr>
+        <w:t xml:space="preserve">– </w:t>
+      </w:r>
+      <w:r>
+        <w:rPr>
+          <w:rFonts w:ascii="Arial" w:hAnsi="Arial" w:cs="Arial"/>
+          <w:color w:val="000000"/>
+          <w:shd w:val="clear" w:color="auto" w:fill="FFFFFF"/>
+          <w:lang w:val="es-ES"/>
+        </w:rPr>
+        <w:t>202020431</w:t>
+      </w:r>
+    </w:p>
+    <w:p>
+      <w:pPr>
+        <w:jc w:val="center"/>
+        <w:rPr>
+          <w:rFonts w:ascii="Arial" w:hAnsi="Arial" w:cs="Arial"/>
+          <w:color w:val="000000"/>
+          <w:shd w:val="clear" w:color="auto" w:fill="FFFFFF"/>
+          <w:lang w:val="es-ES"/>
+        </w:rPr>
+      </w:pPr>
+      <w:r>
+        <w:rPr>
+          <w:rFonts w:ascii="Arial" w:hAnsi="Arial" w:cs="Arial"/>
+          <w:color w:val="000000"/>
+          <w:shd w:val="clear" w:color="auto" w:fill="FFFFFF"/>
+          <w:lang w:val="es-ES"/>
+        </w:rPr>
+        <w:t>J</w:t>
+      </w:r>
+      <w:r>
+        <w:rPr>
+          <w:rFonts w:ascii="Arial" w:hAnsi="Arial" w:cs="Arial"/>
+          <w:color w:val="000000"/>
+          <w:shd w:val="clear" w:color="auto" w:fill="FFFFFF"/>
+          <w:lang w:val="es-ES"/>
+        </w:rPr>
+        <w:t xml:space="preserve">uan Camilo Bonet </w:t>
+      </w:r>
+      <w:r>
+        <w:rPr>
+          <w:rFonts w:ascii="Arial" w:hAnsi="Arial" w:cs="Arial"/>
+          <w:color w:val="000000"/>
+          <w:shd w:val="clear" w:color="auto" w:fill="FFFFFF"/>
+          <w:lang w:val="es-ES"/>
+        </w:rPr>
+        <w:t xml:space="preserve">– </w:t>
+      </w:r>
+      <w:r>
+        <w:rPr>
+          <w:rFonts w:ascii="Arial" w:hAnsi="Arial" w:cs="Arial"/>
+          <w:color w:val="000000"/>
+          <w:shd w:val="clear" w:color="auto" w:fill="FFFFFF"/>
+          <w:lang w:val="es-ES"/>
+        </w:rPr>
+        <w:t>202022466</w:t>
+      </w:r>
+    </w:p>
+    <w:p>
+      <w:pPr>
+        <w:jc w:val="center"/>
+        <w:rPr>
+          <w:rFonts w:ascii="Arial" w:hAnsi="Arial" w:cs="Arial"/>
+          <w:color w:val="000000"/>
+          <w:shd w:val="clear" w:color="auto" w:fill="FFFFFF"/>
+          <w:lang w:val="es-ES"/>
+        </w:rPr>
+      </w:pPr>
+      <w:r>
+        <w:rPr>
+          <w:rFonts w:ascii="Arial" w:hAnsi="Arial" w:cs="Arial"/>
+          <w:color w:val="000000"/>
+          <w:shd w:val="clear" w:color="auto" w:fill="FFFFFF"/>
+          <w:lang w:val="es-ES"/>
+        </w:rPr>
+        <w:t>Thais Tamaio –</w:t>
+      </w:r>
+      <w:r>
+        <w:rPr>
+          <w:rFonts w:ascii="Arial" w:hAnsi="Arial" w:cs="Arial"/>
+          <w:color w:val="000000"/>
+          <w:shd w:val="clear" w:color="auto" w:fill="FFFFFF"/>
+          <w:lang w:val="es-ES"/>
+        </w:rPr>
+        <w:t xml:space="preserve"> </w:t>
+      </w:r>
+      <w:r>
+        <w:rPr>
+          <w:rFonts w:ascii="Arial" w:hAnsi="Arial" w:cs="Arial"/>
+          <w:color w:val="000000"/>
+          <w:shd w:val="clear" w:color="auto" w:fill="FFFFFF"/>
+          <w:lang w:val="es-ES"/>
+        </w:rPr>
+        <w:t>202022213</w:t>
+      </w:r>
+    </w:p>
+    <w:p>
+      <w:pPr>
+        <w:jc w:val="center"/>
         <w:rPr>
           <w:rFonts w:ascii="Arial" w:hAnsi="Arial" w:cs="Arial"/>
           <w:b/>
@@ -372,155 +518,6 @@
     </w:p>
     <w:p>
       <w:pPr>
-        <w:jc w:val="center"/>
-        <w:rPr>
-          <w:rFonts w:ascii="Arial" w:hAnsi="Arial" w:cs="Arial"/>
-          <w:color w:val="000000"/>
-          <w:shd w:val="clear" w:color="auto" w:fill="FFFFFF"/>
-          <w:lang w:val="es-ES"/>
-        </w:rPr>
-      </w:pPr>
-      <w:r>
-        <w:rPr>
-          <w:rFonts w:ascii="Arial" w:hAnsi="Arial" w:cs="Arial"/>
-          <w:color w:val="000000"/>
-          <w:shd w:val="clear" w:color="auto" w:fill="FFFFFF"/>
-          <w:lang w:val="es-ES"/>
-        </w:rPr>
-        <w:t xml:space="preserve">Jesús Jiménez </w:t>
-      </w:r>
-      <w:r>
-        <w:rPr>
-          <w:rFonts w:ascii="Arial" w:hAnsi="Arial" w:cs="Arial"/>
-          <w:color w:val="000000"/>
-          <w:shd w:val="clear" w:color="auto" w:fill="FFFFFF"/>
-          <w:lang w:val="es-ES"/>
-        </w:rPr>
-        <w:t xml:space="preserve">– </w:t>
-      </w:r>
-      <w:r>
-        <w:rPr>
-          <w:rFonts w:ascii="Arial" w:hAnsi="Arial" w:cs="Arial"/>
-          <w:color w:val="000000"/>
-          <w:shd w:val="clear" w:color="auto" w:fill="FFFFFF"/>
-          <w:lang w:val="es-ES"/>
-        </w:rPr>
-        <w:t>202020431</w:t>
-      </w:r>
-    </w:p>
-    <w:p>
-      <w:pPr>
-        <w:jc w:val="center"/>
-        <w:rPr>
-          <w:rFonts w:ascii="Arial" w:hAnsi="Arial" w:cs="Arial"/>
-          <w:color w:val="000000"/>
-          <w:shd w:val="clear" w:color="auto" w:fill="FFFFFF"/>
-          <w:lang w:val="es-ES"/>
-        </w:rPr>
-      </w:pPr>
-      <w:r>
-        <w:rPr>
-          <w:rFonts w:ascii="Arial" w:hAnsi="Arial" w:cs="Arial"/>
-          <w:color w:val="000000"/>
-          <w:shd w:val="clear" w:color="auto" w:fill="FFFFFF"/>
-          <w:lang w:val="es-ES"/>
-        </w:rPr>
-        <w:t>J</w:t>
-      </w:r>
-      <w:r>
-        <w:rPr>
-          <w:rFonts w:ascii="Arial" w:hAnsi="Arial" w:cs="Arial"/>
-          <w:color w:val="000000"/>
-          <w:shd w:val="clear" w:color="auto" w:fill="FFFFFF"/>
-          <w:lang w:val="es-ES"/>
-        </w:rPr>
-        <w:t xml:space="preserve">uan Camilo Bonet </w:t>
-      </w:r>
-      <w:r>
-        <w:rPr>
-          <w:rFonts w:ascii="Arial" w:hAnsi="Arial" w:cs="Arial"/>
-          <w:color w:val="000000"/>
-          <w:shd w:val="clear" w:color="auto" w:fill="FFFFFF"/>
-          <w:lang w:val="es-ES"/>
-        </w:rPr>
-        <w:t xml:space="preserve">– </w:t>
-      </w:r>
-      <w:r>
-        <w:rPr>
-          <w:rFonts w:ascii="Arial" w:hAnsi="Arial" w:cs="Arial"/>
-          <w:color w:val="000000"/>
-          <w:shd w:val="clear" w:color="auto" w:fill="FFFFFF"/>
-          <w:lang w:val="es-ES"/>
-        </w:rPr>
-        <w:t>202022466</w:t>
-      </w:r>
-    </w:p>
-    <w:p>
-      <w:pPr>
-        <w:jc w:val="center"/>
-        <w:rPr>
-          <w:rFonts w:ascii="Arial" w:hAnsi="Arial" w:cs="Arial"/>
-          <w:color w:val="000000"/>
-          <w:shd w:val="clear" w:color="auto" w:fill="FFFFFF"/>
-          <w:lang w:val="es-ES"/>
-        </w:rPr>
-      </w:pPr>
-      <w:r>
-        <w:rPr>
-          <w:rFonts w:ascii="Arial" w:hAnsi="Arial" w:cs="Arial"/>
-          <w:color w:val="000000"/>
-          <w:shd w:val="clear" w:color="auto" w:fill="FFFFFF"/>
-          <w:lang w:val="es-ES"/>
-        </w:rPr>
-        <w:t>Thais Tamaio –</w:t>
-      </w:r>
-      <w:r>
-        <w:rPr>
-          <w:rFonts w:ascii="Arial" w:hAnsi="Arial" w:cs="Arial"/>
-          <w:color w:val="000000"/>
-          <w:shd w:val="clear" w:color="auto" w:fill="FFFFFF"/>
-          <w:lang w:val="es-ES"/>
-        </w:rPr>
-        <w:t xml:space="preserve"> </w:t>
-      </w:r>
-      <w:r>
-        <w:rPr>
-          <w:rFonts w:ascii="Arial" w:hAnsi="Arial" w:cs="Arial"/>
-          <w:color w:val="000000"/>
-          <w:shd w:val="clear" w:color="auto" w:fill="FFFFFF"/>
-          <w:lang w:val="es-ES"/>
-        </w:rPr>
-        <w:t>202022213</w:t>
-      </w:r>
-    </w:p>
-    <w:p>
-      <w:pPr>
-        <w:jc w:val="center"/>
-        <w:rPr>
-          <w:rFonts w:ascii="Arial" w:hAnsi="Arial" w:cs="Arial"/>
-          <w:b/>
-          <w:bCs/>
-          <w:color w:val="000000"/>
-          <w:shd w:val="clear" w:color="auto" w:fill="FFFFFF"/>
-          <w:lang w:val="es-ES"/>
-        </w:rPr>
-      </w:pPr>
-    </w:p>
-    <w:p>
-      <w:pPr>
-        <w:jc w:val="center"/>
-        <w:rPr>
-          <w:rFonts w:ascii="Arial" w:hAnsi="Arial" w:cs="Arial"/>
-          <w:b/>
-          <w:bCs/>
-          <w:color w:val="000000"/>
-          <w:shd w:val="clear" w:color="auto" w:fill="FFFFFF"/>
-          <w:lang w:val="es-ES"/>
-        </w:rPr>
-      </w:pPr>
-    </w:p>
-    <w:p>
-      <w:pPr>
         <w:pStyle w:val="Default"/>
         <w:rPr>
           <w:rFonts w:ascii="Arial" w:hAnsi="Arial" w:cs="Arial"/>
@@ -542,7 +539,7 @@
           <w:rFonts w:ascii="Arial" w:hAnsi="Arial" w:cs="Arial"/>
           <w:lang w:val="es-ES"/>
         </w:rPr>
-        <w:t>Universidad de los Andes.</w:t>
+        <w:t>Universidad de los Andes</w:t>
       </w:r>
     </w:p>
     <w:p>
@@ -559,7 +556,7 @@
           <w:rFonts w:ascii="Arial" w:hAnsi="Arial" w:cs="Arial"/>
           <w:lang w:val="es-ES"/>
         </w:rPr>
-        <w:t>Ingeniería de Sistemas y Computación.</w:t>
+        <w:t>Ingeniería de Sistemas y Computación</w:t>
       </w:r>
     </w:p>
     <w:p>
@@ -575,7 +572,14 @@
           <w:rFonts w:ascii="Arial" w:hAnsi="Arial" w:cs="Arial"/>
           <w:lang w:val="es-ES"/>
         </w:rPr>
-        <w:t>Infraestructura de Comunicaciones.</w:t>
+        <w:t>In</w:t>
+      </w:r>
+      <w:r>
+        <w:rPr>
+          <w:rFonts w:ascii="Arial" w:hAnsi="Arial" w:cs="Arial"/>
+          <w:lang w:val="es-ES"/>
+        </w:rPr>
+        <w:t>teligencia de negocios</w:t>
       </w:r>
     </w:p>
     <w:p>
@@ -644,6 +648,7 @@
         <w:p>
           <w:pPr>
             <w:rPr>
+              <w:rFonts w:ascii="Arial" w:hAnsi="Arial" w:cs="Arial"/>
               <w:lang w:val="es-ES"/>
             </w:rPr>
           </w:pPr>
@@ -689,7 +694,7 @@
             </w:rPr>
             <w:fldChar w:fldCharType="separate"/>
           </w:r>
-          <w:hyperlink w:anchor="_Toc131382228" w:history="1">
+          <w:hyperlink w:anchor="_Toc131387181" w:history="1">
             <w:r>
               <w:rPr>
                 <w:rStyle w:val="Hyperlink"/>
@@ -739,7 +744,7 @@
                 <w:noProof/>
                 <w:webHidden/>
               </w:rPr>
-              <w:instrText xml:space="preserve"> PAGEREF _Toc131382228 \h </w:instrText>
+              <w:instrText xml:space="preserve"> PAGEREF _Toc131387181 \h </w:instrText>
             </w:r>
             <w:r>
               <w:rPr>
@@ -760,6 +765,297 @@
                 <w:webHidden/>
               </w:rPr>
               <w:t>2</w:t>
+            </w:r>
+            <w:r>
+              <w:rPr>
+                <w:noProof/>
+                <w:webHidden/>
+              </w:rPr>
+              <w:fldChar w:fldCharType="end"/>
+            </w:r>
+          </w:hyperlink>
+        </w:p>
+        <w:p>
+          <w:pPr>
+            <w:pStyle w:val="TOC2"/>
+            <w:tabs>
+              <w:tab w:val="left" w:pos="720"/>
+              <w:tab w:val="right" w:leader="dot" w:pos="9350"/>
+            </w:tabs>
+            <w:rPr>
+              <w:rFonts w:eastAsiaTheme="minorEastAsia" w:cstheme="minorBidi"/>
+              <w:b w:val="0"/>
+              <w:bCs w:val="0"/>
+              <w:noProof/>
+              <w:sz w:val="24"/>
+              <w:szCs w:val="24"/>
+            </w:rPr>
+          </w:pPr>
+          <w:hyperlink w:anchor="_Toc131387182" w:history="1">
+            <w:r>
+              <w:rPr>
+                <w:rStyle w:val="Hyperlink"/>
+                <w:rFonts w:ascii="Symbol" w:hAnsi="Symbol" w:cs="Arial"/>
+                <w:noProof/>
+                <w:lang w:val="es-ES"/>
+              </w:rPr>
+              <w:t></w:t>
+            </w:r>
+            <w:r>
+              <w:rPr>
+                <w:rFonts w:eastAsiaTheme="minorEastAsia" w:cstheme="minorBidi"/>
+                <w:b w:val="0"/>
+                <w:bCs w:val="0"/>
+                <w:noProof/>
+                <w:sz w:val="24"/>
+                <w:szCs w:val="24"/>
+              </w:rPr>
+              <w:tab/>
+            </w:r>
+            <w:r>
+              <w:rPr>
+                <w:rStyle w:val="Hyperlink"/>
+                <w:rFonts w:ascii="Arial" w:hAnsi="Arial" w:cs="Arial"/>
+                <w:noProof/>
+                <w:shd w:val="clear" w:color="auto" w:fill="FFFFFF"/>
+                <w:lang w:val="es-ES"/>
+              </w:rPr>
+              <w:t>Objetivos y criterios de éxito desde el punto de vista del negocio</w:t>
+            </w:r>
+            <w:r>
+              <w:rPr>
+                <w:noProof/>
+                <w:webHidden/>
+              </w:rPr>
+              <w:tab/>
+            </w:r>
+            <w:r>
+              <w:rPr>
+                <w:noProof/>
+                <w:webHidden/>
+              </w:rPr>
+              <w:fldChar w:fldCharType="begin"/>
+            </w:r>
+            <w:r>
+              <w:rPr>
+                <w:noProof/>
+                <w:webHidden/>
+              </w:rPr>
+              <w:instrText xml:space="preserve"> PAGEREF _Toc131387182 \h </w:instrText>
+            </w:r>
+            <w:r>
+              <w:rPr>
+                <w:noProof/>
+                <w:webHidden/>
+              </w:rPr>
+            </w:r>
+            <w:r>
+              <w:rPr>
+                <w:noProof/>
+                <w:webHidden/>
+              </w:rPr>
+              <w:fldChar w:fldCharType="separate"/>
+            </w:r>
+            <w:r>
+              <w:rPr>
+                <w:noProof/>
+                <w:webHidden/>
+              </w:rPr>
+              <w:t>2</w:t>
+            </w:r>
+            <w:r>
+              <w:rPr>
+                <w:noProof/>
+                <w:webHidden/>
+              </w:rPr>
+              <w:fldChar w:fldCharType="end"/>
+            </w:r>
+          </w:hyperlink>
+        </w:p>
+        <w:p>
+          <w:pPr>
+            <w:pStyle w:val="TOC2"/>
+            <w:tabs>
+              <w:tab w:val="left" w:pos="720"/>
+              <w:tab w:val="right" w:leader="dot" w:pos="9350"/>
+            </w:tabs>
+            <w:rPr>
+              <w:rFonts w:eastAsiaTheme="minorEastAsia" w:cstheme="minorBidi"/>
+              <w:b w:val="0"/>
+              <w:bCs w:val="0"/>
+              <w:noProof/>
+              <w:sz w:val="24"/>
+              <w:szCs w:val="24"/>
+            </w:rPr>
+          </w:pPr>
+          <w:hyperlink w:anchor="_Toc131387183" w:history="1">
+            <w:r>
+              <w:rPr>
+                <w:rStyle w:val="Hyperlink"/>
+                <w:rFonts w:ascii="Symbol" w:hAnsi="Symbol" w:cs="Arial"/>
+                <w:noProof/>
+                <w:lang w:val="es-ES"/>
+              </w:rPr>
+              <w:t></w:t>
+            </w:r>
+            <w:r>
+              <w:rPr>
+                <w:rFonts w:eastAsiaTheme="minorEastAsia" w:cstheme="minorBidi"/>
+                <w:b w:val="0"/>
+                <w:bCs w:val="0"/>
+                <w:noProof/>
+                <w:sz w:val="24"/>
+                <w:szCs w:val="24"/>
+              </w:rPr>
+              <w:tab/>
+            </w:r>
+            <w:r>
+              <w:rPr>
+                <w:rStyle w:val="Hyperlink"/>
+                <w:rFonts w:ascii="Arial" w:hAnsi="Arial" w:cs="Arial"/>
+                <w:noProof/>
+                <w:shd w:val="clear" w:color="auto" w:fill="FFFFFF"/>
+                <w:lang w:val="es-ES"/>
+              </w:rPr>
+              <w:t>Determinación del enfoque analítico el proyecto</w:t>
+            </w:r>
+            <w:r>
+              <w:rPr>
+                <w:noProof/>
+                <w:webHidden/>
+              </w:rPr>
+              <w:tab/>
+            </w:r>
+            <w:r>
+              <w:rPr>
+                <w:noProof/>
+                <w:webHidden/>
+              </w:rPr>
+              <w:fldChar w:fldCharType="begin"/>
+            </w:r>
+            <w:r>
+              <w:rPr>
+                <w:noProof/>
+                <w:webHidden/>
+              </w:rPr>
+              <w:instrText xml:space="preserve"> PAGEREF _Toc131387183 \h </w:instrText>
+            </w:r>
+            <w:r>
+              <w:rPr>
+                <w:noProof/>
+                <w:webHidden/>
+              </w:rPr>
+            </w:r>
+            <w:r>
+              <w:rPr>
+                <w:noProof/>
+                <w:webHidden/>
+              </w:rPr>
+              <w:fldChar w:fldCharType="separate"/>
+            </w:r>
+            <w:r>
+              <w:rPr>
+                <w:noProof/>
+                <w:webHidden/>
+              </w:rPr>
+              <w:t>3</w:t>
+            </w:r>
+            <w:r>
+              <w:rPr>
+                <w:noProof/>
+                <w:webHidden/>
+              </w:rPr>
+              <w:fldChar w:fldCharType="end"/>
+            </w:r>
+          </w:hyperlink>
+        </w:p>
+        <w:p>
+          <w:pPr>
+            <w:pStyle w:val="TOC2"/>
+            <w:tabs>
+              <w:tab w:val="left" w:pos="720"/>
+              <w:tab w:val="right" w:leader="dot" w:pos="9350"/>
+            </w:tabs>
+            <w:rPr>
+              <w:rFonts w:eastAsiaTheme="minorEastAsia" w:cstheme="minorBidi"/>
+              <w:b w:val="0"/>
+              <w:bCs w:val="0"/>
+              <w:noProof/>
+              <w:sz w:val="24"/>
+              <w:szCs w:val="24"/>
+            </w:rPr>
+          </w:pPr>
+          <w:hyperlink w:anchor="_Toc131387184" w:history="1">
+            <w:r>
+              <w:rPr>
+                <w:rStyle w:val="Hyperlink"/>
+                <w:rFonts w:ascii="Symbol" w:hAnsi="Symbol" w:cs="Arial"/>
+                <w:noProof/>
+                <w:lang w:val="es-ES"/>
+              </w:rPr>
+              <w:t></w:t>
+            </w:r>
+            <w:r>
+              <w:rPr>
+                <w:rFonts w:eastAsiaTheme="minorEastAsia" w:cstheme="minorBidi"/>
+                <w:b w:val="0"/>
+                <w:bCs w:val="0"/>
+                <w:noProof/>
+                <w:sz w:val="24"/>
+                <w:szCs w:val="24"/>
+              </w:rPr>
+              <w:tab/>
+            </w:r>
+            <w:r>
+              <w:rPr>
+                <w:rStyle w:val="Hyperlink"/>
+                <w:rFonts w:ascii="Arial" w:hAnsi="Arial" w:cs="Arial"/>
+                <w:noProof/>
+                <w:shd w:val="clear" w:color="auto" w:fill="FFFFFF"/>
+                <w:lang w:val="es-ES"/>
+              </w:rPr>
+              <w:t>Requerimientos del negocio</w:t>
+            </w:r>
+            <w:r>
+              <w:rPr>
+                <w:noProof/>
+                <w:webHidden/>
+              </w:rPr>
+              <w:tab/>
+            </w:r>
+            <w:r>
+              <w:rPr>
+                <w:noProof/>
+                <w:webHidden/>
+              </w:rPr>
+              <w:fldChar w:fldCharType="begin"/>
+            </w:r>
+            <w:r>
+              <w:rPr>
+                <w:noProof/>
+                <w:webHidden/>
+              </w:rPr>
+              <w:instrText xml:space="preserve"> PAGEREF _Toc131387184 \h </w:instrText>
+            </w:r>
+            <w:r>
+              <w:rPr>
+                <w:noProof/>
+                <w:webHidden/>
+              </w:rPr>
+            </w:r>
+            <w:r>
+              <w:rPr>
+                <w:noProof/>
+                <w:webHidden/>
+              </w:rPr>
+              <w:fldChar w:fldCharType="separate"/>
+            </w:r>
+            <w:r>
+              <w:rPr>
+                <w:noProof/>
+                <w:webHidden/>
+              </w:rPr>
+              <w:t>4</w:t>
             </w:r>
             <w:r>
               <w:rPr>
@@ -786,7 +1082,7 @@
               <w:noProof/>
             </w:rPr>
           </w:pPr>
-          <w:hyperlink w:anchor="_Toc131382229" w:history="1">
+          <w:hyperlink w:anchor="_Toc131387185" w:history="1">
             <w:r>
               <w:rPr>
                 <w:rStyle w:val="Hyperlink"/>
@@ -836,7 +1132,7 @@
                 <w:noProof/>
                 <w:webHidden/>
               </w:rPr>
-              <w:instrText xml:space="preserve"> PAGEREF _Toc131382229 \h </w:instrText>
+              <w:instrText xml:space="preserve"> PAGEREF _Toc131387185 \h </w:instrText>
             </w:r>
             <w:r>
               <w:rPr>
@@ -856,7 +1152,201 @@
                 <w:noProof/>
                 <w:webHidden/>
               </w:rPr>
-              <w:t>2</w:t>
+              <w:t>4</w:t>
+            </w:r>
+            <w:r>
+              <w:rPr>
+                <w:noProof/>
+                <w:webHidden/>
+              </w:rPr>
+              <w:fldChar w:fldCharType="end"/>
+            </w:r>
+          </w:hyperlink>
+        </w:p>
+        <w:p>
+          <w:pPr>
+            <w:pStyle w:val="TOC2"/>
+            <w:tabs>
+              <w:tab w:val="left" w:pos="720"/>
+              <w:tab w:val="right" w:leader="dot" w:pos="9350"/>
+            </w:tabs>
+            <w:rPr>
+              <w:rFonts w:eastAsiaTheme="minorEastAsia" w:cstheme="minorBidi"/>
+              <w:b w:val="0"/>
+              <w:bCs w:val="0"/>
+              <w:noProof/>
+              <w:sz w:val="24"/>
+              <w:szCs w:val="24"/>
+            </w:rPr>
+          </w:pPr>
+          <w:hyperlink w:anchor="_Toc131387186" w:history="1">
+            <w:r>
+              <w:rPr>
+                <w:rStyle w:val="Hyperlink"/>
+                <w:rFonts w:ascii="Symbol" w:hAnsi="Symbol" w:cs="Arial"/>
+                <w:noProof/>
+                <w:lang w:val="es-ES"/>
+              </w:rPr>
+              <w:t></w:t>
+            </w:r>
+            <w:r>
+              <w:rPr>
+                <w:rFonts w:eastAsiaTheme="minorEastAsia" w:cstheme="minorBidi"/>
+                <w:b w:val="0"/>
+                <w:bCs w:val="0"/>
+                <w:noProof/>
+                <w:sz w:val="24"/>
+                <w:szCs w:val="24"/>
+              </w:rPr>
+              <w:tab/>
+            </w:r>
+            <w:r>
+              <w:rPr>
+                <w:rStyle w:val="Hyperlink"/>
+                <w:rFonts w:ascii="Arial" w:hAnsi="Arial" w:cs="Arial"/>
+                <w:noProof/>
+                <w:shd w:val="clear" w:color="auto" w:fill="FFFFFF"/>
+                <w:lang w:val="es-ES"/>
+              </w:rPr>
+              <w:t>Perfilamiento y análisis de datos</w:t>
+            </w:r>
+            <w:r>
+              <w:rPr>
+                <w:noProof/>
+                <w:webHidden/>
+              </w:rPr>
+              <w:tab/>
+            </w:r>
+            <w:r>
+              <w:rPr>
+                <w:noProof/>
+                <w:webHidden/>
+              </w:rPr>
+              <w:fldChar w:fldCharType="begin"/>
+            </w:r>
+            <w:r>
+              <w:rPr>
+                <w:noProof/>
+                <w:webHidden/>
+              </w:rPr>
+              <w:instrText xml:space="preserve"> PAGEREF _Toc131387186 \h </w:instrText>
+            </w:r>
+            <w:r>
+              <w:rPr>
+                <w:noProof/>
+                <w:webHidden/>
+              </w:rPr>
+            </w:r>
+            <w:r>
+              <w:rPr>
+                <w:noProof/>
+                <w:webHidden/>
+              </w:rPr>
+              <w:fldChar w:fldCharType="separate"/>
+            </w:r>
+            <w:r>
+              <w:rPr>
+                <w:noProof/>
+                <w:webHidden/>
+              </w:rPr>
+              <w:t>4</w:t>
+            </w:r>
+            <w:r>
+              <w:rPr>
+                <w:noProof/>
+                <w:webHidden/>
+              </w:rPr>
+              <w:fldChar w:fldCharType="end"/>
+            </w:r>
+          </w:hyperlink>
+        </w:p>
+        <w:p>
+          <w:pPr>
+            <w:pStyle w:val="TOC2"/>
+            <w:tabs>
+              <w:tab w:val="left" w:pos="720"/>
+              <w:tab w:val="right" w:leader="dot" w:pos="9350"/>
+            </w:tabs>
+            <w:rPr>
+              <w:rFonts w:eastAsiaTheme="minorEastAsia" w:cstheme="minorBidi"/>
+              <w:b w:val="0"/>
+              <w:bCs w:val="0"/>
+              <w:noProof/>
+              <w:sz w:val="24"/>
+              <w:szCs w:val="24"/>
+            </w:rPr>
+          </w:pPr>
+          <w:hyperlink w:anchor="_Toc131387187" w:history="1">
+            <w:r>
+              <w:rPr>
+                <w:rStyle w:val="Hyperlink"/>
+                <w:rFonts w:ascii="Symbol" w:hAnsi="Symbol" w:cs="Arial"/>
+                <w:noProof/>
+                <w:lang w:val="es-ES"/>
+              </w:rPr>
+              <w:t></w:t>
+            </w:r>
+            <w:r>
+              <w:rPr>
+                <w:rFonts w:eastAsiaTheme="minorEastAsia" w:cstheme="minorBidi"/>
+                <w:b w:val="0"/>
+                <w:bCs w:val="0"/>
+                <w:noProof/>
+                <w:sz w:val="24"/>
+                <w:szCs w:val="24"/>
+              </w:rPr>
+              <w:tab/>
+            </w:r>
+            <w:r>
+              <w:rPr>
+                <w:rStyle w:val="Hyperlink"/>
+                <w:rFonts w:ascii="Arial" w:hAnsi="Arial" w:cs="Arial"/>
+                <w:noProof/>
+                <w:shd w:val="clear" w:color="auto" w:fill="FFFFFF"/>
+                <w:lang w:val="es-ES"/>
+              </w:rPr>
+              <w:t>Tratamiento de los datos</w:t>
+            </w:r>
+            <w:r>
+              <w:rPr>
+                <w:noProof/>
+                <w:webHidden/>
+              </w:rPr>
+              <w:tab/>
+            </w:r>
+            <w:r>
+              <w:rPr>
+                <w:noProof/>
+                <w:webHidden/>
+              </w:rPr>
+              <w:fldChar w:fldCharType="begin"/>
+            </w:r>
+            <w:r>
+              <w:rPr>
+                <w:noProof/>
+                <w:webHidden/>
+              </w:rPr>
+              <w:instrText xml:space="preserve"> PAGEREF _Toc131387187 \h </w:instrText>
+            </w:r>
+            <w:r>
+              <w:rPr>
+                <w:noProof/>
+                <w:webHidden/>
+              </w:rPr>
+            </w:r>
+            <w:r>
+              <w:rPr>
+                <w:noProof/>
+                <w:webHidden/>
+              </w:rPr>
+              <w:fldChar w:fldCharType="separate"/>
+            </w:r>
+            <w:r>
+              <w:rPr>
+                <w:noProof/>
+                <w:webHidden/>
+              </w:rPr>
+              <w:t>4</w:t>
             </w:r>
             <w:r>
               <w:rPr>
@@ -883,7 +1373,7 @@
               <w:noProof/>
             </w:rPr>
           </w:pPr>
-          <w:hyperlink w:anchor="_Toc131382230" w:history="1">
+          <w:hyperlink w:anchor="_Toc131387188" w:history="1">
             <w:r>
               <w:rPr>
                 <w:rStyle w:val="Hyperlink"/>
@@ -933,7 +1423,7 @@
                 <w:noProof/>
                 <w:webHidden/>
               </w:rPr>
-              <w:instrText xml:space="preserve"> PAGEREF _Toc131382230 \h </w:instrText>
+              <w:instrText xml:space="preserve"> PAGEREF _Toc131387188 \h </w:instrText>
             </w:r>
             <w:r>
               <w:rPr>
@@ -953,7 +1443,298 @@
                 <w:noProof/>
                 <w:webHidden/>
               </w:rPr>
-              <w:t>2</w:t>
+              <w:t>5</w:t>
+            </w:r>
+            <w:r>
+              <w:rPr>
+                <w:noProof/>
+                <w:webHidden/>
+              </w:rPr>
+              <w:fldChar w:fldCharType="end"/>
+            </w:r>
+          </w:hyperlink>
+        </w:p>
+        <w:p>
+          <w:pPr>
+            <w:pStyle w:val="TOC2"/>
+            <w:tabs>
+              <w:tab w:val="left" w:pos="720"/>
+              <w:tab w:val="right" w:leader="dot" w:pos="9350"/>
+            </w:tabs>
+            <w:rPr>
+              <w:rFonts w:eastAsiaTheme="minorEastAsia" w:cstheme="minorBidi"/>
+              <w:b w:val="0"/>
+              <w:bCs w:val="0"/>
+              <w:noProof/>
+              <w:sz w:val="24"/>
+              <w:szCs w:val="24"/>
+            </w:rPr>
+          </w:pPr>
+          <w:hyperlink w:anchor="_Toc131387189" w:history="1">
+            <w:r>
+              <w:rPr>
+                <w:rStyle w:val="Hyperlink"/>
+                <w:rFonts w:ascii="Symbol" w:hAnsi="Symbol" w:cs="Arial"/>
+                <w:noProof/>
+                <w:lang w:val="es-ES"/>
+              </w:rPr>
+              <w:t></w:t>
+            </w:r>
+            <w:r>
+              <w:rPr>
+                <w:rFonts w:eastAsiaTheme="minorEastAsia" w:cstheme="minorBidi"/>
+                <w:b w:val="0"/>
+                <w:bCs w:val="0"/>
+                <w:noProof/>
+                <w:sz w:val="24"/>
+                <w:szCs w:val="24"/>
+              </w:rPr>
+              <w:tab/>
+            </w:r>
+            <w:r>
+              <w:rPr>
+                <w:rStyle w:val="Hyperlink"/>
+                <w:rFonts w:ascii="Arial" w:hAnsi="Arial" w:cs="Arial"/>
+                <w:noProof/>
+                <w:shd w:val="clear" w:color="auto" w:fill="FFFFFF"/>
+                <w:lang w:val="es-ES"/>
+              </w:rPr>
+              <w:t>BoW – Implementado por Juan Camilo Bonet</w:t>
+            </w:r>
+            <w:r>
+              <w:rPr>
+                <w:noProof/>
+                <w:webHidden/>
+              </w:rPr>
+              <w:tab/>
+            </w:r>
+            <w:r>
+              <w:rPr>
+                <w:noProof/>
+                <w:webHidden/>
+              </w:rPr>
+              <w:fldChar w:fldCharType="begin"/>
+            </w:r>
+            <w:r>
+              <w:rPr>
+                <w:noProof/>
+                <w:webHidden/>
+              </w:rPr>
+              <w:instrText xml:space="preserve"> PAGEREF _Toc131387189 \h </w:instrText>
+            </w:r>
+            <w:r>
+              <w:rPr>
+                <w:noProof/>
+                <w:webHidden/>
+              </w:rPr>
+            </w:r>
+            <w:r>
+              <w:rPr>
+                <w:noProof/>
+                <w:webHidden/>
+              </w:rPr>
+              <w:fldChar w:fldCharType="separate"/>
+            </w:r>
+            <w:r>
+              <w:rPr>
+                <w:noProof/>
+                <w:webHidden/>
+              </w:rPr>
+              <w:t>5</w:t>
+            </w:r>
+            <w:r>
+              <w:rPr>
+                <w:noProof/>
+                <w:webHidden/>
+              </w:rPr>
+              <w:fldChar w:fldCharType="end"/>
+            </w:r>
+          </w:hyperlink>
+        </w:p>
+        <w:p>
+          <w:pPr>
+            <w:pStyle w:val="TOC2"/>
+            <w:tabs>
+              <w:tab w:val="left" w:pos="720"/>
+              <w:tab w:val="right" w:leader="dot" w:pos="9350"/>
+            </w:tabs>
+            <w:rPr>
+              <w:rFonts w:eastAsiaTheme="minorEastAsia" w:cstheme="minorBidi"/>
+              <w:b w:val="0"/>
+              <w:bCs w:val="0"/>
+              <w:noProof/>
+              <w:sz w:val="24"/>
+              <w:szCs w:val="24"/>
+            </w:rPr>
+          </w:pPr>
+          <w:hyperlink w:anchor="_Toc131387190" w:history="1">
+            <w:r>
+              <w:rPr>
+                <w:rStyle w:val="Hyperlink"/>
+                <w:rFonts w:ascii="Symbol" w:hAnsi="Symbol" w:cs="Arial"/>
+                <w:noProof/>
+                <w:lang w:val="es-ES"/>
+              </w:rPr>
+              <w:t></w:t>
+            </w:r>
+            <w:r>
+              <w:rPr>
+                <w:rFonts w:eastAsiaTheme="minorEastAsia" w:cstheme="minorBidi"/>
+                <w:b w:val="0"/>
+                <w:bCs w:val="0"/>
+                <w:noProof/>
+                <w:sz w:val="24"/>
+                <w:szCs w:val="24"/>
+              </w:rPr>
+              <w:tab/>
+            </w:r>
+            <w:r>
+              <w:rPr>
+                <w:rStyle w:val="Hyperlink"/>
+                <w:rFonts w:ascii="Arial" w:hAnsi="Arial" w:cs="Arial"/>
+                <w:noProof/>
+                <w:shd w:val="clear" w:color="auto" w:fill="FFFFFF"/>
+                <w:lang w:val="es-ES"/>
+              </w:rPr>
+              <w:t>TF-IDF – Implementado por Jesús Jiménez</w:t>
+            </w:r>
+            <w:r>
+              <w:rPr>
+                <w:noProof/>
+                <w:webHidden/>
+              </w:rPr>
+              <w:tab/>
+            </w:r>
+            <w:r>
+              <w:rPr>
+                <w:noProof/>
+                <w:webHidden/>
+              </w:rPr>
+              <w:fldChar w:fldCharType="begin"/>
+            </w:r>
+            <w:r>
+              <w:rPr>
+                <w:noProof/>
+                <w:webHidden/>
+              </w:rPr>
+              <w:instrText xml:space="preserve"> PAGEREF _Toc131387190 \h </w:instrText>
+            </w:r>
+            <w:r>
+              <w:rPr>
+                <w:noProof/>
+                <w:webHidden/>
+              </w:rPr>
+            </w:r>
+            <w:r>
+              <w:rPr>
+                <w:noProof/>
+                <w:webHidden/>
+              </w:rPr>
+              <w:fldChar w:fldCharType="separate"/>
+            </w:r>
+            <w:r>
+              <w:rPr>
+                <w:noProof/>
+                <w:webHidden/>
+              </w:rPr>
+              <w:t>5</w:t>
+            </w:r>
+            <w:r>
+              <w:rPr>
+                <w:noProof/>
+                <w:webHidden/>
+              </w:rPr>
+              <w:fldChar w:fldCharType="end"/>
+            </w:r>
+          </w:hyperlink>
+        </w:p>
+        <w:p>
+          <w:pPr>
+            <w:pStyle w:val="TOC2"/>
+            <w:tabs>
+              <w:tab w:val="left" w:pos="720"/>
+              <w:tab w:val="right" w:leader="dot" w:pos="9350"/>
+            </w:tabs>
+            <w:rPr>
+              <w:rFonts w:eastAsiaTheme="minorEastAsia" w:cstheme="minorBidi"/>
+              <w:b w:val="0"/>
+              <w:bCs w:val="0"/>
+              <w:noProof/>
+              <w:sz w:val="24"/>
+              <w:szCs w:val="24"/>
+            </w:rPr>
+          </w:pPr>
+          <w:hyperlink w:anchor="_Toc131387191" w:history="1">
+            <w:r>
+              <w:rPr>
+                <w:rStyle w:val="Hyperlink"/>
+                <w:rFonts w:ascii="Symbol" w:hAnsi="Symbol" w:cs="Arial"/>
+                <w:noProof/>
+                <w:lang w:val="es-ES"/>
+              </w:rPr>
+              <w:t></w:t>
+            </w:r>
+            <w:r>
+              <w:rPr>
+                <w:rFonts w:eastAsiaTheme="minorEastAsia" w:cstheme="minorBidi"/>
+                <w:b w:val="0"/>
+                <w:bCs w:val="0"/>
+                <w:noProof/>
+                <w:sz w:val="24"/>
+                <w:szCs w:val="24"/>
+              </w:rPr>
+              <w:tab/>
+            </w:r>
+            <w:r>
+              <w:rPr>
+                <w:rStyle w:val="Hyperlink"/>
+                <w:rFonts w:ascii="Arial" w:hAnsi="Arial" w:cs="Arial"/>
+                <w:noProof/>
+                <w:shd w:val="clear" w:color="auto" w:fill="FFFFFF"/>
+                <w:lang w:val="es-ES"/>
+              </w:rPr>
+              <w:t>HashingVectorizer – Implementado por Thais Tamaio</w:t>
+            </w:r>
+            <w:r>
+              <w:rPr>
+                <w:noProof/>
+                <w:webHidden/>
+              </w:rPr>
+              <w:tab/>
+            </w:r>
+            <w:r>
+              <w:rPr>
+                <w:noProof/>
+                <w:webHidden/>
+              </w:rPr>
+              <w:fldChar w:fldCharType="begin"/>
+            </w:r>
+            <w:r>
+              <w:rPr>
+                <w:noProof/>
+                <w:webHidden/>
+              </w:rPr>
+              <w:instrText xml:space="preserve"> PAGEREF _Toc131387191 \h </w:instrText>
+            </w:r>
+            <w:r>
+              <w:rPr>
+                <w:noProof/>
+                <w:webHidden/>
+              </w:rPr>
+            </w:r>
+            <w:r>
+              <w:rPr>
+                <w:noProof/>
+                <w:webHidden/>
+              </w:rPr>
+              <w:fldChar w:fldCharType="separate"/>
+            </w:r>
+            <w:r>
+              <w:rPr>
+                <w:noProof/>
+                <w:webHidden/>
+              </w:rPr>
+              <w:t>6</w:t>
             </w:r>
             <w:r>
               <w:rPr>
@@ -980,7 +1761,7 @@
               <w:noProof/>
             </w:rPr>
           </w:pPr>
-          <w:hyperlink w:anchor="_Toc131382231" w:history="1">
+          <w:hyperlink w:anchor="_Toc131387192" w:history="1">
             <w:r>
               <w:rPr>
                 <w:rStyle w:val="Hyperlink"/>
@@ -1030,7 +1811,7 @@
                 <w:noProof/>
                 <w:webHidden/>
               </w:rPr>
-              <w:instrText xml:space="preserve"> PAGEREF _Toc131382231 \h </w:instrText>
+              <w:instrText xml:space="preserve"> PAGEREF _Toc131387192 \h </w:instrText>
             </w:r>
             <w:r>
               <w:rPr>
@@ -1050,7 +1831,1135 @@
                 <w:noProof/>
                 <w:webHidden/>
               </w:rPr>
-              <w:t>2</w:t>
+              <w:t>6</w:t>
+            </w:r>
+            <w:r>
+              <w:rPr>
+                <w:noProof/>
+                <w:webHidden/>
+              </w:rPr>
+              <w:fldChar w:fldCharType="end"/>
+            </w:r>
+          </w:hyperlink>
+        </w:p>
+        <w:p>
+          <w:pPr>
+            <w:pStyle w:val="TOC2"/>
+            <w:tabs>
+              <w:tab w:val="left" w:pos="720"/>
+              <w:tab w:val="right" w:leader="dot" w:pos="9350"/>
+            </w:tabs>
+            <w:rPr>
+              <w:rFonts w:eastAsiaTheme="minorEastAsia" w:cstheme="minorBidi"/>
+              <w:b w:val="0"/>
+              <w:bCs w:val="0"/>
+              <w:noProof/>
+              <w:sz w:val="24"/>
+              <w:szCs w:val="24"/>
+            </w:rPr>
+          </w:pPr>
+          <w:hyperlink w:anchor="_Toc131387193" w:history="1">
+            <w:r>
+              <w:rPr>
+                <w:rStyle w:val="Hyperlink"/>
+                <w:rFonts w:ascii="Symbol" w:hAnsi="Symbol" w:cs="Arial"/>
+                <w:noProof/>
+                <w:lang w:val="es-ES"/>
+              </w:rPr>
+              <w:t></w:t>
+            </w:r>
+            <w:r>
+              <w:rPr>
+                <w:rFonts w:eastAsiaTheme="minorEastAsia" w:cstheme="minorBidi"/>
+                <w:b w:val="0"/>
+                <w:bCs w:val="0"/>
+                <w:noProof/>
+                <w:sz w:val="24"/>
+                <w:szCs w:val="24"/>
+              </w:rPr>
+              <w:tab/>
+            </w:r>
+            <w:r>
+              <w:rPr>
+                <w:rStyle w:val="Hyperlink"/>
+                <w:rFonts w:ascii="Arial" w:hAnsi="Arial" w:cs="Arial"/>
+                <w:noProof/>
+                <w:shd w:val="clear" w:color="auto" w:fill="FFFFFF"/>
+                <w:lang w:val="es-ES"/>
+              </w:rPr>
+              <w:t>BoW – Implementado por Juan Camilo Bonet</w:t>
+            </w:r>
+            <w:r>
+              <w:rPr>
+                <w:noProof/>
+                <w:webHidden/>
+              </w:rPr>
+              <w:tab/>
+            </w:r>
+            <w:r>
+              <w:rPr>
+                <w:noProof/>
+                <w:webHidden/>
+              </w:rPr>
+              <w:fldChar w:fldCharType="begin"/>
+            </w:r>
+            <w:r>
+              <w:rPr>
+                <w:noProof/>
+                <w:webHidden/>
+              </w:rPr>
+              <w:instrText xml:space="preserve"> PAGEREF _Toc131387193 \h </w:instrText>
+            </w:r>
+            <w:r>
+              <w:rPr>
+                <w:noProof/>
+                <w:webHidden/>
+              </w:rPr>
+            </w:r>
+            <w:r>
+              <w:rPr>
+                <w:noProof/>
+                <w:webHidden/>
+              </w:rPr>
+              <w:fldChar w:fldCharType="separate"/>
+            </w:r>
+            <w:r>
+              <w:rPr>
+                <w:noProof/>
+                <w:webHidden/>
+              </w:rPr>
+              <w:t>6</w:t>
+            </w:r>
+            <w:r>
+              <w:rPr>
+                <w:noProof/>
+                <w:webHidden/>
+              </w:rPr>
+              <w:fldChar w:fldCharType="end"/>
+            </w:r>
+          </w:hyperlink>
+        </w:p>
+        <w:p>
+          <w:pPr>
+            <w:pStyle w:val="TOC3"/>
+            <w:tabs>
+              <w:tab w:val="left" w:pos="960"/>
+              <w:tab w:val="right" w:leader="dot" w:pos="9350"/>
+            </w:tabs>
+            <w:rPr>
+              <w:rFonts w:eastAsiaTheme="minorEastAsia" w:cstheme="minorBidi"/>
+              <w:noProof/>
+              <w:sz w:val="24"/>
+              <w:szCs w:val="24"/>
+            </w:rPr>
+          </w:pPr>
+          <w:hyperlink w:anchor="_Toc131387194" w:history="1">
+            <w:r>
+              <w:rPr>
+                <w:rStyle w:val="Hyperlink"/>
+                <w:rFonts w:ascii="Courier New" w:hAnsi="Courier New" w:cs="Courier New"/>
+                <w:noProof/>
+                <w:lang w:val="es-ES"/>
+              </w:rPr>
+              <w:t>o</w:t>
+            </w:r>
+            <w:r>
+              <w:rPr>
+                <w:rFonts w:eastAsiaTheme="minorEastAsia" w:cstheme="minorBidi"/>
+                <w:noProof/>
+                <w:sz w:val="24"/>
+                <w:szCs w:val="24"/>
+              </w:rPr>
+              <w:tab/>
+            </w:r>
+            <w:r>
+              <w:rPr>
+                <w:rStyle w:val="Hyperlink"/>
+                <w:rFonts w:ascii="Arial" w:hAnsi="Arial" w:cs="Arial"/>
+                <w:noProof/>
+                <w:shd w:val="clear" w:color="auto" w:fill="FFFFFF"/>
+                <w:lang w:val="es-ES"/>
+              </w:rPr>
+              <w:t>Métricas de desempeño con datos de entrenamiento:</w:t>
+            </w:r>
+            <w:r>
+              <w:rPr>
+                <w:noProof/>
+                <w:webHidden/>
+              </w:rPr>
+              <w:tab/>
+            </w:r>
+            <w:r>
+              <w:rPr>
+                <w:noProof/>
+                <w:webHidden/>
+              </w:rPr>
+              <w:fldChar w:fldCharType="begin"/>
+            </w:r>
+            <w:r>
+              <w:rPr>
+                <w:noProof/>
+                <w:webHidden/>
+              </w:rPr>
+              <w:instrText xml:space="preserve"> PAGEREF _Toc131387194 \h </w:instrText>
+            </w:r>
+            <w:r>
+              <w:rPr>
+                <w:noProof/>
+                <w:webHidden/>
+              </w:rPr>
+            </w:r>
+            <w:r>
+              <w:rPr>
+                <w:noProof/>
+                <w:webHidden/>
+              </w:rPr>
+              <w:fldChar w:fldCharType="separate"/>
+            </w:r>
+            <w:r>
+              <w:rPr>
+                <w:noProof/>
+                <w:webHidden/>
+              </w:rPr>
+              <w:t>6</w:t>
+            </w:r>
+            <w:r>
+              <w:rPr>
+                <w:noProof/>
+                <w:webHidden/>
+              </w:rPr>
+              <w:fldChar w:fldCharType="end"/>
+            </w:r>
+          </w:hyperlink>
+        </w:p>
+        <w:p>
+          <w:pPr>
+            <w:pStyle w:val="TOC3"/>
+            <w:tabs>
+              <w:tab w:val="left" w:pos="960"/>
+              <w:tab w:val="right" w:leader="dot" w:pos="9350"/>
+            </w:tabs>
+            <w:rPr>
+              <w:rFonts w:eastAsiaTheme="minorEastAsia" w:cstheme="minorBidi"/>
+              <w:noProof/>
+              <w:sz w:val="24"/>
+              <w:szCs w:val="24"/>
+            </w:rPr>
+          </w:pPr>
+          <w:hyperlink w:anchor="_Toc131387195" w:history="1">
+            <w:r>
+              <w:rPr>
+                <w:rStyle w:val="Hyperlink"/>
+                <w:rFonts w:ascii="Courier New" w:hAnsi="Courier New" w:cs="Courier New"/>
+                <w:noProof/>
+                <w:lang w:val="es-ES"/>
+              </w:rPr>
+              <w:t>o</w:t>
+            </w:r>
+            <w:r>
+              <w:rPr>
+                <w:rFonts w:eastAsiaTheme="minorEastAsia" w:cstheme="minorBidi"/>
+                <w:noProof/>
+                <w:sz w:val="24"/>
+                <w:szCs w:val="24"/>
+              </w:rPr>
+              <w:tab/>
+            </w:r>
+            <w:r>
+              <w:rPr>
+                <w:rStyle w:val="Hyperlink"/>
+                <w:rFonts w:ascii="Arial" w:hAnsi="Arial" w:cs="Arial"/>
+                <w:noProof/>
+                <w:shd w:val="clear" w:color="auto" w:fill="FFFFFF"/>
+                <w:lang w:val="es-ES"/>
+              </w:rPr>
+              <w:t>Métricas de desempeño con datos de prueba:</w:t>
+            </w:r>
+            <w:r>
+              <w:rPr>
+                <w:noProof/>
+                <w:webHidden/>
+              </w:rPr>
+              <w:tab/>
+            </w:r>
+            <w:r>
+              <w:rPr>
+                <w:noProof/>
+                <w:webHidden/>
+              </w:rPr>
+              <w:fldChar w:fldCharType="begin"/>
+            </w:r>
+            <w:r>
+              <w:rPr>
+                <w:noProof/>
+                <w:webHidden/>
+              </w:rPr>
+              <w:instrText xml:space="preserve"> PAGEREF _Toc131387195 \h </w:instrText>
+            </w:r>
+            <w:r>
+              <w:rPr>
+                <w:noProof/>
+                <w:webHidden/>
+              </w:rPr>
+            </w:r>
+            <w:r>
+              <w:rPr>
+                <w:noProof/>
+                <w:webHidden/>
+              </w:rPr>
+              <w:fldChar w:fldCharType="separate"/>
+            </w:r>
+            <w:r>
+              <w:rPr>
+                <w:noProof/>
+                <w:webHidden/>
+              </w:rPr>
+              <w:t>7</w:t>
+            </w:r>
+            <w:r>
+              <w:rPr>
+                <w:noProof/>
+                <w:webHidden/>
+              </w:rPr>
+              <w:fldChar w:fldCharType="end"/>
+            </w:r>
+          </w:hyperlink>
+        </w:p>
+        <w:p>
+          <w:pPr>
+            <w:pStyle w:val="TOC3"/>
+            <w:tabs>
+              <w:tab w:val="left" w:pos="960"/>
+              <w:tab w:val="right" w:leader="dot" w:pos="9350"/>
+            </w:tabs>
+            <w:rPr>
+              <w:rFonts w:eastAsiaTheme="minorEastAsia" w:cstheme="minorBidi"/>
+              <w:noProof/>
+              <w:sz w:val="24"/>
+              <w:szCs w:val="24"/>
+            </w:rPr>
+          </w:pPr>
+          <w:hyperlink w:anchor="_Toc131387196" w:history="1">
+            <w:r>
+              <w:rPr>
+                <w:rStyle w:val="Hyperlink"/>
+                <w:rFonts w:ascii="Courier New" w:hAnsi="Courier New" w:cs="Courier New"/>
+                <w:noProof/>
+                <w:lang w:val="es-ES"/>
+              </w:rPr>
+              <w:t>o</w:t>
+            </w:r>
+            <w:r>
+              <w:rPr>
+                <w:rFonts w:eastAsiaTheme="minorEastAsia" w:cstheme="minorBidi"/>
+                <w:noProof/>
+                <w:sz w:val="24"/>
+                <w:szCs w:val="24"/>
+              </w:rPr>
+              <w:tab/>
+            </w:r>
+            <w:r>
+              <w:rPr>
+                <w:rStyle w:val="Hyperlink"/>
+                <w:rFonts w:ascii="Arial" w:hAnsi="Arial" w:cs="Arial"/>
+                <w:noProof/>
+                <w:shd w:val="clear" w:color="auto" w:fill="FFFFFF"/>
+                <w:lang w:val="es-ES"/>
+              </w:rPr>
+              <w:t>Validación cruzada:</w:t>
+            </w:r>
+            <w:r>
+              <w:rPr>
+                <w:noProof/>
+                <w:webHidden/>
+              </w:rPr>
+              <w:tab/>
+            </w:r>
+            <w:r>
+              <w:rPr>
+                <w:noProof/>
+                <w:webHidden/>
+              </w:rPr>
+              <w:fldChar w:fldCharType="begin"/>
+            </w:r>
+            <w:r>
+              <w:rPr>
+                <w:noProof/>
+                <w:webHidden/>
+              </w:rPr>
+              <w:instrText xml:space="preserve"> PAGEREF _Toc131387196 \h </w:instrText>
+            </w:r>
+            <w:r>
+              <w:rPr>
+                <w:noProof/>
+                <w:webHidden/>
+              </w:rPr>
+            </w:r>
+            <w:r>
+              <w:rPr>
+                <w:noProof/>
+                <w:webHidden/>
+              </w:rPr>
+              <w:fldChar w:fldCharType="separate"/>
+            </w:r>
+            <w:r>
+              <w:rPr>
+                <w:noProof/>
+                <w:webHidden/>
+              </w:rPr>
+              <w:t>7</w:t>
+            </w:r>
+            <w:r>
+              <w:rPr>
+                <w:noProof/>
+                <w:webHidden/>
+              </w:rPr>
+              <w:fldChar w:fldCharType="end"/>
+            </w:r>
+          </w:hyperlink>
+        </w:p>
+        <w:p>
+          <w:pPr>
+            <w:pStyle w:val="TOC2"/>
+            <w:tabs>
+              <w:tab w:val="left" w:pos="720"/>
+              <w:tab w:val="right" w:leader="dot" w:pos="9350"/>
+            </w:tabs>
+            <w:rPr>
+              <w:rFonts w:eastAsiaTheme="minorEastAsia" w:cstheme="minorBidi"/>
+              <w:b w:val="0"/>
+              <w:bCs w:val="0"/>
+              <w:noProof/>
+              <w:sz w:val="24"/>
+              <w:szCs w:val="24"/>
+            </w:rPr>
+          </w:pPr>
+          <w:hyperlink w:anchor="_Toc131387197" w:history="1">
+            <w:r>
+              <w:rPr>
+                <w:rStyle w:val="Hyperlink"/>
+                <w:rFonts w:ascii="Symbol" w:hAnsi="Symbol" w:cs="Arial"/>
+                <w:noProof/>
+                <w:lang w:val="es-ES"/>
+              </w:rPr>
+              <w:t></w:t>
+            </w:r>
+            <w:r>
+              <w:rPr>
+                <w:rFonts w:eastAsiaTheme="minorEastAsia" w:cstheme="minorBidi"/>
+                <w:b w:val="0"/>
+                <w:bCs w:val="0"/>
+                <w:noProof/>
+                <w:sz w:val="24"/>
+                <w:szCs w:val="24"/>
+              </w:rPr>
+              <w:tab/>
+            </w:r>
+            <w:r>
+              <w:rPr>
+                <w:rStyle w:val="Hyperlink"/>
+                <w:rFonts w:ascii="Arial" w:hAnsi="Arial" w:cs="Arial"/>
+                <w:noProof/>
+                <w:shd w:val="clear" w:color="auto" w:fill="FFFFFF"/>
+                <w:lang w:val="es-ES"/>
+              </w:rPr>
+              <w:t>TF-IDF – Implementado por Jesús Jiménez</w:t>
+            </w:r>
+            <w:r>
+              <w:rPr>
+                <w:noProof/>
+                <w:webHidden/>
+              </w:rPr>
+              <w:tab/>
+            </w:r>
+            <w:r>
+              <w:rPr>
+                <w:noProof/>
+                <w:webHidden/>
+              </w:rPr>
+              <w:fldChar w:fldCharType="begin"/>
+            </w:r>
+            <w:r>
+              <w:rPr>
+                <w:noProof/>
+                <w:webHidden/>
+              </w:rPr>
+              <w:instrText xml:space="preserve"> PAGEREF _Toc131387197 \h </w:instrText>
+            </w:r>
+            <w:r>
+              <w:rPr>
+                <w:noProof/>
+                <w:webHidden/>
+              </w:rPr>
+            </w:r>
+            <w:r>
+              <w:rPr>
+                <w:noProof/>
+                <w:webHidden/>
+              </w:rPr>
+              <w:fldChar w:fldCharType="separate"/>
+            </w:r>
+            <w:r>
+              <w:rPr>
+                <w:noProof/>
+                <w:webHidden/>
+              </w:rPr>
+              <w:t>7</w:t>
+            </w:r>
+            <w:r>
+              <w:rPr>
+                <w:noProof/>
+                <w:webHidden/>
+              </w:rPr>
+              <w:fldChar w:fldCharType="end"/>
+            </w:r>
+          </w:hyperlink>
+        </w:p>
+        <w:p>
+          <w:pPr>
+            <w:pStyle w:val="TOC3"/>
+            <w:tabs>
+              <w:tab w:val="left" w:pos="960"/>
+              <w:tab w:val="right" w:leader="dot" w:pos="9350"/>
+            </w:tabs>
+            <w:rPr>
+              <w:rFonts w:eastAsiaTheme="minorEastAsia" w:cstheme="minorBidi"/>
+              <w:noProof/>
+              <w:sz w:val="24"/>
+              <w:szCs w:val="24"/>
+            </w:rPr>
+          </w:pPr>
+          <w:hyperlink w:anchor="_Toc131387198" w:history="1">
+            <w:r>
+              <w:rPr>
+                <w:rStyle w:val="Hyperlink"/>
+                <w:rFonts w:ascii="Courier New" w:hAnsi="Courier New" w:cs="Courier New"/>
+                <w:noProof/>
+                <w:lang w:val="es-ES"/>
+              </w:rPr>
+              <w:t>o</w:t>
+            </w:r>
+            <w:r>
+              <w:rPr>
+                <w:rFonts w:eastAsiaTheme="minorEastAsia" w:cstheme="minorBidi"/>
+                <w:noProof/>
+                <w:sz w:val="24"/>
+                <w:szCs w:val="24"/>
+              </w:rPr>
+              <w:tab/>
+            </w:r>
+            <w:r>
+              <w:rPr>
+                <w:rStyle w:val="Hyperlink"/>
+                <w:rFonts w:ascii="Arial" w:hAnsi="Arial" w:cs="Arial"/>
+                <w:noProof/>
+                <w:shd w:val="clear" w:color="auto" w:fill="FFFFFF"/>
+                <w:lang w:val="es-ES"/>
+              </w:rPr>
+              <w:t>Métricas de desempeño con datos de entrenamiento:</w:t>
+            </w:r>
+            <w:r>
+              <w:rPr>
+                <w:noProof/>
+                <w:webHidden/>
+              </w:rPr>
+              <w:tab/>
+            </w:r>
+            <w:r>
+              <w:rPr>
+                <w:noProof/>
+                <w:webHidden/>
+              </w:rPr>
+              <w:fldChar w:fldCharType="begin"/>
+            </w:r>
+            <w:r>
+              <w:rPr>
+                <w:noProof/>
+                <w:webHidden/>
+              </w:rPr>
+              <w:instrText xml:space="preserve"> PAGEREF _Toc131387198 \h </w:instrText>
+            </w:r>
+            <w:r>
+              <w:rPr>
+                <w:noProof/>
+                <w:webHidden/>
+              </w:rPr>
+            </w:r>
+            <w:r>
+              <w:rPr>
+                <w:noProof/>
+                <w:webHidden/>
+              </w:rPr>
+              <w:fldChar w:fldCharType="separate"/>
+            </w:r>
+            <w:r>
+              <w:rPr>
+                <w:noProof/>
+                <w:webHidden/>
+              </w:rPr>
+              <w:t>7</w:t>
+            </w:r>
+            <w:r>
+              <w:rPr>
+                <w:noProof/>
+                <w:webHidden/>
+              </w:rPr>
+              <w:fldChar w:fldCharType="end"/>
+            </w:r>
+          </w:hyperlink>
+        </w:p>
+        <w:p>
+          <w:pPr>
+            <w:pStyle w:val="TOC3"/>
+            <w:tabs>
+              <w:tab w:val="left" w:pos="960"/>
+              <w:tab w:val="right" w:leader="dot" w:pos="9350"/>
+            </w:tabs>
+            <w:rPr>
+              <w:rFonts w:eastAsiaTheme="minorEastAsia" w:cstheme="minorBidi"/>
+              <w:noProof/>
+              <w:sz w:val="24"/>
+              <w:szCs w:val="24"/>
+            </w:rPr>
+          </w:pPr>
+          <w:hyperlink w:anchor="_Toc131387199" w:history="1">
+            <w:r>
+              <w:rPr>
+                <w:rStyle w:val="Hyperlink"/>
+                <w:rFonts w:ascii="Courier New" w:hAnsi="Courier New" w:cs="Courier New"/>
+                <w:noProof/>
+                <w:lang w:val="es-ES"/>
+              </w:rPr>
+              <w:t>o</w:t>
+            </w:r>
+            <w:r>
+              <w:rPr>
+                <w:rFonts w:eastAsiaTheme="minorEastAsia" w:cstheme="minorBidi"/>
+                <w:noProof/>
+                <w:sz w:val="24"/>
+                <w:szCs w:val="24"/>
+              </w:rPr>
+              <w:tab/>
+            </w:r>
+            <w:r>
+              <w:rPr>
+                <w:rStyle w:val="Hyperlink"/>
+                <w:rFonts w:ascii="Arial" w:hAnsi="Arial" w:cs="Arial"/>
+                <w:noProof/>
+                <w:shd w:val="clear" w:color="auto" w:fill="FFFFFF"/>
+                <w:lang w:val="es-ES"/>
+              </w:rPr>
+              <w:t>Métricas de desempeño con datos de prueba:</w:t>
+            </w:r>
+            <w:r>
+              <w:rPr>
+                <w:noProof/>
+                <w:webHidden/>
+              </w:rPr>
+              <w:tab/>
+            </w:r>
+            <w:r>
+              <w:rPr>
+                <w:noProof/>
+                <w:webHidden/>
+              </w:rPr>
+              <w:fldChar w:fldCharType="begin"/>
+            </w:r>
+            <w:r>
+              <w:rPr>
+                <w:noProof/>
+                <w:webHidden/>
+              </w:rPr>
+              <w:instrText xml:space="preserve"> PAGEREF _Toc131387199 \h </w:instrText>
+            </w:r>
+            <w:r>
+              <w:rPr>
+                <w:noProof/>
+                <w:webHidden/>
+              </w:rPr>
+            </w:r>
+            <w:r>
+              <w:rPr>
+                <w:noProof/>
+                <w:webHidden/>
+              </w:rPr>
+              <w:fldChar w:fldCharType="separate"/>
+            </w:r>
+            <w:r>
+              <w:rPr>
+                <w:noProof/>
+                <w:webHidden/>
+              </w:rPr>
+              <w:t>7</w:t>
+            </w:r>
+            <w:r>
+              <w:rPr>
+                <w:noProof/>
+                <w:webHidden/>
+              </w:rPr>
+              <w:fldChar w:fldCharType="end"/>
+            </w:r>
+          </w:hyperlink>
+        </w:p>
+        <w:p>
+          <w:pPr>
+            <w:pStyle w:val="TOC3"/>
+            <w:tabs>
+              <w:tab w:val="left" w:pos="960"/>
+              <w:tab w:val="right" w:leader="dot" w:pos="9350"/>
+            </w:tabs>
+            <w:rPr>
+              <w:rFonts w:eastAsiaTheme="minorEastAsia" w:cstheme="minorBidi"/>
+              <w:noProof/>
+              <w:sz w:val="24"/>
+              <w:szCs w:val="24"/>
+            </w:rPr>
+          </w:pPr>
+          <w:hyperlink w:anchor="_Toc131387200" w:history="1">
+            <w:r>
+              <w:rPr>
+                <w:rStyle w:val="Hyperlink"/>
+                <w:rFonts w:ascii="Courier New" w:hAnsi="Courier New" w:cs="Courier New"/>
+                <w:noProof/>
+                <w:lang w:val="es-ES"/>
+              </w:rPr>
+              <w:t>o</w:t>
+            </w:r>
+            <w:r>
+              <w:rPr>
+                <w:rFonts w:eastAsiaTheme="minorEastAsia" w:cstheme="minorBidi"/>
+                <w:noProof/>
+                <w:sz w:val="24"/>
+                <w:szCs w:val="24"/>
+              </w:rPr>
+              <w:tab/>
+            </w:r>
+            <w:r>
+              <w:rPr>
+                <w:rStyle w:val="Hyperlink"/>
+                <w:rFonts w:ascii="Arial" w:hAnsi="Arial" w:cs="Arial"/>
+                <w:noProof/>
+                <w:shd w:val="clear" w:color="auto" w:fill="FFFFFF"/>
+                <w:lang w:val="es-ES"/>
+              </w:rPr>
+              <w:t>Validación cruzada:</w:t>
+            </w:r>
+            <w:r>
+              <w:rPr>
+                <w:noProof/>
+                <w:webHidden/>
+              </w:rPr>
+              <w:tab/>
+            </w:r>
+            <w:r>
+              <w:rPr>
+                <w:noProof/>
+                <w:webHidden/>
+              </w:rPr>
+              <w:fldChar w:fldCharType="begin"/>
+            </w:r>
+            <w:r>
+              <w:rPr>
+                <w:noProof/>
+                <w:webHidden/>
+              </w:rPr>
+              <w:instrText xml:space="preserve"> PAGEREF _Toc131387200 \h </w:instrText>
+            </w:r>
+            <w:r>
+              <w:rPr>
+                <w:noProof/>
+                <w:webHidden/>
+              </w:rPr>
+            </w:r>
+            <w:r>
+              <w:rPr>
+                <w:noProof/>
+                <w:webHidden/>
+              </w:rPr>
+              <w:fldChar w:fldCharType="separate"/>
+            </w:r>
+            <w:r>
+              <w:rPr>
+                <w:noProof/>
+                <w:webHidden/>
+              </w:rPr>
+              <w:t>8</w:t>
+            </w:r>
+            <w:r>
+              <w:rPr>
+                <w:noProof/>
+                <w:webHidden/>
+              </w:rPr>
+              <w:fldChar w:fldCharType="end"/>
+            </w:r>
+          </w:hyperlink>
+        </w:p>
+        <w:p>
+          <w:pPr>
+            <w:pStyle w:val="TOC2"/>
+            <w:tabs>
+              <w:tab w:val="left" w:pos="720"/>
+              <w:tab w:val="right" w:leader="dot" w:pos="9350"/>
+            </w:tabs>
+            <w:rPr>
+              <w:rFonts w:eastAsiaTheme="minorEastAsia" w:cstheme="minorBidi"/>
+              <w:b w:val="0"/>
+              <w:bCs w:val="0"/>
+              <w:noProof/>
+              <w:sz w:val="24"/>
+              <w:szCs w:val="24"/>
+            </w:rPr>
+          </w:pPr>
+          <w:hyperlink w:anchor="_Toc131387201" w:history="1">
+            <w:r>
+              <w:rPr>
+                <w:rStyle w:val="Hyperlink"/>
+                <w:rFonts w:ascii="Symbol" w:hAnsi="Symbol" w:cs="Arial"/>
+                <w:noProof/>
+                <w:lang w:val="es-ES"/>
+              </w:rPr>
+              <w:t></w:t>
+            </w:r>
+            <w:r>
+              <w:rPr>
+                <w:rFonts w:eastAsiaTheme="minorEastAsia" w:cstheme="minorBidi"/>
+                <w:b w:val="0"/>
+                <w:bCs w:val="0"/>
+                <w:noProof/>
+                <w:sz w:val="24"/>
+                <w:szCs w:val="24"/>
+              </w:rPr>
+              <w:tab/>
+            </w:r>
+            <w:r>
+              <w:rPr>
+                <w:rStyle w:val="Hyperlink"/>
+                <w:rFonts w:ascii="Arial" w:hAnsi="Arial" w:cs="Arial"/>
+                <w:noProof/>
+                <w:shd w:val="clear" w:color="auto" w:fill="FFFFFF"/>
+                <w:lang w:val="es-ES"/>
+              </w:rPr>
+              <w:t>HashingVectorizer – Implementado por Thais Tamaio</w:t>
+            </w:r>
+            <w:r>
+              <w:rPr>
+                <w:noProof/>
+                <w:webHidden/>
+              </w:rPr>
+              <w:tab/>
+            </w:r>
+            <w:r>
+              <w:rPr>
+                <w:noProof/>
+                <w:webHidden/>
+              </w:rPr>
+              <w:fldChar w:fldCharType="begin"/>
+            </w:r>
+            <w:r>
+              <w:rPr>
+                <w:noProof/>
+                <w:webHidden/>
+              </w:rPr>
+              <w:instrText xml:space="preserve"> PAGEREF _Toc131387201 \h </w:instrText>
+            </w:r>
+            <w:r>
+              <w:rPr>
+                <w:noProof/>
+                <w:webHidden/>
+              </w:rPr>
+            </w:r>
+            <w:r>
+              <w:rPr>
+                <w:noProof/>
+                <w:webHidden/>
+              </w:rPr>
+              <w:fldChar w:fldCharType="separate"/>
+            </w:r>
+            <w:r>
+              <w:rPr>
+                <w:noProof/>
+                <w:webHidden/>
+              </w:rPr>
+              <w:t>8</w:t>
+            </w:r>
+            <w:r>
+              <w:rPr>
+                <w:noProof/>
+                <w:webHidden/>
+              </w:rPr>
+              <w:fldChar w:fldCharType="end"/>
+            </w:r>
+          </w:hyperlink>
+        </w:p>
+        <w:p>
+          <w:pPr>
+            <w:pStyle w:val="TOC3"/>
+            <w:tabs>
+              <w:tab w:val="left" w:pos="960"/>
+              <w:tab w:val="right" w:leader="dot" w:pos="9350"/>
+            </w:tabs>
+            <w:rPr>
+              <w:rFonts w:eastAsiaTheme="minorEastAsia" w:cstheme="minorBidi"/>
+              <w:noProof/>
+              <w:sz w:val="24"/>
+              <w:szCs w:val="24"/>
+            </w:rPr>
+          </w:pPr>
+          <w:hyperlink w:anchor="_Toc131387202" w:history="1">
+            <w:r>
+              <w:rPr>
+                <w:rStyle w:val="Hyperlink"/>
+                <w:rFonts w:ascii="Courier New" w:hAnsi="Courier New" w:cs="Courier New"/>
+                <w:noProof/>
+                <w:lang w:val="es-ES"/>
+              </w:rPr>
+              <w:t>o</w:t>
+            </w:r>
+            <w:r>
+              <w:rPr>
+                <w:rFonts w:eastAsiaTheme="minorEastAsia" w:cstheme="minorBidi"/>
+                <w:noProof/>
+                <w:sz w:val="24"/>
+                <w:szCs w:val="24"/>
+              </w:rPr>
+              <w:tab/>
+            </w:r>
+            <w:r>
+              <w:rPr>
+                <w:rStyle w:val="Hyperlink"/>
+                <w:rFonts w:ascii="Arial" w:hAnsi="Arial" w:cs="Arial"/>
+                <w:noProof/>
+                <w:shd w:val="clear" w:color="auto" w:fill="FFFFFF"/>
+                <w:lang w:val="es-ES"/>
+              </w:rPr>
+              <w:t>Métricas de desempeño con datos de entrenamiento:</w:t>
+            </w:r>
+            <w:r>
+              <w:rPr>
+                <w:noProof/>
+                <w:webHidden/>
+              </w:rPr>
+              <w:tab/>
+            </w:r>
+            <w:r>
+              <w:rPr>
+                <w:noProof/>
+                <w:webHidden/>
+              </w:rPr>
+              <w:fldChar w:fldCharType="begin"/>
+            </w:r>
+            <w:r>
+              <w:rPr>
+                <w:noProof/>
+                <w:webHidden/>
+              </w:rPr>
+              <w:instrText xml:space="preserve"> PAGEREF _Toc131387202 \h </w:instrText>
+            </w:r>
+            <w:r>
+              <w:rPr>
+                <w:noProof/>
+                <w:webHidden/>
+              </w:rPr>
+            </w:r>
+            <w:r>
+              <w:rPr>
+                <w:noProof/>
+                <w:webHidden/>
+              </w:rPr>
+              <w:fldChar w:fldCharType="separate"/>
+            </w:r>
+            <w:r>
+              <w:rPr>
+                <w:noProof/>
+                <w:webHidden/>
+              </w:rPr>
+              <w:t>8</w:t>
+            </w:r>
+            <w:r>
+              <w:rPr>
+                <w:noProof/>
+                <w:webHidden/>
+              </w:rPr>
+              <w:fldChar w:fldCharType="end"/>
+            </w:r>
+          </w:hyperlink>
+        </w:p>
+        <w:p>
+          <w:pPr>
+            <w:pStyle w:val="TOC3"/>
+            <w:tabs>
+              <w:tab w:val="left" w:pos="960"/>
+              <w:tab w:val="right" w:leader="dot" w:pos="9350"/>
+            </w:tabs>
+            <w:rPr>
+              <w:rFonts w:eastAsiaTheme="minorEastAsia" w:cstheme="minorBidi"/>
+              <w:noProof/>
+              <w:sz w:val="24"/>
+              <w:szCs w:val="24"/>
+            </w:rPr>
+          </w:pPr>
+          <w:hyperlink w:anchor="_Toc131387203" w:history="1">
+            <w:r>
+              <w:rPr>
+                <w:rStyle w:val="Hyperlink"/>
+                <w:rFonts w:ascii="Courier New" w:hAnsi="Courier New" w:cs="Courier New"/>
+                <w:noProof/>
+                <w:lang w:val="es-ES"/>
+              </w:rPr>
+              <w:t>o</w:t>
+            </w:r>
+            <w:r>
+              <w:rPr>
+                <w:rFonts w:eastAsiaTheme="minorEastAsia" w:cstheme="minorBidi"/>
+                <w:noProof/>
+                <w:sz w:val="24"/>
+                <w:szCs w:val="24"/>
+              </w:rPr>
+              <w:tab/>
+            </w:r>
+            <w:r>
+              <w:rPr>
+                <w:rStyle w:val="Hyperlink"/>
+                <w:rFonts w:ascii="Arial" w:hAnsi="Arial" w:cs="Arial"/>
+                <w:noProof/>
+                <w:shd w:val="clear" w:color="auto" w:fill="FFFFFF"/>
+                <w:lang w:val="es-ES"/>
+              </w:rPr>
+              <w:t>Métricas de desempeño con datos de prueba:</w:t>
+            </w:r>
+            <w:r>
+              <w:rPr>
+                <w:noProof/>
+                <w:webHidden/>
+              </w:rPr>
+              <w:tab/>
+            </w:r>
+            <w:r>
+              <w:rPr>
+                <w:noProof/>
+                <w:webHidden/>
+              </w:rPr>
+              <w:fldChar w:fldCharType="begin"/>
+            </w:r>
+            <w:r>
+              <w:rPr>
+                <w:noProof/>
+                <w:webHidden/>
+              </w:rPr>
+              <w:instrText xml:space="preserve"> PAGEREF _Toc131387203 \h </w:instrText>
+            </w:r>
+            <w:r>
+              <w:rPr>
+                <w:noProof/>
+                <w:webHidden/>
+              </w:rPr>
+            </w:r>
+            <w:r>
+              <w:rPr>
+                <w:noProof/>
+                <w:webHidden/>
+              </w:rPr>
+              <w:fldChar w:fldCharType="separate"/>
+            </w:r>
+            <w:r>
+              <w:rPr>
+                <w:noProof/>
+                <w:webHidden/>
+              </w:rPr>
+              <w:t>8</w:t>
+            </w:r>
+            <w:r>
+              <w:rPr>
+                <w:noProof/>
+                <w:webHidden/>
+              </w:rPr>
+              <w:fldChar w:fldCharType="end"/>
+            </w:r>
+          </w:hyperlink>
+        </w:p>
+        <w:p>
+          <w:pPr>
+            <w:pStyle w:val="TOC3"/>
+            <w:tabs>
+              <w:tab w:val="left" w:pos="960"/>
+              <w:tab w:val="right" w:leader="dot" w:pos="9350"/>
+            </w:tabs>
+            <w:rPr>
+              <w:rFonts w:eastAsiaTheme="minorEastAsia" w:cstheme="minorBidi"/>
+              <w:noProof/>
+              <w:sz w:val="24"/>
+              <w:szCs w:val="24"/>
+            </w:rPr>
+          </w:pPr>
+          <w:hyperlink w:anchor="_Toc131387204" w:history="1">
+            <w:r>
+              <w:rPr>
+                <w:rStyle w:val="Hyperlink"/>
+                <w:rFonts w:ascii="Courier New" w:hAnsi="Courier New" w:cs="Courier New"/>
+                <w:noProof/>
+                <w:lang w:val="es-ES"/>
+              </w:rPr>
+              <w:t>o</w:t>
+            </w:r>
+            <w:r>
+              <w:rPr>
+                <w:rFonts w:eastAsiaTheme="minorEastAsia" w:cstheme="minorBidi"/>
+                <w:noProof/>
+                <w:sz w:val="24"/>
+                <w:szCs w:val="24"/>
+              </w:rPr>
+              <w:tab/>
+            </w:r>
+            <w:r>
+              <w:rPr>
+                <w:rStyle w:val="Hyperlink"/>
+                <w:rFonts w:ascii="Arial" w:hAnsi="Arial" w:cs="Arial"/>
+                <w:noProof/>
+                <w:shd w:val="clear" w:color="auto" w:fill="FFFFFF"/>
+                <w:lang w:val="es-ES"/>
+              </w:rPr>
+              <w:t>Validación cruzada:</w:t>
+            </w:r>
+            <w:r>
+              <w:rPr>
+                <w:noProof/>
+                <w:webHidden/>
+              </w:rPr>
+              <w:tab/>
+            </w:r>
+            <w:r>
+              <w:rPr>
+                <w:noProof/>
+                <w:webHidden/>
+              </w:rPr>
+              <w:fldChar w:fldCharType="begin"/>
+            </w:r>
+            <w:r>
+              <w:rPr>
+                <w:noProof/>
+                <w:webHidden/>
+              </w:rPr>
+              <w:instrText xml:space="preserve"> PAGEREF _Toc131387204 \h </w:instrText>
+            </w:r>
+            <w:r>
+              <w:rPr>
+                <w:noProof/>
+                <w:webHidden/>
+              </w:rPr>
+            </w:r>
+            <w:r>
+              <w:rPr>
+                <w:noProof/>
+                <w:webHidden/>
+              </w:rPr>
+              <w:fldChar w:fldCharType="separate"/>
+            </w:r>
+            <w:r>
+              <w:rPr>
+                <w:noProof/>
+                <w:webHidden/>
+              </w:rPr>
+              <w:t>9</w:t>
             </w:r>
             <w:r>
               <w:rPr>
@@ -1077,7 +2986,7 @@
               <w:noProof/>
             </w:rPr>
           </w:pPr>
-          <w:hyperlink w:anchor="_Toc131382232" w:history="1">
+          <w:hyperlink w:anchor="_Toc131387205" w:history="1">
             <w:r>
               <w:rPr>
                 <w:rStyle w:val="Hyperlink"/>
@@ -1127,7 +3036,7 @@
                 <w:noProof/>
                 <w:webHidden/>
               </w:rPr>
-              <w:instrText xml:space="preserve"> PAGEREF _Toc131382232 \h </w:instrText>
+              <w:instrText xml:space="preserve"> PAGEREF _Toc131387205 \h </w:instrText>
             </w:r>
             <w:r>
               <w:rPr>
@@ -1147,7 +3056,7 @@
                 <w:noProof/>
                 <w:webHidden/>
               </w:rPr>
-              <w:t>2</w:t>
+              <w:t>9</w:t>
             </w:r>
             <w:r>
               <w:rPr>
@@ -1201,6 +3110,8 @@
           <w:rFonts w:ascii="Arial" w:hAnsi="Arial" w:cs="Arial"/>
           <w:b/>
           <w:bCs/>
+          <w:i/>
+          <w:iCs/>
           <w:color w:val="000000"/>
           <w:sz w:val="24"/>
           <w:szCs w:val="24"/>
@@ -1208,12 +3119,14 @@
           <w:lang w:val="es-ES"/>
         </w:rPr>
       </w:pPr>
-      <w:bookmarkStart w:id="0" w:name="_Toc131382228"/>
+      <w:bookmarkStart w:id="0" w:name="_Toc131387181"/>
       <w:r>
         <w:rPr>
           <w:rFonts w:ascii="Arial" w:hAnsi="Arial" w:cs="Arial"/>
           <w:b/>
           <w:bCs/>
+          <w:i/>
+          <w:iCs/>
           <w:color w:val="000000"/>
           <w:sz w:val="24"/>
           <w:szCs w:val="24"/>
@@ -1228,6 +3141,20 @@
       <w:pPr>
         <w:rPr>
           <w:rFonts w:ascii="Arial" w:hAnsi="Arial" w:cs="Arial"/>
+          <w:lang w:val="es-ES"/>
+        </w:rPr>
+      </w:pPr>
+    </w:p>
+    <w:p>
+      <w:pPr>
+        <w:pStyle w:val="ListParagraph"/>
+        <w:numPr>
+          <w:ilvl w:val="0"/>
+          <w:numId w:val="3"/>
+        </w:numPr>
+        <w:outlineLvl w:val="1"/>
+        <w:rPr>
+          <w:rFonts w:ascii="Arial" w:hAnsi="Arial" w:cs="Arial"/>
           <w:b/>
           <w:bCs/>
           <w:color w:val="000000"/>
@@ -1235,9 +3162,8 @@
           <w:lang w:val="es-ES"/>
         </w:rPr>
       </w:pPr>
-    </w:p>
-    <w:p>
-      <w:pPr>
+      <w:bookmarkStart w:id="1" w:name="_Toc131387182"/>
+      <w:r>
         <w:rPr>
           <w:rFonts w:ascii="Arial" w:hAnsi="Arial" w:cs="Arial"/>
           <w:b/>
@@ -1246,10 +3172,1058 @@
           <w:shd w:val="clear" w:color="auto" w:fill="FFFFFF"/>
           <w:lang w:val="es-ES"/>
         </w:rPr>
-      </w:pPr>
-    </w:p>
-    <w:p>
-      <w:pPr>
+        <w:t>Objetivos y criterios de éxito desde el punto de vista del negocio</w:t>
+      </w:r>
+      <w:bookmarkEnd w:id="1"/>
+    </w:p>
+    <w:p>
+      <w:pPr>
+        <w:rPr>
+          <w:rFonts w:ascii="Arial" w:hAnsi="Arial" w:cs="Arial"/>
+          <w:b/>
+          <w:bCs/>
+          <w:color w:val="000000"/>
+          <w:shd w:val="clear" w:color="auto" w:fill="FFFFFF"/>
+          <w:lang w:val="es-ES"/>
+        </w:rPr>
+      </w:pPr>
+    </w:p>
+    <w:p>
+      <w:pPr>
+        <w:ind w:left="720"/>
+        <w:jc w:val="both"/>
+        <w:rPr>
+          <w:rFonts w:ascii="Arial" w:hAnsi="Arial" w:cs="Arial"/>
+          <w:color w:val="000000"/>
+          <w:shd w:val="clear" w:color="auto" w:fill="FFFFFF"/>
+          <w:lang w:val="es-ES"/>
+        </w:rPr>
+      </w:pPr>
+      <w:r>
+        <w:rPr>
+          <w:rFonts w:ascii="Arial" w:hAnsi="Arial" w:cs="Arial"/>
+          <w:color w:val="000000"/>
+          <w:shd w:val="clear" w:color="auto" w:fill="FFFFFF"/>
+          <w:lang w:val="es-ES"/>
+        </w:rPr>
+        <w:t>Primero, es pertinente mencionar que se</w:t>
+      </w:r>
+      <w:r>
+        <w:rPr>
+          <w:rFonts w:ascii="Arial" w:hAnsi="Arial" w:cs="Arial"/>
+          <w:color w:val="000000"/>
+          <w:shd w:val="clear" w:color="auto" w:fill="FFFFFF"/>
+          <w:lang w:val="es-ES"/>
+        </w:rPr>
+        <w:t xml:space="preserve"> asume que la empresa a la que ir</w:t>
+      </w:r>
+      <w:r>
+        <w:rPr>
+          <w:rFonts w:ascii="Arial" w:hAnsi="Arial" w:cs="Arial"/>
+          <w:color w:val="000000"/>
+          <w:shd w:val="clear" w:color="auto" w:fill="FFFFFF"/>
+          <w:lang w:val="es-ES"/>
+        </w:rPr>
+        <w:t>á</w:t>
+      </w:r>
+      <w:r>
+        <w:rPr>
+          <w:rFonts w:ascii="Arial" w:hAnsi="Arial" w:cs="Arial"/>
+          <w:color w:val="000000"/>
+          <w:shd w:val="clear" w:color="auto" w:fill="FFFFFF"/>
+          <w:lang w:val="es-ES"/>
+        </w:rPr>
+        <w:t xml:space="preserve"> enfocado</w:t>
+      </w:r>
+      <w:r>
+        <w:rPr>
+          <w:rFonts w:ascii="Arial" w:hAnsi="Arial" w:cs="Arial"/>
+          <w:color w:val="000000"/>
+          <w:shd w:val="clear" w:color="auto" w:fill="FFFFFF"/>
+          <w:lang w:val="es-ES"/>
+        </w:rPr>
+        <w:t xml:space="preserve"> el proyecto</w:t>
+      </w:r>
+      <w:r>
+        <w:rPr>
+          <w:rFonts w:ascii="Arial" w:hAnsi="Arial" w:cs="Arial"/>
+          <w:color w:val="000000"/>
+          <w:shd w:val="clear" w:color="auto" w:fill="FFFFFF"/>
+          <w:lang w:val="es-ES"/>
+        </w:rPr>
+        <w:t xml:space="preserve"> corresponde a una plataforma de streaming de películas en español, en donde los usuarios pueden crear reseñas de las películas que han visto. El objetivo principal es clasificar estas reseñas como positivas o negativas para mejorar la calidad de las recomendaciones de películas.</w:t>
+      </w:r>
+    </w:p>
+    <w:p>
+      <w:pPr>
+        <w:ind w:left="720"/>
+        <w:jc w:val="both"/>
+        <w:rPr>
+          <w:rFonts w:ascii="Arial" w:hAnsi="Arial" w:cs="Arial"/>
+          <w:color w:val="000000"/>
+          <w:shd w:val="clear" w:color="auto" w:fill="FFFFFF"/>
+          <w:lang w:val="es-ES"/>
+        </w:rPr>
+      </w:pPr>
+    </w:p>
+    <w:p>
+      <w:pPr>
+        <w:ind w:left="720"/>
+        <w:jc w:val="both"/>
+        <w:rPr>
+          <w:rFonts w:ascii="Arial" w:hAnsi="Arial" w:cs="Arial"/>
+          <w:color w:val="000000"/>
+          <w:shd w:val="clear" w:color="auto" w:fill="FFFFFF"/>
+          <w:lang w:val="es-ES"/>
+        </w:rPr>
+      </w:pPr>
+      <w:r>
+        <w:rPr>
+          <w:rFonts w:ascii="Arial" w:hAnsi="Arial" w:cs="Arial"/>
+          <w:color w:val="000000"/>
+          <w:shd w:val="clear" w:color="auto" w:fill="FFFFFF"/>
+          <w:lang w:val="es-ES"/>
+        </w:rPr>
+        <w:lastRenderedPageBreak/>
+        <w:t>Algunos objetivos de negocio adicionales podrían ser:</w:t>
+      </w:r>
+    </w:p>
+    <w:p>
+      <w:pPr>
+        <w:jc w:val="both"/>
+        <w:rPr>
+          <w:rFonts w:ascii="Arial" w:hAnsi="Arial" w:cs="Arial"/>
+          <w:color w:val="000000"/>
+          <w:shd w:val="clear" w:color="auto" w:fill="FFFFFF"/>
+          <w:lang w:val="es-ES"/>
+        </w:rPr>
+      </w:pPr>
+    </w:p>
+    <w:p>
+      <w:pPr>
+        <w:pStyle w:val="ListParagraph"/>
+        <w:numPr>
+          <w:ilvl w:val="1"/>
+          <w:numId w:val="3"/>
+        </w:numPr>
+        <w:jc w:val="both"/>
+        <w:rPr>
+          <w:rFonts w:ascii="Arial" w:hAnsi="Arial" w:cs="Arial"/>
+          <w:color w:val="000000"/>
+          <w:shd w:val="clear" w:color="auto" w:fill="FFFFFF"/>
+          <w:lang w:val="es-ES"/>
+        </w:rPr>
+      </w:pPr>
+      <w:r>
+        <w:rPr>
+          <w:rFonts w:ascii="Arial" w:hAnsi="Arial" w:cs="Arial"/>
+          <w:color w:val="000000"/>
+          <w:shd w:val="clear" w:color="auto" w:fill="FFFFFF"/>
+          <w:lang w:val="es-ES"/>
+        </w:rPr>
+        <w:t xml:space="preserve">Mejorar la retención de los usuarios: </w:t>
+      </w:r>
+      <w:r>
+        <w:rPr>
+          <w:rFonts w:ascii="Arial" w:hAnsi="Arial" w:cs="Arial"/>
+          <w:color w:val="000000"/>
+          <w:shd w:val="clear" w:color="auto" w:fill="FFFFFF"/>
+          <w:lang w:val="es-ES"/>
+        </w:rPr>
+        <w:t>A</w:t>
+      </w:r>
+      <w:r>
+        <w:rPr>
+          <w:rFonts w:ascii="Arial" w:hAnsi="Arial" w:cs="Arial"/>
+          <w:color w:val="000000"/>
+          <w:shd w:val="clear" w:color="auto" w:fill="FFFFFF"/>
+          <w:lang w:val="es-ES"/>
+        </w:rPr>
+        <w:t>l proporcionar recomendaciones más precisas y relevantes, se puede aumentar la satisfacción de los usuarios y su compromiso con la plataforma.</w:t>
+      </w:r>
+    </w:p>
+    <w:p>
+      <w:pPr>
+        <w:pStyle w:val="ListParagraph"/>
+        <w:numPr>
+          <w:ilvl w:val="1"/>
+          <w:numId w:val="3"/>
+        </w:numPr>
+        <w:jc w:val="both"/>
+        <w:rPr>
+          <w:rFonts w:ascii="Arial" w:hAnsi="Arial" w:cs="Arial"/>
+          <w:color w:val="000000"/>
+          <w:shd w:val="clear" w:color="auto" w:fill="FFFFFF"/>
+          <w:lang w:val="es-ES"/>
+        </w:rPr>
+      </w:pPr>
+      <w:r>
+        <w:rPr>
+          <w:rFonts w:ascii="Arial" w:hAnsi="Arial" w:cs="Arial"/>
+          <w:color w:val="000000"/>
+          <w:shd w:val="clear" w:color="auto" w:fill="FFFFFF"/>
+          <w:lang w:val="es-ES"/>
+        </w:rPr>
+        <w:t xml:space="preserve">Incrementar la cantidad de suscripciones: </w:t>
+      </w:r>
+      <w:r>
+        <w:rPr>
+          <w:rFonts w:ascii="Arial" w:hAnsi="Arial" w:cs="Arial"/>
+          <w:color w:val="000000"/>
+          <w:shd w:val="clear" w:color="auto" w:fill="FFFFFF"/>
+          <w:lang w:val="es-ES"/>
+        </w:rPr>
+        <w:t>S</w:t>
+      </w:r>
+      <w:r>
+        <w:rPr>
+          <w:rFonts w:ascii="Arial" w:hAnsi="Arial" w:cs="Arial"/>
+          <w:color w:val="000000"/>
+          <w:shd w:val="clear" w:color="auto" w:fill="FFFFFF"/>
+          <w:lang w:val="es-ES"/>
+        </w:rPr>
+        <w:t>i los usuarios encuentran recomendaciones útiles y personalizadas, es más probable que decidan suscribirse a la plataforma para acceder a más contenido.</w:t>
+      </w:r>
+    </w:p>
+    <w:p>
+      <w:pPr>
+        <w:pStyle w:val="ListParagraph"/>
+        <w:numPr>
+          <w:ilvl w:val="1"/>
+          <w:numId w:val="3"/>
+        </w:numPr>
+        <w:jc w:val="both"/>
+        <w:rPr>
+          <w:rFonts w:ascii="Arial" w:hAnsi="Arial" w:cs="Arial"/>
+          <w:color w:val="000000"/>
+          <w:shd w:val="clear" w:color="auto" w:fill="FFFFFF"/>
+          <w:lang w:val="es-ES"/>
+        </w:rPr>
+      </w:pPr>
+      <w:r>
+        <w:rPr>
+          <w:rFonts w:ascii="Arial" w:hAnsi="Arial" w:cs="Arial"/>
+          <w:color w:val="000000"/>
+          <w:shd w:val="clear" w:color="auto" w:fill="FFFFFF"/>
+          <w:lang w:val="es-ES"/>
+        </w:rPr>
+        <w:t xml:space="preserve">Aumentar la satisfacción del cliente: </w:t>
+      </w:r>
+      <w:r>
+        <w:rPr>
+          <w:rFonts w:ascii="Arial" w:hAnsi="Arial" w:cs="Arial"/>
+          <w:color w:val="000000"/>
+          <w:shd w:val="clear" w:color="auto" w:fill="FFFFFF"/>
+          <w:lang w:val="es-ES"/>
+        </w:rPr>
+        <w:t>A</w:t>
+      </w:r>
+      <w:r>
+        <w:rPr>
+          <w:rFonts w:ascii="Arial" w:hAnsi="Arial" w:cs="Arial"/>
+          <w:color w:val="000000"/>
+          <w:shd w:val="clear" w:color="auto" w:fill="FFFFFF"/>
+          <w:lang w:val="es-ES"/>
+        </w:rPr>
+        <w:t>l ofrecer recomendaciones precisas y personalizadas, se puede mejorar la satisfacción del cliente y disminuir las posibilidades de que cancelen su suscripción.</w:t>
+      </w:r>
+    </w:p>
+    <w:p>
+      <w:pPr>
+        <w:jc w:val="both"/>
+        <w:rPr>
+          <w:rFonts w:ascii="Arial" w:hAnsi="Arial" w:cs="Arial"/>
+          <w:color w:val="000000"/>
+          <w:shd w:val="clear" w:color="auto" w:fill="FFFFFF"/>
+          <w:lang w:val="es-ES"/>
+        </w:rPr>
+      </w:pPr>
+    </w:p>
+    <w:p>
+      <w:pPr>
+        <w:ind w:firstLine="720"/>
+        <w:jc w:val="both"/>
+        <w:rPr>
+          <w:rFonts w:ascii="Arial" w:hAnsi="Arial" w:cs="Arial"/>
+          <w:color w:val="000000"/>
+          <w:shd w:val="clear" w:color="auto" w:fill="FFFFFF"/>
+          <w:lang w:val="es-ES"/>
+        </w:rPr>
+      </w:pPr>
+      <w:r>
+        <w:rPr>
+          <w:rFonts w:ascii="Arial" w:hAnsi="Arial" w:cs="Arial"/>
+          <w:color w:val="000000"/>
+          <w:shd w:val="clear" w:color="auto" w:fill="FFFFFF"/>
+          <w:lang w:val="es-ES"/>
+        </w:rPr>
+        <w:t>Los criterios de éxito para estos objetivos podrían ser:</w:t>
+      </w:r>
+    </w:p>
+    <w:p>
+      <w:pPr>
+        <w:jc w:val="both"/>
+        <w:rPr>
+          <w:rFonts w:ascii="Arial" w:hAnsi="Arial" w:cs="Arial"/>
+          <w:color w:val="000000"/>
+          <w:shd w:val="clear" w:color="auto" w:fill="FFFFFF"/>
+          <w:lang w:val="es-ES"/>
+        </w:rPr>
+      </w:pPr>
+    </w:p>
+    <w:p>
+      <w:pPr>
+        <w:pStyle w:val="ListParagraph"/>
+        <w:numPr>
+          <w:ilvl w:val="1"/>
+          <w:numId w:val="3"/>
+        </w:numPr>
+        <w:jc w:val="both"/>
+        <w:rPr>
+          <w:rFonts w:ascii="Arial" w:hAnsi="Arial" w:cs="Arial"/>
+          <w:color w:val="000000"/>
+          <w:shd w:val="clear" w:color="auto" w:fill="FFFFFF"/>
+          <w:lang w:val="es-ES"/>
+        </w:rPr>
+      </w:pPr>
+      <w:r>
+        <w:rPr>
+          <w:rFonts w:ascii="Arial" w:hAnsi="Arial" w:cs="Arial"/>
+          <w:color w:val="000000"/>
+          <w:shd w:val="clear" w:color="auto" w:fill="FFFFFF"/>
+          <w:lang w:val="es-ES"/>
+        </w:rPr>
+        <w:t xml:space="preserve">Exactitud de las recomendaciones: </w:t>
+      </w:r>
+      <w:r>
+        <w:rPr>
+          <w:rFonts w:ascii="Arial" w:hAnsi="Arial" w:cs="Arial"/>
+          <w:color w:val="000000"/>
+          <w:shd w:val="clear" w:color="auto" w:fill="FFFFFF"/>
+          <w:lang w:val="es-ES"/>
+        </w:rPr>
+        <w:t>M</w:t>
+      </w:r>
+      <w:r>
+        <w:rPr>
+          <w:rFonts w:ascii="Arial" w:hAnsi="Arial" w:cs="Arial"/>
+          <w:color w:val="000000"/>
+          <w:shd w:val="clear" w:color="auto" w:fill="FFFFFF"/>
+          <w:lang w:val="es-ES"/>
+        </w:rPr>
+        <w:t>edido a través de la precisión en la clasificación de las reseñas como positivas o negativas.</w:t>
+      </w:r>
+    </w:p>
+    <w:p>
+      <w:pPr>
+        <w:pStyle w:val="ListParagraph"/>
+        <w:numPr>
+          <w:ilvl w:val="1"/>
+          <w:numId w:val="3"/>
+        </w:numPr>
+        <w:jc w:val="both"/>
+        <w:rPr>
+          <w:rFonts w:ascii="Arial" w:hAnsi="Arial" w:cs="Arial"/>
+          <w:color w:val="000000"/>
+          <w:shd w:val="clear" w:color="auto" w:fill="FFFFFF"/>
+          <w:lang w:val="es-ES"/>
+        </w:rPr>
+      </w:pPr>
+      <w:r>
+        <w:rPr>
+          <w:rFonts w:ascii="Arial" w:hAnsi="Arial" w:cs="Arial"/>
+          <w:color w:val="000000"/>
+          <w:shd w:val="clear" w:color="auto" w:fill="FFFFFF"/>
+          <w:lang w:val="es-ES"/>
+        </w:rPr>
+        <w:t xml:space="preserve">Incremento de la retención de usuarios: </w:t>
+      </w:r>
+      <w:r>
+        <w:rPr>
+          <w:rFonts w:ascii="Arial" w:hAnsi="Arial" w:cs="Arial"/>
+          <w:color w:val="000000"/>
+          <w:shd w:val="clear" w:color="auto" w:fill="FFFFFF"/>
+          <w:lang w:val="es-ES"/>
+        </w:rPr>
+        <w:t>M</w:t>
+      </w:r>
+      <w:r>
+        <w:rPr>
+          <w:rFonts w:ascii="Arial" w:hAnsi="Arial" w:cs="Arial"/>
+          <w:color w:val="000000"/>
+          <w:shd w:val="clear" w:color="auto" w:fill="FFFFFF"/>
+          <w:lang w:val="es-ES"/>
+        </w:rPr>
+        <w:t>edido a través de la tasa de retención de los usuarios y la frecuencia de uso de la plataforma.</w:t>
+      </w:r>
+    </w:p>
+    <w:p>
+      <w:pPr>
+        <w:pStyle w:val="ListParagraph"/>
+        <w:numPr>
+          <w:ilvl w:val="1"/>
+          <w:numId w:val="3"/>
+        </w:numPr>
+        <w:jc w:val="both"/>
+        <w:rPr>
+          <w:rFonts w:ascii="Arial" w:hAnsi="Arial" w:cs="Arial"/>
+          <w:color w:val="000000"/>
+          <w:shd w:val="clear" w:color="auto" w:fill="FFFFFF"/>
+          <w:lang w:val="es-ES"/>
+        </w:rPr>
+      </w:pPr>
+      <w:r>
+        <w:rPr>
+          <w:rFonts w:ascii="Arial" w:hAnsi="Arial" w:cs="Arial"/>
+          <w:color w:val="000000"/>
+          <w:shd w:val="clear" w:color="auto" w:fill="FFFFFF"/>
+          <w:lang w:val="es-ES"/>
+        </w:rPr>
+        <w:t xml:space="preserve">Incremento de las suscripciones: </w:t>
+      </w:r>
+      <w:r>
+        <w:rPr>
+          <w:rFonts w:ascii="Arial" w:hAnsi="Arial" w:cs="Arial"/>
+          <w:color w:val="000000"/>
+          <w:shd w:val="clear" w:color="auto" w:fill="FFFFFF"/>
+          <w:lang w:val="es-ES"/>
+        </w:rPr>
+        <w:t>M</w:t>
+      </w:r>
+      <w:r>
+        <w:rPr>
+          <w:rFonts w:ascii="Arial" w:hAnsi="Arial" w:cs="Arial"/>
+          <w:color w:val="000000"/>
+          <w:shd w:val="clear" w:color="auto" w:fill="FFFFFF"/>
+          <w:lang w:val="es-ES"/>
+        </w:rPr>
+        <w:t>edido a través del número de nuevas suscripciones y la tasa de conversión de usuarios no suscritos en suscriptores.</w:t>
+      </w:r>
+    </w:p>
+    <w:p>
+      <w:pPr>
+        <w:pStyle w:val="ListParagraph"/>
+        <w:numPr>
+          <w:ilvl w:val="1"/>
+          <w:numId w:val="3"/>
+        </w:numPr>
+        <w:jc w:val="both"/>
+        <w:rPr>
+          <w:rFonts w:ascii="Arial" w:hAnsi="Arial" w:cs="Arial"/>
+          <w:b/>
+          <w:bCs/>
+          <w:color w:val="000000"/>
+          <w:shd w:val="clear" w:color="auto" w:fill="FFFFFF"/>
+          <w:lang w:val="es-ES"/>
+        </w:rPr>
+      </w:pPr>
+      <w:r>
+        <w:rPr>
+          <w:rFonts w:ascii="Arial" w:hAnsi="Arial" w:cs="Arial"/>
+          <w:color w:val="000000"/>
+          <w:shd w:val="clear" w:color="auto" w:fill="FFFFFF"/>
+          <w:lang w:val="es-ES"/>
+        </w:rPr>
+        <w:t xml:space="preserve">Mejora de la satisfacción del cliente: </w:t>
+      </w:r>
+      <w:r>
+        <w:rPr>
+          <w:rFonts w:ascii="Arial" w:hAnsi="Arial" w:cs="Arial"/>
+          <w:color w:val="000000"/>
+          <w:shd w:val="clear" w:color="auto" w:fill="FFFFFF"/>
+          <w:lang w:val="es-ES"/>
+        </w:rPr>
+        <w:t>M</w:t>
+      </w:r>
+      <w:r>
+        <w:rPr>
+          <w:rFonts w:ascii="Arial" w:hAnsi="Arial" w:cs="Arial"/>
+          <w:color w:val="000000"/>
+          <w:shd w:val="clear" w:color="auto" w:fill="FFFFFF"/>
+          <w:lang w:val="es-ES"/>
+        </w:rPr>
+        <w:t>edido a través de la retroalimentación de los usuarios, como el nivel de satisfacción expresado en encuestas o comentarios.</w:t>
+      </w:r>
+    </w:p>
+    <w:p>
+      <w:pPr>
+        <w:ind w:left="720"/>
+        <w:jc w:val="both"/>
+        <w:rPr>
+          <w:rFonts w:ascii="Arial" w:hAnsi="Arial" w:cs="Arial"/>
+          <w:color w:val="000000"/>
+          <w:shd w:val="clear" w:color="auto" w:fill="FFFFFF"/>
+          <w:lang w:val="es-ES"/>
+        </w:rPr>
+      </w:pPr>
+    </w:p>
+    <w:p>
+      <w:pPr>
+        <w:ind w:left="720"/>
+        <w:jc w:val="both"/>
+        <w:rPr>
+          <w:rFonts w:ascii="Arial" w:hAnsi="Arial" w:cs="Arial"/>
+          <w:color w:val="000000"/>
+          <w:shd w:val="clear" w:color="auto" w:fill="FFFFFF"/>
+          <w:lang w:val="es-ES"/>
+        </w:rPr>
+      </w:pPr>
+      <w:r>
+        <w:rPr>
+          <w:rFonts w:ascii="Arial" w:hAnsi="Arial" w:cs="Arial"/>
+          <w:color w:val="000000"/>
+          <w:shd w:val="clear" w:color="auto" w:fill="FFFFFF"/>
+          <w:lang w:val="es-ES"/>
+        </w:rPr>
+        <w:t>En resumen, el proyecto puede ayudar a la plataforma a mejorar su eficacia en la recomendación de películas y a satisfacer mejor las necesidades y preferencias de sus usuarios.</w:t>
+      </w:r>
+    </w:p>
+    <w:p>
+      <w:pPr>
+        <w:jc w:val="both"/>
+        <w:rPr>
+          <w:rFonts w:ascii="Arial" w:hAnsi="Arial" w:cs="Arial"/>
+          <w:color w:val="000000"/>
+          <w:shd w:val="clear" w:color="auto" w:fill="FFFFFF"/>
+          <w:lang w:val="es-ES"/>
+        </w:rPr>
+      </w:pPr>
+    </w:p>
+    <w:p>
+      <w:pPr>
+        <w:pStyle w:val="ListParagraph"/>
+        <w:numPr>
+          <w:ilvl w:val="0"/>
+          <w:numId w:val="3"/>
+        </w:numPr>
+        <w:jc w:val="both"/>
+        <w:outlineLvl w:val="1"/>
+        <w:rPr>
+          <w:rFonts w:ascii="Arial" w:hAnsi="Arial" w:cs="Arial"/>
+          <w:color w:val="000000"/>
+          <w:shd w:val="clear" w:color="auto" w:fill="FFFFFF"/>
+          <w:lang w:val="es-ES"/>
+        </w:rPr>
+      </w:pPr>
+      <w:bookmarkStart w:id="2" w:name="_Toc131387183"/>
+      <w:r>
+        <w:rPr>
+          <w:rFonts w:ascii="Arial" w:hAnsi="Arial" w:cs="Arial"/>
+          <w:b/>
+          <w:bCs/>
+          <w:color w:val="000000"/>
+          <w:shd w:val="clear" w:color="auto" w:fill="FFFFFF"/>
+          <w:lang w:val="es-ES"/>
+        </w:rPr>
+        <w:t>Determinación del enfoque analítico el proyecto</w:t>
+      </w:r>
+      <w:bookmarkEnd w:id="2"/>
+    </w:p>
+    <w:p>
+      <w:pPr>
+        <w:jc w:val="both"/>
+        <w:rPr>
+          <w:rFonts w:ascii="Arial" w:hAnsi="Arial" w:cs="Arial"/>
+          <w:color w:val="000000"/>
+          <w:shd w:val="clear" w:color="auto" w:fill="FFFFFF"/>
+          <w:lang w:val="es-ES"/>
+        </w:rPr>
+      </w:pPr>
+    </w:p>
+    <w:p>
+      <w:pPr>
+        <w:ind w:left="720"/>
+        <w:jc w:val="both"/>
+        <w:rPr>
+          <w:rFonts w:ascii="Arial" w:hAnsi="Arial" w:cs="Arial"/>
+          <w:color w:val="000000"/>
+          <w:shd w:val="clear" w:color="auto" w:fill="FFFFFF"/>
+          <w:lang w:val="es-ES"/>
+        </w:rPr>
+      </w:pPr>
+      <w:r>
+        <w:rPr>
+          <w:rFonts w:ascii="Arial" w:hAnsi="Arial" w:cs="Arial"/>
+          <w:color w:val="000000"/>
+          <w:shd w:val="clear" w:color="auto" w:fill="FFFFFF"/>
+          <w:lang w:val="es-ES"/>
+        </w:rPr>
+        <w:t xml:space="preserve">Un enfoque analítico que podría ayudar a alcanzar los objetivos del negocio </w:t>
+      </w:r>
+      <w:r>
+        <w:rPr>
+          <w:rFonts w:ascii="Arial" w:hAnsi="Arial" w:cs="Arial"/>
+          <w:color w:val="000000"/>
+          <w:shd w:val="clear" w:color="auto" w:fill="FFFFFF"/>
+          <w:lang w:val="es-ES"/>
+        </w:rPr>
+        <w:t xml:space="preserve">será la </w:t>
+      </w:r>
+      <w:r>
+        <w:rPr>
+          <w:rFonts w:ascii="Arial" w:hAnsi="Arial" w:cs="Arial"/>
+          <w:color w:val="000000"/>
+          <w:shd w:val="clear" w:color="auto" w:fill="FFFFFF"/>
+          <w:lang w:val="es-ES"/>
+        </w:rPr>
+        <w:t xml:space="preserve">implementación de un modelo de análisis de sentimientos que permita clasificar las reseñas de las películas como positivas o negativas de manera automatizada. Esto </w:t>
+      </w:r>
+      <w:r>
+        <w:rPr>
+          <w:rFonts w:ascii="Arial" w:hAnsi="Arial" w:cs="Arial"/>
+          <w:color w:val="000000"/>
+          <w:shd w:val="clear" w:color="auto" w:fill="FFFFFF"/>
+          <w:lang w:val="es-ES"/>
+        </w:rPr>
+        <w:t>se realizará</w:t>
+      </w:r>
+      <w:r>
+        <w:rPr>
+          <w:rFonts w:ascii="Arial" w:hAnsi="Arial" w:cs="Arial"/>
+          <w:color w:val="000000"/>
+          <w:shd w:val="clear" w:color="auto" w:fill="FFFFFF"/>
+          <w:lang w:val="es-ES"/>
+        </w:rPr>
+        <w:t xml:space="preserve"> utilizando técnicas de procesamiento de lenguaje natural y aprendizaje automático para entrenar el modelo con un conjunto de datos de reseñas etiquetadas. Una vez implementado el modelo, se utilizar</w:t>
+      </w:r>
+      <w:r>
+        <w:rPr>
+          <w:rFonts w:ascii="Arial" w:hAnsi="Arial" w:cs="Arial"/>
+          <w:color w:val="000000"/>
+          <w:shd w:val="clear" w:color="auto" w:fill="FFFFFF"/>
+          <w:lang w:val="es-ES"/>
+        </w:rPr>
+        <w:t>án</w:t>
+      </w:r>
+      <w:r>
+        <w:rPr>
+          <w:rFonts w:ascii="Arial" w:hAnsi="Arial" w:cs="Arial"/>
+          <w:color w:val="000000"/>
+          <w:shd w:val="clear" w:color="auto" w:fill="FFFFFF"/>
+          <w:lang w:val="es-ES"/>
+        </w:rPr>
+        <w:t xml:space="preserve"> diversas métricas de evaluación para medir su precisión y ajustarlo en caso de ser necesario.</w:t>
+      </w:r>
+    </w:p>
+    <w:p>
+      <w:pPr>
+        <w:ind w:left="720"/>
+        <w:jc w:val="both"/>
+        <w:rPr>
+          <w:rFonts w:ascii="Arial" w:hAnsi="Arial" w:cs="Arial"/>
+          <w:color w:val="000000"/>
+          <w:shd w:val="clear" w:color="auto" w:fill="FFFFFF"/>
+          <w:lang w:val="es-ES"/>
+        </w:rPr>
+      </w:pPr>
+    </w:p>
+    <w:p>
+      <w:pPr>
+        <w:ind w:left="720"/>
+        <w:jc w:val="both"/>
+        <w:rPr>
+          <w:rFonts w:ascii="Arial" w:hAnsi="Arial" w:cs="Arial"/>
+          <w:color w:val="000000"/>
+          <w:shd w:val="clear" w:color="auto" w:fill="FFFFFF"/>
+          <w:lang w:val="es-ES"/>
+        </w:rPr>
+      </w:pPr>
+      <w:r>
+        <w:rPr>
+          <w:rFonts w:ascii="Arial" w:hAnsi="Arial" w:cs="Arial"/>
+          <w:color w:val="000000"/>
+          <w:shd w:val="clear" w:color="auto" w:fill="FFFFFF"/>
+          <w:lang w:val="es-ES"/>
+        </w:rPr>
+        <w:t xml:space="preserve">Es decir, que se busca </w:t>
+      </w:r>
+      <w:r>
+        <w:rPr>
+          <w:rFonts w:ascii="Arial" w:hAnsi="Arial" w:cs="Arial"/>
+          <w:color w:val="000000"/>
+          <w:shd w:val="clear" w:color="auto" w:fill="FFFFFF"/>
+          <w:lang w:val="es-ES"/>
+        </w:rPr>
+        <w:t xml:space="preserve">implementar un modelo de análisis de sentimientos </w:t>
+      </w:r>
+      <w:r>
+        <w:rPr>
+          <w:rFonts w:ascii="Arial" w:hAnsi="Arial" w:cs="Arial"/>
+          <w:color w:val="000000"/>
+          <w:shd w:val="clear" w:color="auto" w:fill="FFFFFF"/>
+          <w:lang w:val="es-ES"/>
+        </w:rPr>
+        <w:t>para</w:t>
+      </w:r>
+      <w:r>
+        <w:rPr>
+          <w:rFonts w:ascii="Arial" w:hAnsi="Arial" w:cs="Arial"/>
+          <w:color w:val="000000"/>
+          <w:shd w:val="clear" w:color="auto" w:fill="FFFFFF"/>
+          <w:lang w:val="es-ES"/>
+        </w:rPr>
+        <w:t xml:space="preserve"> mejorar la calidad de las recomendaciones de películas en la plataforma de streaming de películas en español y, por lo tanto, lograr los objetivos de negocio adicionales mencionados anteriormente, como mejorar la retención de los usuarios, incrementar la cantidad de suscripciones y aumentar la satisfacción del cliente.</w:t>
+      </w:r>
+    </w:p>
+    <w:p>
+      <w:pPr>
+        <w:ind w:left="720"/>
+        <w:jc w:val="both"/>
+        <w:rPr>
+          <w:rFonts w:ascii="Arial" w:hAnsi="Arial" w:cs="Arial"/>
+          <w:color w:val="000000"/>
+          <w:shd w:val="clear" w:color="auto" w:fill="FFFFFF"/>
+          <w:lang w:val="es-ES"/>
+        </w:rPr>
+      </w:pPr>
+    </w:p>
+    <w:p>
+      <w:pPr>
+        <w:ind w:left="720"/>
+        <w:jc w:val="both"/>
+        <w:rPr>
+          <w:rFonts w:ascii="Arial" w:hAnsi="Arial" w:cs="Arial"/>
+          <w:color w:val="000000"/>
+          <w:shd w:val="clear" w:color="auto" w:fill="FFFFFF"/>
+          <w:lang w:val="es-ES"/>
+        </w:rPr>
+      </w:pPr>
+      <w:r>
+        <w:rPr>
+          <w:rFonts w:ascii="Arial" w:hAnsi="Arial" w:cs="Arial"/>
+          <w:color w:val="000000"/>
+          <w:shd w:val="clear" w:color="auto" w:fill="FFFFFF"/>
+          <w:lang w:val="es-ES"/>
+        </w:rPr>
+        <w:t xml:space="preserve">Finalmente, se busca </w:t>
+      </w:r>
+      <w:r>
+        <w:rPr>
+          <w:rFonts w:ascii="Arial" w:hAnsi="Arial" w:cs="Arial"/>
+          <w:color w:val="000000"/>
+          <w:shd w:val="clear" w:color="auto" w:fill="FFFFFF"/>
+          <w:lang w:val="es-ES"/>
+        </w:rPr>
+        <w:t>encontrar un mejor modelo, esto es importante porque a medida que se prueban diferentes enfoques, se pueden identificar aquellos que brinden los mejores resultados y permitan la mejor toma de decisiones en el negocio.</w:t>
+      </w:r>
+    </w:p>
+    <w:p>
+      <w:pPr>
+        <w:jc w:val="both"/>
+        <w:rPr>
+          <w:rFonts w:ascii="Arial" w:hAnsi="Arial" w:cs="Arial"/>
+          <w:color w:val="000000"/>
+          <w:shd w:val="clear" w:color="auto" w:fill="FFFFFF"/>
+          <w:lang w:val="es-ES"/>
+        </w:rPr>
+      </w:pPr>
+    </w:p>
+    <w:p>
+      <w:pPr>
+        <w:pStyle w:val="ListParagraph"/>
+        <w:numPr>
+          <w:ilvl w:val="0"/>
+          <w:numId w:val="3"/>
+        </w:numPr>
+        <w:jc w:val="both"/>
+        <w:outlineLvl w:val="1"/>
+        <w:rPr>
+          <w:rFonts w:ascii="Arial" w:hAnsi="Arial" w:cs="Arial"/>
+          <w:b/>
+          <w:bCs/>
+          <w:color w:val="000000"/>
+          <w:shd w:val="clear" w:color="auto" w:fill="FFFFFF"/>
+          <w:lang w:val="es-ES"/>
+        </w:rPr>
+      </w:pPr>
+      <w:bookmarkStart w:id="3" w:name="_Toc131387184"/>
+      <w:r>
+        <w:rPr>
+          <w:rFonts w:ascii="Arial" w:hAnsi="Arial" w:cs="Arial"/>
+          <w:b/>
+          <w:bCs/>
+          <w:color w:val="000000"/>
+          <w:shd w:val="clear" w:color="auto" w:fill="FFFFFF"/>
+          <w:lang w:val="es-ES"/>
+        </w:rPr>
+        <w:t>Requerimientos del negocio</w:t>
+      </w:r>
+      <w:bookmarkEnd w:id="3"/>
+    </w:p>
+    <w:p>
+      <w:pPr>
+        <w:jc w:val="both"/>
+        <w:rPr>
+          <w:rFonts w:ascii="Arial" w:hAnsi="Arial" w:cs="Arial"/>
+          <w:color w:val="000000"/>
+          <w:shd w:val="clear" w:color="auto" w:fill="FFFFFF"/>
+          <w:lang w:val="es-ES"/>
+        </w:rPr>
+      </w:pPr>
+    </w:p>
+    <w:tbl>
+      <w:tblPr>
+        <w:tblStyle w:val="TableGrid"/>
+        <w:tblW w:w="0" w:type="auto"/>
+        <w:jc w:val="center"/>
+        <w:tblLook w:val="04A0" w:firstRow="1" w:lastRow="0" w:firstColumn="1" w:lastColumn="0" w:noHBand="0" w:noVBand="1"/>
+      </w:tblPr>
+      <w:tblGrid>
+        <w:gridCol w:w="4675"/>
+        <w:gridCol w:w="4675"/>
+      </w:tblGrid>
+      <w:tr>
+        <w:trPr>
+          <w:jc w:val="center"/>
+        </w:trPr>
+        <w:tc>
+          <w:tcPr>
+            <w:tcW w:w="4675" w:type="dxa"/>
+            <w:shd w:val="clear" w:color="auto" w:fill="F2F2F2" w:themeFill="background1" w:themeFillShade="F2"/>
+            <w:vAlign w:val="center"/>
+          </w:tcPr>
+          <w:p>
+            <w:pPr>
+              <w:jc w:val="center"/>
+              <w:rPr>
+                <w:rFonts w:ascii="Arial" w:hAnsi="Arial" w:cs="Arial"/>
+                <w:b/>
+                <w:bCs/>
+                <w:color w:val="000000"/>
+                <w:shd w:val="clear" w:color="auto" w:fill="FFFFFF"/>
+                <w:lang w:val="es-ES"/>
+              </w:rPr>
+            </w:pPr>
+            <w:r>
+              <w:rPr>
+                <w:rFonts w:ascii="Arial" w:hAnsi="Arial" w:cs="Arial"/>
+                <w:b/>
+                <w:bCs/>
+                <w:color w:val="000000"/>
+                <w:shd w:val="clear" w:color="auto" w:fill="FFFFFF"/>
+                <w:lang w:val="es-ES"/>
+              </w:rPr>
+              <w:t>Oportunidad/problema del negocio</w:t>
+            </w:r>
+          </w:p>
+        </w:tc>
+        <w:tc>
+          <w:tcPr>
+            <w:tcW w:w="4675" w:type="dxa"/>
+            <w:vAlign w:val="center"/>
+          </w:tcPr>
+          <w:p>
+            <w:pPr>
+              <w:jc w:val="center"/>
+              <w:rPr>
+                <w:rFonts w:ascii="Arial" w:hAnsi="Arial" w:cs="Arial"/>
+                <w:color w:val="000000"/>
+                <w:shd w:val="clear" w:color="auto" w:fill="FFFFFF"/>
+                <w:lang w:val="es-ES"/>
+              </w:rPr>
+            </w:pPr>
+            <w:r>
+              <w:rPr>
+                <w:rFonts w:ascii="Arial" w:hAnsi="Arial" w:cs="Arial"/>
+                <w:color w:val="000000"/>
+                <w:shd w:val="clear" w:color="auto" w:fill="FFFFFF"/>
+                <w:lang w:val="es-ES"/>
+              </w:rPr>
+              <w:t>La plataforma de streaming de películas en español busca mejorar la calidad de las recomendaciones de películas y aumentar la retención y suscripciones de los usuarios mediante la clasificación automatizada de reseñas como positivas o negativas.</w:t>
+            </w:r>
+          </w:p>
+        </w:tc>
+      </w:tr>
+      <w:tr>
+        <w:trPr>
+          <w:jc w:val="center"/>
+        </w:trPr>
+        <w:tc>
+          <w:tcPr>
+            <w:tcW w:w="4675" w:type="dxa"/>
+            <w:shd w:val="clear" w:color="auto" w:fill="F2F2F2" w:themeFill="background1" w:themeFillShade="F2"/>
+            <w:vAlign w:val="center"/>
+          </w:tcPr>
+          <w:p>
+            <w:pPr>
+              <w:jc w:val="center"/>
+              <w:rPr>
+                <w:rFonts w:ascii="Arial" w:hAnsi="Arial" w:cs="Arial"/>
+                <w:b/>
+                <w:bCs/>
+                <w:color w:val="000000"/>
+                <w:shd w:val="clear" w:color="auto" w:fill="FFFFFF"/>
+                <w:lang w:val="es-ES"/>
+              </w:rPr>
+            </w:pPr>
+            <w:r>
+              <w:rPr>
+                <w:rFonts w:ascii="Arial" w:hAnsi="Arial" w:cs="Arial"/>
+                <w:b/>
+                <w:bCs/>
+                <w:color w:val="000000"/>
+                <w:shd w:val="clear" w:color="auto" w:fill="FFFFFF"/>
+                <w:lang w:val="es-ES"/>
+              </w:rPr>
+              <w:t>Enfoque analítico</w:t>
+            </w:r>
+          </w:p>
+        </w:tc>
+        <w:tc>
+          <w:tcPr>
+            <w:tcW w:w="4675" w:type="dxa"/>
+            <w:vAlign w:val="center"/>
+          </w:tcPr>
+          <w:p>
+            <w:pPr>
+              <w:jc w:val="center"/>
+              <w:rPr>
+                <w:rFonts w:ascii="Arial" w:hAnsi="Arial" w:cs="Arial"/>
+                <w:color w:val="000000"/>
+                <w:shd w:val="clear" w:color="auto" w:fill="FFFFFF"/>
+                <w:lang w:val="es-ES"/>
+              </w:rPr>
+            </w:pPr>
+            <w:r>
+              <w:rPr>
+                <w:rFonts w:ascii="Arial" w:hAnsi="Arial" w:cs="Arial"/>
+                <w:color w:val="000000"/>
+                <w:shd w:val="clear" w:color="auto" w:fill="FFFFFF"/>
+                <w:lang w:val="es-ES"/>
+              </w:rPr>
+              <w:t>Implementación de un modelo de análisis de sentimientos utilizando técnicas de procesamiento de lenguaje natural y aprendizaje automático para entrenar el modelo con un conjunto de datos de reseñas etiquetadas.</w:t>
+            </w:r>
+          </w:p>
+        </w:tc>
+      </w:tr>
+      <w:tr>
+        <w:trPr>
+          <w:jc w:val="center"/>
+        </w:trPr>
+        <w:tc>
+          <w:tcPr>
+            <w:tcW w:w="4675" w:type="dxa"/>
+            <w:shd w:val="clear" w:color="auto" w:fill="F2F2F2" w:themeFill="background1" w:themeFillShade="F2"/>
+            <w:vAlign w:val="center"/>
+          </w:tcPr>
+          <w:p>
+            <w:pPr>
+              <w:jc w:val="center"/>
+              <w:rPr>
+                <w:rFonts w:ascii="Arial" w:hAnsi="Arial" w:cs="Arial"/>
+                <w:b/>
+                <w:bCs/>
+                <w:color w:val="000000"/>
+                <w:shd w:val="clear" w:color="auto" w:fill="FFFFFF"/>
+                <w:lang w:val="es-ES"/>
+              </w:rPr>
+            </w:pPr>
+            <w:r>
+              <w:rPr>
+                <w:rFonts w:ascii="Arial" w:hAnsi="Arial" w:cs="Arial"/>
+                <w:b/>
+                <w:bCs/>
+                <w:color w:val="000000"/>
+                <w:shd w:val="clear" w:color="auto" w:fill="FFFFFF"/>
+                <w:lang w:val="es-ES"/>
+              </w:rPr>
+              <w:t>Organización y rol que se beneficia con la oportunidad definida</w:t>
+            </w:r>
+          </w:p>
+        </w:tc>
+        <w:tc>
+          <w:tcPr>
+            <w:tcW w:w="4675" w:type="dxa"/>
+            <w:vAlign w:val="center"/>
+          </w:tcPr>
+          <w:p>
+            <w:pPr>
+              <w:jc w:val="center"/>
+              <w:rPr>
+                <w:rFonts w:ascii="Arial" w:hAnsi="Arial" w:cs="Arial"/>
+                <w:color w:val="000000"/>
+                <w:shd w:val="clear" w:color="auto" w:fill="FFFFFF"/>
+                <w:lang w:val="es-ES"/>
+              </w:rPr>
+            </w:pPr>
+            <w:r>
+              <w:rPr>
+                <w:rFonts w:ascii="Arial" w:hAnsi="Arial" w:cs="Arial"/>
+                <w:color w:val="000000"/>
+                <w:shd w:val="clear" w:color="auto" w:fill="FFFFFF"/>
+                <w:lang w:val="es-ES"/>
+              </w:rPr>
+              <w:t>La plataforma de streaming de películas en español se beneficiaría directamente al mejorar la calidad de las recomendaciones, aumentar la retención y suscripciones de los usuarios, y mejorar la satisfacción del cliente. Los usuarios también se beneficiarían al recibir recomendaciones más precisas y relevantes.</w:t>
+            </w:r>
+          </w:p>
+        </w:tc>
+      </w:tr>
+      <w:tr>
+        <w:trPr>
+          <w:jc w:val="center"/>
+        </w:trPr>
+        <w:tc>
+          <w:tcPr>
+            <w:tcW w:w="4675" w:type="dxa"/>
+            <w:shd w:val="clear" w:color="auto" w:fill="F2F2F2" w:themeFill="background1" w:themeFillShade="F2"/>
+            <w:vAlign w:val="center"/>
+          </w:tcPr>
+          <w:p>
+            <w:pPr>
+              <w:jc w:val="center"/>
+              <w:rPr>
+                <w:rFonts w:ascii="Arial" w:hAnsi="Arial" w:cs="Arial"/>
+                <w:b/>
+                <w:bCs/>
+                <w:color w:val="000000"/>
+                <w:shd w:val="clear" w:color="auto" w:fill="FFFFFF"/>
+                <w:lang w:val="es-ES"/>
+              </w:rPr>
+            </w:pPr>
+            <w:r>
+              <w:rPr>
+                <w:rFonts w:ascii="Arial" w:hAnsi="Arial" w:cs="Arial"/>
+                <w:b/>
+                <w:bCs/>
+                <w:color w:val="000000"/>
+                <w:shd w:val="clear" w:color="auto" w:fill="FFFFFF"/>
+                <w:lang w:val="es-ES"/>
+              </w:rPr>
+              <w:t>Técnicas y algoritmos para utilizar</w:t>
+            </w:r>
+          </w:p>
+        </w:tc>
+        <w:tc>
+          <w:tcPr>
+            <w:tcW w:w="4675" w:type="dxa"/>
+            <w:vAlign w:val="center"/>
+          </w:tcPr>
+          <w:p>
+            <w:pPr>
+              <w:jc w:val="center"/>
+              <w:rPr>
+                <w:rFonts w:ascii="Arial" w:hAnsi="Arial" w:cs="Arial"/>
+                <w:color w:val="000000" w:themeColor="text1"/>
+                <w:shd w:val="clear" w:color="auto" w:fill="FFFFFF"/>
+                <w:lang w:val="es-ES"/>
+              </w:rPr>
+            </w:pPr>
+            <w:r>
+              <w:rPr>
+                <w:rFonts w:ascii="Arial" w:hAnsi="Arial" w:cs="Arial"/>
+                <w:color w:val="000000"/>
+                <w:shd w:val="clear" w:color="auto" w:fill="FFFFFF"/>
+                <w:lang w:val="es-ES"/>
+              </w:rPr>
+              <w:t>Clasificación con Random Forest, utilizando técnicas de Bag of Words (BoW), TF-IDF y HashingVectorizer para procesamiento de texto.</w:t>
+            </w:r>
+          </w:p>
+        </w:tc>
+      </w:tr>
+    </w:tbl>
+    <w:p>
+      <w:pPr>
+        <w:outlineLvl w:val="1"/>
         <w:rPr>
           <w:rFonts w:ascii="Arial" w:hAnsi="Arial" w:cs="Arial"/>
           <w:b/>
@@ -1271,6 +4245,8 @@
           <w:rFonts w:ascii="Arial" w:hAnsi="Arial" w:cs="Arial"/>
           <w:b/>
           <w:bCs/>
+          <w:i/>
+          <w:iCs/>
           <w:color w:val="000000"/>
           <w:sz w:val="24"/>
           <w:szCs w:val="24"/>
@@ -1278,12 +4254,14 @@
           <w:lang w:val="es-ES"/>
         </w:rPr>
       </w:pPr>
-      <w:bookmarkStart w:id="1" w:name="_Toc131382229"/>
+      <w:bookmarkStart w:id="4" w:name="_Toc131387185"/>
       <w:r>
         <w:rPr>
           <w:rFonts w:ascii="Arial" w:hAnsi="Arial" w:cs="Arial"/>
           <w:b/>
           <w:bCs/>
+          <w:i/>
+          <w:iCs/>
           <w:color w:val="000000"/>
           <w:sz w:val="24"/>
           <w:szCs w:val="24"/>
@@ -1292,7 +4270,7 @@
         </w:rPr>
         <w:t>Entendimiento y preparación de los datos</w:t>
       </w:r>
-      <w:bookmarkEnd w:id="1"/>
+      <w:bookmarkEnd w:id="4"/>
     </w:p>
     <w:p>
       <w:pPr>
@@ -1317,6 +4295,104 @@
           <w:lang w:val="es-ES"/>
         </w:rPr>
       </w:pPr>
+    </w:p>
+    <w:p>
+      <w:pPr>
+        <w:pStyle w:val="ListParagraph"/>
+        <w:numPr>
+          <w:ilvl w:val="0"/>
+          <w:numId w:val="3"/>
+        </w:numPr>
+        <w:outlineLvl w:val="1"/>
+        <w:rPr>
+          <w:rFonts w:ascii="Arial" w:hAnsi="Arial" w:cs="Arial"/>
+          <w:b/>
+          <w:bCs/>
+          <w:color w:val="000000"/>
+          <w:shd w:val="clear" w:color="auto" w:fill="FFFFFF"/>
+          <w:lang w:val="es-ES"/>
+        </w:rPr>
+      </w:pPr>
+      <w:bookmarkStart w:id="5" w:name="_Toc131387186"/>
+      <w:r>
+        <w:rPr>
+          <w:rFonts w:ascii="Arial" w:hAnsi="Arial" w:cs="Arial"/>
+          <w:b/>
+          <w:bCs/>
+          <w:color w:val="000000"/>
+          <w:shd w:val="clear" w:color="auto" w:fill="FFFFFF"/>
+          <w:lang w:val="es-ES"/>
+        </w:rPr>
+        <w:t>Perfilamiento y análisis de datos</w:t>
+      </w:r>
+      <w:bookmarkEnd w:id="5"/>
+    </w:p>
+    <w:p>
+      <w:pPr>
+        <w:rPr>
+          <w:rFonts w:ascii="Arial" w:hAnsi="Arial" w:cs="Arial"/>
+          <w:b/>
+          <w:bCs/>
+          <w:color w:val="000000"/>
+          <w:shd w:val="clear" w:color="auto" w:fill="FFFFFF"/>
+          <w:lang w:val="es-ES"/>
+        </w:rPr>
+      </w:pPr>
+    </w:p>
+    <w:p>
+      <w:pPr>
+        <w:rPr>
+          <w:rFonts w:ascii="Arial" w:hAnsi="Arial" w:cs="Arial"/>
+          <w:b/>
+          <w:bCs/>
+          <w:color w:val="000000"/>
+          <w:shd w:val="clear" w:color="auto" w:fill="FFFFFF"/>
+          <w:lang w:val="es-ES"/>
+        </w:rPr>
+      </w:pPr>
+    </w:p>
+    <w:p>
+      <w:pPr>
+        <w:rPr>
+          <w:rFonts w:ascii="Arial" w:hAnsi="Arial" w:cs="Arial"/>
+          <w:b/>
+          <w:bCs/>
+          <w:color w:val="000000"/>
+          <w:shd w:val="clear" w:color="auto" w:fill="FFFFFF"/>
+          <w:lang w:val="es-ES"/>
+        </w:rPr>
+      </w:pPr>
+    </w:p>
+    <w:p>
+      <w:pPr>
+        <w:pStyle w:val="ListParagraph"/>
+        <w:numPr>
+          <w:ilvl w:val="0"/>
+          <w:numId w:val="3"/>
+        </w:numPr>
+        <w:outlineLvl w:val="1"/>
+        <w:rPr>
+          <w:rFonts w:ascii="Arial" w:hAnsi="Arial" w:cs="Arial"/>
+          <w:b/>
+          <w:bCs/>
+          <w:color w:val="000000"/>
+          <w:shd w:val="clear" w:color="auto" w:fill="FFFFFF"/>
+          <w:lang w:val="es-ES"/>
+        </w:rPr>
+      </w:pPr>
+      <w:bookmarkStart w:id="6" w:name="_Toc131387187"/>
+      <w:r>
+        <w:rPr>
+          <w:rFonts w:ascii="Arial" w:hAnsi="Arial" w:cs="Arial"/>
+          <w:b/>
+          <w:bCs/>
+          <w:color w:val="000000"/>
+          <w:shd w:val="clear" w:color="auto" w:fill="FFFFFF"/>
+          <w:lang w:val="es-ES"/>
+        </w:rPr>
+        <w:t>Tratamiento de los datos</w:t>
+      </w:r>
+      <w:bookmarkEnd w:id="6"/>
     </w:p>
     <w:p>
       <w:pPr>
@@ -1341,6 +4417,8 @@
           <w:rFonts w:ascii="Arial" w:hAnsi="Arial" w:cs="Arial"/>
           <w:b/>
           <w:bCs/>
+          <w:i/>
+          <w:iCs/>
           <w:color w:val="000000"/>
           <w:sz w:val="24"/>
           <w:szCs w:val="24"/>
@@ -1348,21 +4426,32 @@
           <w:lang w:val="es-ES"/>
         </w:rPr>
       </w:pPr>
-      <w:bookmarkStart w:id="2" w:name="_Toc131382230"/>
+      <w:bookmarkStart w:id="7" w:name="_Toc131387188"/>
       <w:r>
         <w:rPr>
           <w:rFonts w:ascii="Arial" w:hAnsi="Arial" w:cs="Arial"/>
           <w:b/>
           <w:bCs/>
+          <w:i/>
+          <w:iCs/>
           <w:color w:val="000000"/>
           <w:sz w:val="24"/>
           <w:szCs w:val="24"/>
           <w:shd w:val="clear" w:color="auto" w:fill="FFFFFF"/>
           <w:lang w:val="es-ES"/>
         </w:rPr>
+        <w:lastRenderedPageBreak/>
         <w:t>Modelado y evaluación</w:t>
       </w:r>
-      <w:bookmarkEnd w:id="2"/>
+      <w:bookmarkEnd w:id="7"/>
+    </w:p>
+    <w:p>
+      <w:pPr>
+        <w:rPr>
+          <w:rFonts w:ascii="Arial" w:hAnsi="Arial" w:cs="Arial"/>
+          <w:lang w:val="es-ES"/>
+        </w:rPr>
+      </w:pPr>
     </w:p>
     <w:p>
       <w:pPr>
@@ -1378,6 +4467,12 @@
     </w:p>
     <w:p>
       <w:pPr>
+        <w:pStyle w:val="ListParagraph"/>
+        <w:numPr>
+          <w:ilvl w:val="0"/>
+          <w:numId w:val="4"/>
+        </w:numPr>
+        <w:outlineLvl w:val="1"/>
         <w:rPr>
           <w:rFonts w:ascii="Arial" w:hAnsi="Arial" w:cs="Arial"/>
           <w:b/>
@@ -1387,13 +4482,692 @@
           <w:lang w:val="es-ES"/>
         </w:rPr>
       </w:pPr>
-    </w:p>
-    <w:p>
-      <w:pPr>
+      <w:bookmarkStart w:id="8" w:name="_Toc131387189"/>
+      <w:r>
         <w:rPr>
           <w:rFonts w:ascii="Arial" w:hAnsi="Arial" w:cs="Arial"/>
           <w:b/>
           <w:bCs/>
+          <w:color w:val="000000"/>
+          <w:shd w:val="clear" w:color="auto" w:fill="FFFFFF"/>
+          <w:lang w:val="es-ES"/>
+        </w:rPr>
+        <w:t>BoW – Implementado por Juan Camilo Bonet</w:t>
+      </w:r>
+      <w:bookmarkEnd w:id="8"/>
+    </w:p>
+    <w:p>
+      <w:pPr>
+        <w:rPr>
+          <w:rFonts w:ascii="Arial" w:hAnsi="Arial" w:cs="Arial"/>
+          <w:b/>
+          <w:bCs/>
+          <w:color w:val="000000"/>
+          <w:shd w:val="clear" w:color="auto" w:fill="FFFFFF"/>
+          <w:lang w:val="es-ES"/>
+        </w:rPr>
+      </w:pPr>
+    </w:p>
+    <w:p>
+      <w:pPr>
+        <w:ind w:left="720"/>
+        <w:jc w:val="both"/>
+        <w:rPr>
+          <w:rFonts w:ascii="Arial" w:hAnsi="Arial" w:cs="Arial"/>
+          <w:color w:val="000000"/>
+          <w:shd w:val="clear" w:color="auto" w:fill="FFFFFF"/>
+          <w:lang w:val="es-ES"/>
+        </w:rPr>
+      </w:pPr>
+      <w:r>
+        <w:rPr>
+          <w:rFonts w:ascii="Arial" w:hAnsi="Arial" w:cs="Arial"/>
+          <w:color w:val="000000"/>
+          <w:shd w:val="clear" w:color="auto" w:fill="FFFFFF"/>
+          <w:lang w:val="es-ES"/>
+        </w:rPr>
+        <w:t>BoW e</w:t>
+      </w:r>
+      <w:r>
+        <w:rPr>
+          <w:rFonts w:ascii="Arial" w:hAnsi="Arial" w:cs="Arial"/>
+          <w:color w:val="000000"/>
+          <w:shd w:val="clear" w:color="auto" w:fill="FFFFFF"/>
+          <w:lang w:val="es-ES"/>
+        </w:rPr>
+        <w:t>s una técnica de procesamiento de lenguaje natural que se utiliza para representar un texto como un conjunto de palabras sin considerar su orden o estructura. En este enfoque, se crea un diccionario de todas las palabras únicas en un conjunto de datos y luego se crea una matriz que representa la frecuencia de cada palabra en cada documento.</w:t>
+      </w:r>
+    </w:p>
+    <w:p>
+      <w:pPr>
+        <w:ind w:left="720"/>
+        <w:jc w:val="both"/>
+        <w:rPr>
+          <w:rFonts w:ascii="Arial" w:hAnsi="Arial" w:cs="Arial"/>
+          <w:color w:val="000000"/>
+          <w:shd w:val="clear" w:color="auto" w:fill="FFFFFF"/>
+          <w:lang w:val="es-ES"/>
+        </w:rPr>
+      </w:pPr>
+    </w:p>
+    <w:p>
+      <w:pPr>
+        <w:ind w:left="720"/>
+        <w:jc w:val="both"/>
+        <w:rPr>
+          <w:rFonts w:ascii="Arial" w:hAnsi="Arial" w:cs="Arial"/>
+          <w:color w:val="000000"/>
+          <w:shd w:val="clear" w:color="auto" w:fill="FFFFFF"/>
+          <w:lang w:val="es-ES"/>
+        </w:rPr>
+      </w:pPr>
+      <w:r>
+        <w:rPr>
+          <w:rFonts w:ascii="Arial" w:hAnsi="Arial" w:cs="Arial"/>
+          <w:color w:val="000000"/>
+          <w:shd w:val="clear" w:color="auto" w:fill="FFFFFF"/>
+          <w:lang w:val="es-ES"/>
+        </w:rPr>
+        <w:t xml:space="preserve">Este algoritmo fue seleccionado dado a que corresponde a </w:t>
+      </w:r>
+      <w:r>
+        <w:rPr>
+          <w:rFonts w:ascii="Arial" w:hAnsi="Arial" w:cs="Arial"/>
+          <w:color w:val="000000"/>
+          <w:shd w:val="clear" w:color="auto" w:fill="FFFFFF"/>
+          <w:lang w:val="es-ES"/>
+        </w:rPr>
+        <w:t xml:space="preserve">técnica </w:t>
+      </w:r>
+      <w:r>
+        <w:rPr>
+          <w:rFonts w:ascii="Arial" w:hAnsi="Arial" w:cs="Arial"/>
+          <w:color w:val="000000"/>
+          <w:shd w:val="clear" w:color="auto" w:fill="FFFFFF"/>
+          <w:lang w:val="es-ES"/>
+        </w:rPr>
+        <w:t>muy</w:t>
+      </w:r>
+      <w:r>
+        <w:rPr>
+          <w:rFonts w:ascii="Arial" w:hAnsi="Arial" w:cs="Arial"/>
+          <w:color w:val="000000"/>
+          <w:shd w:val="clear" w:color="auto" w:fill="FFFFFF"/>
+          <w:lang w:val="es-ES"/>
+        </w:rPr>
+        <w:t xml:space="preserve"> útil cuando se desea realizar una clasificación basada en la presencia o ausencia de palabras en los textos, por lo que es adecuada para el análisis de sentimientos en el que se busca identificar las palabras más comunes en las reseñas positivas y negativas.</w:t>
+      </w:r>
+    </w:p>
+    <w:p>
+      <w:pPr>
+        <w:ind w:left="720"/>
+        <w:jc w:val="both"/>
+        <w:rPr>
+          <w:rFonts w:ascii="Arial" w:hAnsi="Arial" w:cs="Arial"/>
+          <w:color w:val="000000"/>
+          <w:shd w:val="clear" w:color="auto" w:fill="FFFFFF"/>
+          <w:lang w:val="es-ES"/>
+        </w:rPr>
+      </w:pPr>
+    </w:p>
+    <w:p>
+      <w:pPr>
+        <w:ind w:left="720"/>
+        <w:jc w:val="both"/>
+        <w:rPr>
+          <w:rFonts w:ascii="Arial" w:hAnsi="Arial" w:cs="Arial"/>
+          <w:color w:val="000000"/>
+          <w:shd w:val="clear" w:color="auto" w:fill="FFFFFF"/>
+          <w:lang w:val="es-ES"/>
+        </w:rPr>
+      </w:pPr>
+      <w:r>
+        <w:rPr>
+          <w:rFonts w:ascii="Arial" w:hAnsi="Arial" w:cs="Arial"/>
+          <w:color w:val="000000"/>
+          <w:shd w:val="clear" w:color="auto" w:fill="FFFFFF"/>
+          <w:lang w:val="es-ES"/>
+        </w:rPr>
+        <w:t xml:space="preserve">Para este modelo, se creó </w:t>
+      </w:r>
+      <w:r>
+        <w:rPr>
+          <w:rFonts w:ascii="Arial" w:hAnsi="Arial" w:cs="Arial"/>
+          <w:color w:val="000000"/>
+          <w:shd w:val="clear" w:color="auto" w:fill="FFFFFF"/>
+          <w:lang w:val="es-ES"/>
+        </w:rPr>
+        <w:t>un objeto CountVectorizer que tokeniza el texto, elimina las palabras vacías y transforma el texto en una matriz de conteo de palabras. Luego, se ajust</w:t>
+      </w:r>
+      <w:r>
+        <w:rPr>
+          <w:rFonts w:ascii="Arial" w:hAnsi="Arial" w:cs="Arial"/>
+          <w:color w:val="000000"/>
+          <w:shd w:val="clear" w:color="auto" w:fill="FFFFFF"/>
+          <w:lang w:val="es-ES"/>
+        </w:rPr>
+        <w:t>ó</w:t>
+      </w:r>
+      <w:r>
+        <w:rPr>
+          <w:rFonts w:ascii="Arial" w:hAnsi="Arial" w:cs="Arial"/>
+          <w:color w:val="000000"/>
+          <w:shd w:val="clear" w:color="auto" w:fill="FFFFFF"/>
+          <w:lang w:val="es-ES"/>
+        </w:rPr>
+        <w:t xml:space="preserve"> y transform</w:t>
+      </w:r>
+      <w:r>
+        <w:rPr>
+          <w:rFonts w:ascii="Arial" w:hAnsi="Arial" w:cs="Arial"/>
+          <w:color w:val="000000"/>
+          <w:shd w:val="clear" w:color="auto" w:fill="FFFFFF"/>
+          <w:lang w:val="es-ES"/>
+        </w:rPr>
+        <w:t>ó</w:t>
+      </w:r>
+      <w:r>
+        <w:rPr>
+          <w:rFonts w:ascii="Arial" w:hAnsi="Arial" w:cs="Arial"/>
+          <w:color w:val="000000"/>
+          <w:shd w:val="clear" w:color="auto" w:fill="FFFFFF"/>
+          <w:lang w:val="es-ES"/>
+        </w:rPr>
+        <w:t xml:space="preserve"> la matriz de características con los datos de entrenamiento, se entrena un modelo RandomForestClassifier con esta matriz de características y se utiliza la importancia de las características para visualizar cuáles son las palabras más importantes en la clasificación. Finalmente, se </w:t>
+      </w:r>
+      <w:r>
+        <w:rPr>
+          <w:rFonts w:ascii="Arial" w:hAnsi="Arial" w:cs="Arial"/>
+          <w:color w:val="000000"/>
+          <w:shd w:val="clear" w:color="auto" w:fill="FFFFFF"/>
+          <w:lang w:val="es-ES"/>
+        </w:rPr>
+        <w:t xml:space="preserve">realizó una </w:t>
+      </w:r>
+      <w:r>
+        <w:rPr>
+          <w:rFonts w:ascii="Arial" w:hAnsi="Arial" w:cs="Arial"/>
+          <w:color w:val="000000"/>
+          <w:shd w:val="clear" w:color="auto" w:fill="FFFFFF"/>
+          <w:lang w:val="es-ES"/>
+        </w:rPr>
+        <w:t>predicción tanto en los datos de entrenamiento como en los de prueba.</w:t>
+      </w:r>
+    </w:p>
+    <w:p>
+      <w:pPr>
+        <w:rPr>
+          <w:rFonts w:ascii="Arial" w:hAnsi="Arial" w:cs="Arial"/>
+          <w:color w:val="000000"/>
+          <w:shd w:val="clear" w:color="auto" w:fill="FFFFFF"/>
+          <w:lang w:val="es-ES"/>
+        </w:rPr>
+      </w:pPr>
+    </w:p>
+    <w:p>
+      <w:pPr>
+        <w:outlineLvl w:val="1"/>
+        <w:rPr>
+          <w:rFonts w:ascii="Arial" w:hAnsi="Arial" w:cs="Arial"/>
+          <w:b/>
+          <w:bCs/>
+          <w:color w:val="000000"/>
+          <w:shd w:val="clear" w:color="auto" w:fill="FFFFFF"/>
+          <w:lang w:val="es-ES"/>
+        </w:rPr>
+      </w:pPr>
+    </w:p>
+    <w:p>
+      <w:pPr>
+        <w:pStyle w:val="ListParagraph"/>
+        <w:numPr>
+          <w:ilvl w:val="0"/>
+          <w:numId w:val="4"/>
+        </w:numPr>
+        <w:outlineLvl w:val="1"/>
+        <w:rPr>
+          <w:rFonts w:ascii="Arial" w:hAnsi="Arial" w:cs="Arial"/>
+          <w:b/>
+          <w:bCs/>
+          <w:color w:val="000000"/>
+          <w:shd w:val="clear" w:color="auto" w:fill="FFFFFF"/>
+          <w:lang w:val="es-ES"/>
+        </w:rPr>
+      </w:pPr>
+      <w:bookmarkStart w:id="9" w:name="_Toc131387190"/>
+      <w:r>
+        <w:rPr>
+          <w:rFonts w:ascii="Arial" w:hAnsi="Arial" w:cs="Arial"/>
+          <w:b/>
+          <w:bCs/>
+          <w:color w:val="000000"/>
+          <w:shd w:val="clear" w:color="auto" w:fill="FFFFFF"/>
+          <w:lang w:val="es-ES"/>
+        </w:rPr>
+        <w:t xml:space="preserve">TF-IDF </w:t>
+      </w:r>
+      <w:r>
+        <w:rPr>
+          <w:rFonts w:ascii="Arial" w:hAnsi="Arial" w:cs="Arial"/>
+          <w:b/>
+          <w:bCs/>
+          <w:color w:val="000000"/>
+          <w:shd w:val="clear" w:color="auto" w:fill="FFFFFF"/>
+          <w:lang w:val="es-ES"/>
+        </w:rPr>
+        <w:t>–</w:t>
+      </w:r>
+      <w:r>
+        <w:rPr>
+          <w:rFonts w:ascii="Arial" w:hAnsi="Arial" w:cs="Arial"/>
+          <w:b/>
+          <w:bCs/>
+          <w:color w:val="000000"/>
+          <w:shd w:val="clear" w:color="auto" w:fill="FFFFFF"/>
+          <w:lang w:val="es-ES"/>
+        </w:rPr>
+        <w:t xml:space="preserve"> Implementado por Jesús Jiménez</w:t>
+      </w:r>
+      <w:bookmarkEnd w:id="9"/>
+    </w:p>
+    <w:p>
+      <w:pPr>
+        <w:rPr>
+          <w:rFonts w:ascii="Arial" w:hAnsi="Arial" w:cs="Arial"/>
+          <w:b/>
+          <w:bCs/>
+          <w:color w:val="000000"/>
+          <w:shd w:val="clear" w:color="auto" w:fill="FFFFFF"/>
+          <w:lang w:val="es-ES"/>
+        </w:rPr>
+      </w:pPr>
+    </w:p>
+    <w:p>
+      <w:pPr>
+        <w:ind w:left="720"/>
+        <w:jc w:val="both"/>
+        <w:rPr>
+          <w:rFonts w:ascii="Arial" w:hAnsi="Arial" w:cs="Arial"/>
+          <w:color w:val="000000"/>
+          <w:shd w:val="clear" w:color="auto" w:fill="FFFFFF"/>
+          <w:lang w:val="es-ES"/>
+        </w:rPr>
+      </w:pPr>
+      <w:r>
+        <w:rPr>
+          <w:rFonts w:ascii="Arial" w:hAnsi="Arial" w:cs="Arial"/>
+          <w:color w:val="000000"/>
+          <w:shd w:val="clear" w:color="auto" w:fill="FFFFFF"/>
+          <w:lang w:val="es-ES"/>
+        </w:rPr>
+        <w:t>TF-IDF e</w:t>
+      </w:r>
+      <w:r>
+        <w:rPr>
+          <w:rFonts w:ascii="Arial" w:hAnsi="Arial" w:cs="Arial"/>
+          <w:color w:val="000000"/>
+          <w:shd w:val="clear" w:color="auto" w:fill="FFFFFF"/>
+          <w:lang w:val="es-ES"/>
+        </w:rPr>
+        <w:t>s una técnica de procesamiento de lenguaje natural que se utiliza para evaluar la importancia de una palabra en un documento. TF-IDF considera tanto la frecuencia de una palabra en un documento como la frecuencia de la misma palabra en todo el corpus, lo que ayuda a reducir la importancia de palabras comunes.</w:t>
+      </w:r>
+    </w:p>
+    <w:p>
+      <w:pPr>
+        <w:ind w:left="720"/>
+        <w:jc w:val="both"/>
+        <w:rPr>
+          <w:rFonts w:ascii="Arial" w:hAnsi="Arial" w:cs="Arial"/>
+          <w:color w:val="000000"/>
+          <w:shd w:val="clear" w:color="auto" w:fill="FFFFFF"/>
+          <w:lang w:val="es-ES"/>
+        </w:rPr>
+      </w:pPr>
+    </w:p>
+    <w:p>
+      <w:pPr>
+        <w:ind w:left="720"/>
+        <w:jc w:val="both"/>
+        <w:rPr>
+          <w:rFonts w:ascii="Arial" w:hAnsi="Arial" w:cs="Arial"/>
+          <w:color w:val="000000"/>
+          <w:shd w:val="clear" w:color="auto" w:fill="FFFFFF"/>
+          <w:lang w:val="es-ES"/>
+        </w:rPr>
+      </w:pPr>
+      <w:r>
+        <w:rPr>
+          <w:rFonts w:ascii="Arial" w:hAnsi="Arial" w:cs="Arial"/>
+          <w:color w:val="000000"/>
+          <w:shd w:val="clear" w:color="auto" w:fill="FFFFFF"/>
+          <w:lang w:val="es-ES"/>
+        </w:rPr>
+        <w:t xml:space="preserve">Este algoritmo fue seleccionado dado a que corresponde a una técnica muy útil para </w:t>
+      </w:r>
+      <w:r>
+        <w:rPr>
+          <w:rFonts w:ascii="Arial" w:hAnsi="Arial" w:cs="Arial"/>
+          <w:color w:val="000000"/>
+          <w:shd w:val="clear" w:color="auto" w:fill="FFFFFF"/>
+          <w:lang w:val="es-ES"/>
+        </w:rPr>
+        <w:t>evaluar la importancia relativa de cada palabra en el texto en función de su frecuencia en el documento y en la colección de documentos. Esta técnica es útil cuando se desea que el modelo sea sensible a las palabras que son más importantes para distinguir entre las clases de interés. En el contexto de este proyecto, es importante que el modelo sea sensible a las palabras que indican si una reseña es positiva o negativa para mejorar la precisión de las recomendaciones.</w:t>
+      </w:r>
+    </w:p>
+    <w:p>
+      <w:pPr>
+        <w:ind w:left="720"/>
+        <w:jc w:val="both"/>
+        <w:rPr>
+          <w:rFonts w:ascii="Arial" w:hAnsi="Arial" w:cs="Arial"/>
+          <w:color w:val="000000"/>
+          <w:shd w:val="clear" w:color="auto" w:fill="FFFFFF"/>
+          <w:lang w:val="es-ES"/>
+        </w:rPr>
+      </w:pPr>
+    </w:p>
+    <w:p>
+      <w:pPr>
+        <w:ind w:left="720"/>
+        <w:jc w:val="both"/>
+        <w:rPr>
+          <w:rFonts w:ascii="Arial" w:hAnsi="Arial" w:cs="Arial"/>
+          <w:color w:val="000000"/>
+          <w:shd w:val="clear" w:color="auto" w:fill="FFFFFF"/>
+          <w:lang w:val="es-ES"/>
+        </w:rPr>
+      </w:pPr>
+      <w:r>
+        <w:rPr>
+          <w:rFonts w:ascii="Arial" w:hAnsi="Arial" w:cs="Arial"/>
+          <w:color w:val="000000"/>
+          <w:shd w:val="clear" w:color="auto" w:fill="FFFFFF"/>
+          <w:lang w:val="es-ES"/>
+        </w:rPr>
+        <w:t>Se utilizó la implementación de TF-IDF que consistió en crear un objeto TfidfVectorizer con un tokenizer y lista de stop words específicos, para luego ajustarlo al conjunto de entrenamiento</w:t>
+      </w:r>
+      <w:r>
+        <w:rPr>
+          <w:rFonts w:ascii="Arial" w:hAnsi="Arial" w:cs="Arial"/>
+          <w:color w:val="000000"/>
+          <w:shd w:val="clear" w:color="auto" w:fill="FFFFFF"/>
+          <w:lang w:val="es-ES"/>
+        </w:rPr>
+        <w:t xml:space="preserve">. </w:t>
+      </w:r>
+      <w:r>
+        <w:rPr>
+          <w:rFonts w:ascii="Arial" w:hAnsi="Arial" w:cs="Arial"/>
+          <w:color w:val="000000"/>
+          <w:shd w:val="clear" w:color="auto" w:fill="FFFFFF"/>
+          <w:lang w:val="es-ES"/>
+        </w:rPr>
+        <w:t xml:space="preserve">Posteriormente, se utilizó un modelo de </w:t>
+      </w:r>
+      <w:r>
+        <w:rPr>
+          <w:rFonts w:ascii="Arial" w:hAnsi="Arial" w:cs="Arial"/>
+          <w:color w:val="000000"/>
+          <w:shd w:val="clear" w:color="auto" w:fill="FFFFFF"/>
+          <w:lang w:val="es-ES"/>
+        </w:rPr>
+        <w:lastRenderedPageBreak/>
+        <w:t>clasificación RandomForestClassifier y se ajustó a los datos de entrenamiento generados por TF-IDF. Se visualizó la importancia de las características y se inspeccionó el número y profundidad de los árboles del modelo. Finalmente, se realizaron predicciones tanto en el conjunto de entrenamiento</w:t>
+      </w:r>
+      <w:r>
+        <w:rPr>
+          <w:rFonts w:ascii="Arial" w:hAnsi="Arial" w:cs="Arial"/>
+          <w:color w:val="000000"/>
+          <w:shd w:val="clear" w:color="auto" w:fill="FFFFFF"/>
+          <w:lang w:val="es-ES"/>
+        </w:rPr>
+        <w:t>.</w:t>
+      </w:r>
+      <w:r>
+        <w:rPr>
+          <w:rFonts w:ascii="Arial" w:hAnsi="Arial" w:cs="Arial"/>
+          <w:color w:val="000000"/>
+          <w:shd w:val="clear" w:color="auto" w:fill="FFFFFF"/>
+          <w:lang w:val="es-ES"/>
+        </w:rPr>
+        <w:t xml:space="preserve"> </w:t>
+      </w:r>
+    </w:p>
+    <w:p>
+      <w:pPr>
+        <w:rPr>
+          <w:rFonts w:ascii="Arial" w:hAnsi="Arial" w:cs="Arial"/>
+          <w:b/>
+          <w:bCs/>
+          <w:color w:val="000000"/>
+          <w:shd w:val="clear" w:color="auto" w:fill="FFFFFF"/>
+          <w:lang w:val="es-ES"/>
+        </w:rPr>
+      </w:pPr>
+    </w:p>
+    <w:p>
+      <w:pPr>
+        <w:outlineLvl w:val="1"/>
+        <w:rPr>
+          <w:rFonts w:ascii="Arial" w:hAnsi="Arial" w:cs="Arial"/>
+          <w:b/>
+          <w:bCs/>
+          <w:color w:val="000000"/>
+          <w:shd w:val="clear" w:color="auto" w:fill="FFFFFF"/>
+          <w:lang w:val="es-ES"/>
+        </w:rPr>
+      </w:pPr>
+    </w:p>
+    <w:p>
+      <w:pPr>
+        <w:pStyle w:val="ListParagraph"/>
+        <w:numPr>
+          <w:ilvl w:val="0"/>
+          <w:numId w:val="4"/>
+        </w:numPr>
+        <w:outlineLvl w:val="1"/>
+        <w:rPr>
+          <w:rFonts w:ascii="Arial" w:hAnsi="Arial" w:cs="Arial"/>
+          <w:b/>
+          <w:bCs/>
+          <w:color w:val="000000"/>
+          <w:shd w:val="clear" w:color="auto" w:fill="FFFFFF"/>
+          <w:lang w:val="es-ES"/>
+        </w:rPr>
+      </w:pPr>
+      <w:bookmarkStart w:id="10" w:name="_Toc131387191"/>
+      <w:r>
+        <w:rPr>
+          <w:rFonts w:ascii="Arial" w:hAnsi="Arial" w:cs="Arial"/>
+          <w:b/>
+          <w:bCs/>
+          <w:color w:val="000000"/>
+          <w:shd w:val="clear" w:color="auto" w:fill="FFFFFF"/>
+          <w:lang w:val="es-ES"/>
+        </w:rPr>
+        <w:t xml:space="preserve">HashingVectorizer </w:t>
+      </w:r>
+      <w:r>
+        <w:rPr>
+          <w:rFonts w:ascii="Arial" w:hAnsi="Arial" w:cs="Arial"/>
+          <w:b/>
+          <w:bCs/>
+          <w:color w:val="000000"/>
+          <w:shd w:val="clear" w:color="auto" w:fill="FFFFFF"/>
+          <w:lang w:val="es-ES"/>
+        </w:rPr>
+        <w:t>–</w:t>
+      </w:r>
+      <w:r>
+        <w:rPr>
+          <w:rFonts w:ascii="Arial" w:hAnsi="Arial" w:cs="Arial"/>
+          <w:b/>
+          <w:bCs/>
+          <w:color w:val="000000"/>
+          <w:shd w:val="clear" w:color="auto" w:fill="FFFFFF"/>
+          <w:lang w:val="es-ES"/>
+        </w:rPr>
+        <w:t xml:space="preserve"> Implementado por Thais Tamaio</w:t>
+      </w:r>
+      <w:bookmarkEnd w:id="10"/>
+    </w:p>
+    <w:p>
+      <w:pPr>
+        <w:rPr>
+          <w:rFonts w:ascii="Arial" w:hAnsi="Arial" w:cs="Arial"/>
+          <w:b/>
+          <w:bCs/>
+          <w:color w:val="000000"/>
+          <w:shd w:val="clear" w:color="auto" w:fill="FFFFFF"/>
+          <w:lang w:val="es-ES"/>
+        </w:rPr>
+      </w:pPr>
+    </w:p>
+    <w:p>
+      <w:pPr>
+        <w:ind w:left="720"/>
+        <w:jc w:val="both"/>
+        <w:rPr>
+          <w:rFonts w:ascii="Arial" w:hAnsi="Arial" w:cs="Arial"/>
+          <w:color w:val="000000"/>
+          <w:shd w:val="clear" w:color="auto" w:fill="FFFFFF"/>
+          <w:lang w:val="es-ES"/>
+        </w:rPr>
+      </w:pPr>
+      <w:r>
+        <w:rPr>
+          <w:rFonts w:ascii="Arial" w:hAnsi="Arial" w:cs="Arial"/>
+          <w:color w:val="000000"/>
+          <w:shd w:val="clear" w:color="auto" w:fill="FFFFFF"/>
+          <w:lang w:val="es-ES"/>
+        </w:rPr>
+        <w:t xml:space="preserve">HashingVectorizer es </w:t>
+      </w:r>
+      <w:r>
+        <w:rPr>
+          <w:rFonts w:ascii="Arial" w:hAnsi="Arial" w:cs="Arial"/>
+          <w:color w:val="000000"/>
+          <w:shd w:val="clear" w:color="auto" w:fill="FFFFFF"/>
+          <w:lang w:val="es-ES"/>
+        </w:rPr>
+        <w:t>una técnica de procesamiento de lenguaje natural que se utiliza para transformar un conjunto de datos en una matriz de características. En lugar de crear un diccionario de palabras únicas como en BoW, HashingVectorizer utiliza una función de hash para asignar cada palabra a una posición en la matriz. Esto permite una representación de texto más eficiente, ya que no se necesita almacenar el diccionario completo de palabras únicas.</w:t>
+      </w:r>
+    </w:p>
+    <w:p>
+      <w:pPr>
+        <w:ind w:left="720"/>
+        <w:jc w:val="both"/>
+        <w:rPr>
+          <w:rFonts w:ascii="Arial" w:hAnsi="Arial" w:cs="Arial"/>
+          <w:color w:val="000000"/>
+          <w:shd w:val="clear" w:color="auto" w:fill="FFFFFF"/>
+          <w:lang w:val="es-ES"/>
+        </w:rPr>
+      </w:pPr>
+    </w:p>
+    <w:p>
+      <w:pPr>
+        <w:ind w:left="720"/>
+        <w:jc w:val="both"/>
+        <w:rPr>
+          <w:rFonts w:ascii="Arial" w:hAnsi="Arial" w:cs="Arial"/>
+          <w:color w:val="000000"/>
+          <w:shd w:val="clear" w:color="auto" w:fill="FFFFFF"/>
+          <w:lang w:val="es-ES"/>
+        </w:rPr>
+      </w:pPr>
+      <w:r>
+        <w:rPr>
+          <w:rFonts w:ascii="Arial" w:hAnsi="Arial" w:cs="Arial"/>
+          <w:color w:val="000000"/>
+          <w:shd w:val="clear" w:color="auto" w:fill="FFFFFF"/>
+          <w:lang w:val="es-ES"/>
+        </w:rPr>
+        <w:t xml:space="preserve">Este algoritmo fue seleccionado dado a que corresponde a </w:t>
+      </w:r>
+      <w:r>
+        <w:rPr>
+          <w:rFonts w:ascii="Arial" w:hAnsi="Arial" w:cs="Arial"/>
+          <w:color w:val="000000"/>
+          <w:shd w:val="clear" w:color="auto" w:fill="FFFFFF"/>
+          <w:lang w:val="es-ES"/>
+        </w:rPr>
+        <w:t>una técnica que utiliza una función hash para convertir cada palabra en un número entero único, y luego transforma los textos en vectores de frecuencias de estos números enteros. Esta técnica es útil cuando se desea reducir el tamaño del vocabulario y el espacio de almacenamiento requerido para los vectores de características. E</w:t>
+      </w:r>
+      <w:r>
+        <w:rPr>
+          <w:rFonts w:ascii="Arial" w:hAnsi="Arial" w:cs="Arial"/>
+          <w:color w:val="000000"/>
+          <w:shd w:val="clear" w:color="auto" w:fill="FFFFFF"/>
+          <w:lang w:val="es-ES"/>
+        </w:rPr>
+        <w:t>s decir que este algoritmo es apropiado para</w:t>
+      </w:r>
+      <w:r>
+        <w:rPr>
+          <w:rFonts w:ascii="Arial" w:hAnsi="Arial" w:cs="Arial"/>
+          <w:color w:val="000000"/>
+          <w:shd w:val="clear" w:color="auto" w:fill="FFFFFF"/>
+          <w:lang w:val="es-ES"/>
+        </w:rPr>
+        <w:t xml:space="preserve"> el contexto de este proyecto, </w:t>
+      </w:r>
+      <w:r>
+        <w:rPr>
+          <w:rFonts w:ascii="Arial" w:hAnsi="Arial" w:cs="Arial"/>
+          <w:color w:val="000000"/>
+          <w:shd w:val="clear" w:color="auto" w:fill="FFFFFF"/>
+          <w:lang w:val="es-ES"/>
+        </w:rPr>
+        <w:t xml:space="preserve">dado a que </w:t>
+      </w:r>
+      <w:r>
+        <w:rPr>
+          <w:rFonts w:ascii="Arial" w:hAnsi="Arial" w:cs="Arial"/>
+          <w:color w:val="000000"/>
+          <w:shd w:val="clear" w:color="auto" w:fill="FFFFFF"/>
+          <w:lang w:val="es-ES"/>
+        </w:rPr>
+        <w:t>se busca reducir el espacio de almacenamiento requerido y acelerar el tiempo de procesamiento, ya que se trabaja con un gran conjunto de datos de reseñas de películas.</w:t>
+      </w:r>
+    </w:p>
+    <w:p>
+      <w:pPr>
+        <w:ind w:left="720"/>
+        <w:jc w:val="both"/>
+        <w:rPr>
+          <w:rFonts w:ascii="Arial" w:hAnsi="Arial" w:cs="Arial"/>
+          <w:color w:val="000000"/>
+          <w:shd w:val="clear" w:color="auto" w:fill="FFFFFF"/>
+          <w:lang w:val="es-ES"/>
+        </w:rPr>
+      </w:pPr>
+    </w:p>
+    <w:p>
+      <w:pPr>
+        <w:ind w:left="720"/>
+        <w:jc w:val="both"/>
+        <w:rPr>
+          <w:rFonts w:ascii="Arial" w:hAnsi="Arial" w:cs="Arial"/>
+          <w:color w:val="000000"/>
+          <w:shd w:val="clear" w:color="auto" w:fill="FFFFFF"/>
+          <w:lang w:val="es-ES"/>
+        </w:rPr>
+      </w:pPr>
+      <w:r>
+        <w:rPr>
+          <w:rFonts w:ascii="Arial" w:hAnsi="Arial" w:cs="Arial"/>
+          <w:color w:val="000000"/>
+          <w:shd w:val="clear" w:color="auto" w:fill="FFFFFF"/>
+          <w:lang w:val="es-ES"/>
+        </w:rPr>
+        <w:t>En la implementación, se utilizó la técnica HashingVectorizer para vectorizar el texto de las reseñas de películas y convertirlo en una representación numérica que se puede utilizar para entrenar el modelo de clasificación de análisis de sentimientos. Se seleccionó un número de características de 2^16 para la vectorización. Luego, se ajustó el modelo RandomForestClassifier a los datos vectorizados y se utilizó el gráfico de importancia de características para ver las características más importantes del modelo. También se evaluó la profundidad media de los árboles del modelo y se utilizaron las predicciones del modelo para clasificar tanto los datos de entrenamiento como los de prueba.</w:t>
+      </w:r>
+    </w:p>
+    <w:p>
+      <w:pPr>
+        <w:rPr>
+          <w:rFonts w:ascii="Arial" w:hAnsi="Arial" w:cs="Arial"/>
           <w:color w:val="000000"/>
           <w:shd w:val="clear" w:color="auto" w:fill="FFFFFF"/>
           <w:lang w:val="es-ES"/>
@@ -1411,6 +5185,8 @@
           <w:rFonts w:ascii="Arial" w:hAnsi="Arial" w:cs="Arial"/>
           <w:b/>
           <w:bCs/>
+          <w:i/>
+          <w:iCs/>
           <w:color w:val="000000"/>
           <w:sz w:val="24"/>
           <w:szCs w:val="24"/>
@@ -1418,12 +5194,14 @@
           <w:lang w:val="es-ES"/>
         </w:rPr>
       </w:pPr>
-      <w:bookmarkStart w:id="3" w:name="_Toc131382231"/>
+      <w:bookmarkStart w:id="11" w:name="_Toc131387192"/>
       <w:r>
         <w:rPr>
           <w:rFonts w:ascii="Arial" w:hAnsi="Arial" w:cs="Arial"/>
           <w:b/>
           <w:bCs/>
+          <w:i/>
+          <w:iCs/>
           <w:color w:val="000000"/>
           <w:sz w:val="24"/>
           <w:szCs w:val="24"/>
@@ -1432,7 +5210,7 @@
         </w:rPr>
         <w:t>Resultados</w:t>
       </w:r>
-      <w:bookmarkEnd w:id="3"/>
+      <w:bookmarkEnd w:id="11"/>
     </w:p>
     <w:p>
       <w:pPr>
@@ -1457,6 +5235,1986 @@
           <w:lang w:val="es-ES"/>
         </w:rPr>
       </w:pPr>
+    </w:p>
+    <w:p>
+      <w:pPr>
+        <w:pStyle w:val="ListParagraph"/>
+        <w:numPr>
+          <w:ilvl w:val="0"/>
+          <w:numId w:val="4"/>
+        </w:numPr>
+        <w:outlineLvl w:val="1"/>
+        <w:rPr>
+          <w:rFonts w:ascii="Arial" w:hAnsi="Arial" w:cs="Arial"/>
+          <w:b/>
+          <w:bCs/>
+          <w:color w:val="000000"/>
+          <w:shd w:val="clear" w:color="auto" w:fill="FFFFFF"/>
+          <w:lang w:val="es-ES"/>
+        </w:rPr>
+      </w:pPr>
+      <w:bookmarkStart w:id="12" w:name="_Toc131387193"/>
+      <w:r>
+        <w:rPr>
+          <w:rFonts w:ascii="Arial" w:hAnsi="Arial" w:cs="Arial"/>
+          <w:b/>
+          <w:bCs/>
+          <w:color w:val="000000"/>
+          <w:shd w:val="clear" w:color="auto" w:fill="FFFFFF"/>
+          <w:lang w:val="es-ES"/>
+        </w:rPr>
+        <w:t>BoW – Implementado por Juan Camilo Bonet</w:t>
+      </w:r>
+      <w:bookmarkEnd w:id="12"/>
+    </w:p>
+    <w:p>
+      <w:pPr>
+        <w:outlineLvl w:val="1"/>
+        <w:rPr>
+          <w:rFonts w:ascii="Arial" w:hAnsi="Arial" w:cs="Arial"/>
+          <w:b/>
+          <w:bCs/>
+          <w:color w:val="000000"/>
+          <w:shd w:val="clear" w:color="auto" w:fill="FFFFFF"/>
+          <w:lang w:val="es-ES"/>
+        </w:rPr>
+      </w:pPr>
+    </w:p>
+    <w:p>
+      <w:pPr>
+        <w:pStyle w:val="ListParagraph"/>
+        <w:numPr>
+          <w:ilvl w:val="1"/>
+          <w:numId w:val="4"/>
+        </w:numPr>
+        <w:jc w:val="both"/>
+        <w:outlineLvl w:val="2"/>
+        <w:rPr>
+          <w:rFonts w:ascii="Arial" w:hAnsi="Arial" w:cs="Arial"/>
+          <w:color w:val="000000"/>
+          <w:shd w:val="clear" w:color="auto" w:fill="FFFFFF"/>
+          <w:lang w:val="es-ES"/>
+        </w:rPr>
+      </w:pPr>
+      <w:bookmarkStart w:id="13" w:name="_Toc131387194"/>
+      <w:r>
+        <w:rPr>
+          <w:rFonts w:ascii="Arial" w:hAnsi="Arial" w:cs="Arial"/>
+          <w:color w:val="000000"/>
+          <w:shd w:val="clear" w:color="auto" w:fill="FFFFFF"/>
+          <w:lang w:val="es-ES"/>
+        </w:rPr>
+        <w:t>Métricas de desempeño con datos de entrenamiento</w:t>
+      </w:r>
+      <w:bookmarkEnd w:id="13"/>
+    </w:p>
+    <w:p>
+      <w:pPr>
+        <w:rPr>
+          <w:rFonts w:ascii="Arial" w:hAnsi="Arial" w:cs="Arial"/>
+          <w:color w:val="000000"/>
+          <w:shd w:val="clear" w:color="auto" w:fill="FFFFFF"/>
+          <w:lang w:val="es-ES"/>
+        </w:rPr>
+      </w:pPr>
+    </w:p>
+    <w:tbl>
+      <w:tblPr>
+        <w:tblStyle w:val="TableGrid"/>
+        <w:tblW w:w="0" w:type="auto"/>
+        <w:jc w:val="center"/>
+        <w:tblLook w:val="04A0" w:firstRow="1" w:lastRow="0" w:firstColumn="1" w:lastColumn="0" w:noHBand="0" w:noVBand="1"/>
+      </w:tblPr>
+      <w:tblGrid>
+        <w:gridCol w:w="3116"/>
+        <w:gridCol w:w="3117"/>
+        <w:gridCol w:w="3117"/>
+      </w:tblGrid>
+      <w:tr>
+        <w:trPr>
+          <w:jc w:val="center"/>
+        </w:trPr>
+        <w:tc>
+          <w:tcPr>
+            <w:tcW w:w="3116" w:type="dxa"/>
+            <w:shd w:val="clear" w:color="auto" w:fill="F2F2F2" w:themeFill="background1" w:themeFillShade="F2"/>
+            <w:vAlign w:val="center"/>
+          </w:tcPr>
+          <w:p>
+            <w:pPr>
+              <w:jc w:val="center"/>
+              <w:rPr>
+                <w:rFonts w:ascii="Arial" w:hAnsi="Arial" w:cs="Arial"/>
+                <w:b/>
+                <w:bCs/>
+                <w:color w:val="000000"/>
+                <w:shd w:val="clear" w:color="auto" w:fill="FFFFFF"/>
+                <w:lang w:val="es-ES"/>
+              </w:rPr>
+            </w:pPr>
+            <w:r>
+              <w:rPr>
+                <w:rFonts w:ascii="Arial" w:hAnsi="Arial" w:cs="Arial"/>
+                <w:b/>
+                <w:bCs/>
+                <w:color w:val="000000"/>
+                <w:shd w:val="clear" w:color="auto" w:fill="FFFFFF"/>
+                <w:lang w:val="es-ES"/>
+              </w:rPr>
+              <w:t>Precisión</w:t>
+            </w:r>
+          </w:p>
+        </w:tc>
+        <w:tc>
+          <w:tcPr>
+            <w:tcW w:w="3117" w:type="dxa"/>
+            <w:shd w:val="clear" w:color="auto" w:fill="F2F2F2" w:themeFill="background1" w:themeFillShade="F2"/>
+            <w:vAlign w:val="center"/>
+          </w:tcPr>
+          <w:p>
+            <w:pPr>
+              <w:jc w:val="center"/>
+              <w:rPr>
+                <w:rFonts w:ascii="Arial" w:hAnsi="Arial" w:cs="Arial"/>
+                <w:b/>
+                <w:bCs/>
+                <w:color w:val="000000"/>
+                <w:shd w:val="clear" w:color="auto" w:fill="FFFFFF"/>
+                <w:lang w:val="es-ES"/>
+              </w:rPr>
+            </w:pPr>
+            <w:r>
+              <w:rPr>
+                <w:rFonts w:ascii="Arial" w:hAnsi="Arial" w:cs="Arial"/>
+                <w:b/>
+                <w:bCs/>
+                <w:color w:val="000000"/>
+                <w:shd w:val="clear" w:color="auto" w:fill="FFFFFF"/>
+                <w:lang w:val="es-ES"/>
+              </w:rPr>
+              <w:t>Recall</w:t>
+            </w:r>
+          </w:p>
+        </w:tc>
+        <w:tc>
+          <w:tcPr>
+            <w:tcW w:w="3117" w:type="dxa"/>
+            <w:shd w:val="clear" w:color="auto" w:fill="F2F2F2" w:themeFill="background1" w:themeFillShade="F2"/>
+            <w:vAlign w:val="center"/>
+          </w:tcPr>
+          <w:p>
+            <w:pPr>
+              <w:jc w:val="center"/>
+              <w:rPr>
+                <w:rFonts w:ascii="Arial" w:hAnsi="Arial" w:cs="Arial"/>
+                <w:b/>
+                <w:bCs/>
+                <w:color w:val="000000"/>
+                <w:shd w:val="clear" w:color="auto" w:fill="FFFFFF"/>
+                <w:lang w:val="es-ES"/>
+              </w:rPr>
+            </w:pPr>
+            <w:r>
+              <w:rPr>
+                <w:rFonts w:ascii="Arial" w:hAnsi="Arial" w:cs="Arial"/>
+                <w:b/>
+                <w:bCs/>
+                <w:color w:val="000000"/>
+                <w:shd w:val="clear" w:color="auto" w:fill="FFFFFF"/>
+                <w:lang w:val="es-ES"/>
+              </w:rPr>
+              <w:t>F1</w:t>
+            </w:r>
+          </w:p>
+        </w:tc>
+      </w:tr>
+      <w:tr>
+        <w:trPr>
+          <w:jc w:val="center"/>
+        </w:trPr>
+        <w:tc>
+          <w:tcPr>
+            <w:tcW w:w="3116" w:type="dxa"/>
+            <w:vAlign w:val="center"/>
+          </w:tcPr>
+          <w:p>
+            <w:pPr>
+              <w:jc w:val="center"/>
+              <w:rPr>
+                <w:rFonts w:ascii="Arial" w:hAnsi="Arial" w:cs="Arial"/>
+                <w:color w:val="000000"/>
+                <w:shd w:val="clear" w:color="auto" w:fill="FFFFFF"/>
+                <w:lang w:val="es-ES"/>
+              </w:rPr>
+            </w:pPr>
+            <w:r>
+              <w:rPr>
+                <w:rFonts w:ascii="Arial" w:hAnsi="Arial" w:cs="Arial"/>
+                <w:color w:val="000000"/>
+                <w:shd w:val="clear" w:color="auto" w:fill="FFFFFF"/>
+                <w:lang w:val="es-ES"/>
+              </w:rPr>
+              <w:t>1</w:t>
+            </w:r>
+          </w:p>
+        </w:tc>
+        <w:tc>
+          <w:tcPr>
+            <w:tcW w:w="3117" w:type="dxa"/>
+            <w:vAlign w:val="center"/>
+          </w:tcPr>
+          <w:p>
+            <w:pPr>
+              <w:jc w:val="center"/>
+              <w:rPr>
+                <w:rFonts w:ascii="Arial" w:hAnsi="Arial" w:cs="Arial"/>
+                <w:color w:val="000000"/>
+                <w:shd w:val="clear" w:color="auto" w:fill="FFFFFF"/>
+                <w:lang w:val="es-ES"/>
+              </w:rPr>
+            </w:pPr>
+            <w:r>
+              <w:rPr>
+                <w:rFonts w:ascii="Arial" w:hAnsi="Arial" w:cs="Arial"/>
+                <w:color w:val="000000"/>
+                <w:shd w:val="clear" w:color="auto" w:fill="FFFFFF"/>
+                <w:lang w:val="es-ES"/>
+              </w:rPr>
+              <w:t>1</w:t>
+            </w:r>
+          </w:p>
+        </w:tc>
+        <w:tc>
+          <w:tcPr>
+            <w:tcW w:w="3117" w:type="dxa"/>
+            <w:vAlign w:val="center"/>
+          </w:tcPr>
+          <w:p>
+            <w:pPr>
+              <w:jc w:val="center"/>
+              <w:rPr>
+                <w:rFonts w:ascii="Arial" w:hAnsi="Arial" w:cs="Arial"/>
+                <w:color w:val="000000"/>
+                <w:shd w:val="clear" w:color="auto" w:fill="FFFFFF"/>
+                <w:lang w:val="es-ES"/>
+              </w:rPr>
+            </w:pPr>
+            <w:r>
+              <w:rPr>
+                <w:rFonts w:ascii="Arial" w:hAnsi="Arial" w:cs="Arial"/>
+                <w:color w:val="000000"/>
+                <w:shd w:val="clear" w:color="auto" w:fill="FFFFFF"/>
+                <w:lang w:val="es-ES"/>
+              </w:rPr>
+              <w:t>1</w:t>
+            </w:r>
+          </w:p>
+        </w:tc>
+      </w:tr>
+    </w:tbl>
+    <w:p>
+      <w:pPr>
+        <w:rPr>
+          <w:rFonts w:ascii="Arial" w:hAnsi="Arial" w:cs="Arial"/>
+          <w:color w:val="000000"/>
+          <w:shd w:val="clear" w:color="auto" w:fill="FFFFFF"/>
+          <w:lang w:val="es-ES"/>
+        </w:rPr>
+      </w:pPr>
+    </w:p>
+    <w:p>
+      <w:pPr>
+        <w:ind w:left="1440"/>
+        <w:jc w:val="both"/>
+        <w:rPr>
+          <w:rFonts w:ascii="Arial" w:hAnsi="Arial" w:cs="Arial"/>
+          <w:color w:val="000000"/>
+          <w:shd w:val="clear" w:color="auto" w:fill="FFFFFF"/>
+          <w:lang w:val="es-ES"/>
+        </w:rPr>
+      </w:pPr>
+      <w:r>
+        <w:rPr>
+          <w:rFonts w:ascii="Arial" w:hAnsi="Arial" w:cs="Arial"/>
+          <w:color w:val="000000"/>
+          <w:shd w:val="clear" w:color="auto" w:fill="FFFFFF"/>
+          <w:lang w:val="es-ES"/>
+        </w:rPr>
+        <w:lastRenderedPageBreak/>
+        <w:t>En esta parte del código se están mostrando las métricas de evaluación de desempeño del modelo BoW entrenado con los datos de entrenamiento. Las métricas que se están calculando son precisión, Recall y F1. En este caso, los valores que se muestran son 1.0 para todas las métricas, lo que sugiere que el modelo tiene un desempeño perfecto en la clasificación de las reseñas como positivas o negativas.</w:t>
+      </w:r>
+    </w:p>
+    <w:p>
+      <w:pPr>
+        <w:rPr>
+          <w:rFonts w:ascii="Arial" w:hAnsi="Arial" w:cs="Arial"/>
+          <w:color w:val="000000"/>
+          <w:shd w:val="clear" w:color="auto" w:fill="FFFFFF"/>
+          <w:lang w:val="es-ES"/>
+        </w:rPr>
+      </w:pPr>
+    </w:p>
+    <w:p>
+      <w:pPr>
+        <w:rPr>
+          <w:rFonts w:ascii="Arial" w:hAnsi="Arial" w:cs="Arial"/>
+          <w:color w:val="000000"/>
+          <w:shd w:val="clear" w:color="auto" w:fill="FFFFFF"/>
+          <w:lang w:val="es-ES"/>
+        </w:rPr>
+      </w:pPr>
+    </w:p>
+    <w:p>
+      <w:pPr>
+        <w:pStyle w:val="ListParagraph"/>
+        <w:numPr>
+          <w:ilvl w:val="1"/>
+          <w:numId w:val="4"/>
+        </w:numPr>
+        <w:jc w:val="both"/>
+        <w:outlineLvl w:val="2"/>
+        <w:rPr>
+          <w:rFonts w:ascii="Arial" w:hAnsi="Arial" w:cs="Arial"/>
+          <w:color w:val="000000"/>
+          <w:shd w:val="clear" w:color="auto" w:fill="FFFFFF"/>
+          <w:lang w:val="es-ES"/>
+        </w:rPr>
+      </w:pPr>
+      <w:bookmarkStart w:id="14" w:name="_Toc131387195"/>
+      <w:r>
+        <w:rPr>
+          <w:rFonts w:ascii="Arial" w:hAnsi="Arial" w:cs="Arial"/>
+          <w:color w:val="000000"/>
+          <w:shd w:val="clear" w:color="auto" w:fill="FFFFFF"/>
+          <w:lang w:val="es-ES"/>
+        </w:rPr>
+        <w:t>Métricas de desempeño con datos de prueba</w:t>
+      </w:r>
+      <w:bookmarkEnd w:id="14"/>
+    </w:p>
+    <w:p>
+      <w:pPr>
+        <w:rPr>
+          <w:rFonts w:ascii="Arial" w:hAnsi="Arial" w:cs="Arial"/>
+          <w:color w:val="000000"/>
+          <w:shd w:val="clear" w:color="auto" w:fill="FFFFFF"/>
+          <w:lang w:val="es-ES"/>
+        </w:rPr>
+      </w:pPr>
+    </w:p>
+    <w:tbl>
+      <w:tblPr>
+        <w:tblStyle w:val="TableGrid"/>
+        <w:tblW w:w="0" w:type="auto"/>
+        <w:tblLook w:val="04A0" w:firstRow="1" w:lastRow="0" w:firstColumn="1" w:lastColumn="0" w:noHBand="0" w:noVBand="1"/>
+      </w:tblPr>
+      <w:tblGrid>
+        <w:gridCol w:w="3116"/>
+        <w:gridCol w:w="3117"/>
+        <w:gridCol w:w="3117"/>
+      </w:tblGrid>
+      <w:tr>
+        <w:tc>
+          <w:tcPr>
+            <w:tcW w:w="3116" w:type="dxa"/>
+            <w:shd w:val="clear" w:color="auto" w:fill="F2F2F2" w:themeFill="background1" w:themeFillShade="F2"/>
+            <w:vAlign w:val="center"/>
+          </w:tcPr>
+          <w:p>
+            <w:pPr>
+              <w:jc w:val="center"/>
+              <w:rPr>
+                <w:rFonts w:ascii="Arial" w:hAnsi="Arial" w:cs="Arial"/>
+                <w:b/>
+                <w:bCs/>
+                <w:color w:val="000000"/>
+                <w:shd w:val="clear" w:color="auto" w:fill="FFFFFF"/>
+                <w:lang w:val="es-ES"/>
+              </w:rPr>
+            </w:pPr>
+            <w:r>
+              <w:rPr>
+                <w:rFonts w:ascii="Arial" w:hAnsi="Arial" w:cs="Arial"/>
+                <w:b/>
+                <w:bCs/>
+                <w:color w:val="000000"/>
+                <w:shd w:val="clear" w:color="auto" w:fill="FFFFFF"/>
+                <w:lang w:val="es-ES"/>
+              </w:rPr>
+              <w:t>Precisión</w:t>
+            </w:r>
+          </w:p>
+        </w:tc>
+        <w:tc>
+          <w:tcPr>
+            <w:tcW w:w="3117" w:type="dxa"/>
+            <w:shd w:val="clear" w:color="auto" w:fill="F2F2F2" w:themeFill="background1" w:themeFillShade="F2"/>
+            <w:vAlign w:val="center"/>
+          </w:tcPr>
+          <w:p>
+            <w:pPr>
+              <w:jc w:val="center"/>
+              <w:rPr>
+                <w:rFonts w:ascii="Arial" w:hAnsi="Arial" w:cs="Arial"/>
+                <w:b/>
+                <w:bCs/>
+                <w:color w:val="000000"/>
+                <w:shd w:val="clear" w:color="auto" w:fill="FFFFFF"/>
+                <w:lang w:val="es-ES"/>
+              </w:rPr>
+            </w:pPr>
+            <w:r>
+              <w:rPr>
+                <w:rFonts w:ascii="Arial" w:hAnsi="Arial" w:cs="Arial"/>
+                <w:b/>
+                <w:bCs/>
+                <w:color w:val="000000"/>
+                <w:shd w:val="clear" w:color="auto" w:fill="FFFFFF"/>
+                <w:lang w:val="es-ES"/>
+              </w:rPr>
+              <w:t>Recall</w:t>
+            </w:r>
+          </w:p>
+        </w:tc>
+        <w:tc>
+          <w:tcPr>
+            <w:tcW w:w="3117" w:type="dxa"/>
+            <w:shd w:val="clear" w:color="auto" w:fill="F2F2F2" w:themeFill="background1" w:themeFillShade="F2"/>
+            <w:vAlign w:val="center"/>
+          </w:tcPr>
+          <w:p>
+            <w:pPr>
+              <w:jc w:val="center"/>
+              <w:rPr>
+                <w:rFonts w:ascii="Arial" w:hAnsi="Arial" w:cs="Arial"/>
+                <w:b/>
+                <w:bCs/>
+                <w:color w:val="000000"/>
+                <w:shd w:val="clear" w:color="auto" w:fill="FFFFFF"/>
+                <w:lang w:val="es-ES"/>
+              </w:rPr>
+            </w:pPr>
+            <w:r>
+              <w:rPr>
+                <w:rFonts w:ascii="Arial" w:hAnsi="Arial" w:cs="Arial"/>
+                <w:b/>
+                <w:bCs/>
+                <w:color w:val="000000"/>
+                <w:shd w:val="clear" w:color="auto" w:fill="FFFFFF"/>
+                <w:lang w:val="es-ES"/>
+              </w:rPr>
+              <w:t>F1</w:t>
+            </w:r>
+          </w:p>
+        </w:tc>
+      </w:tr>
+      <w:tr>
+        <w:tc>
+          <w:tcPr>
+            <w:tcW w:w="3116" w:type="dxa"/>
+            <w:vAlign w:val="center"/>
+          </w:tcPr>
+          <w:p>
+            <w:pPr>
+              <w:jc w:val="center"/>
+              <w:rPr>
+                <w:rFonts w:ascii="Arial" w:hAnsi="Arial" w:cs="Arial"/>
+                <w:color w:val="000000"/>
+                <w:shd w:val="clear" w:color="auto" w:fill="FFFFFF"/>
+                <w:lang w:val="es-ES"/>
+              </w:rPr>
+            </w:pPr>
+            <w:r>
+              <w:rPr>
+                <w:rFonts w:ascii="Arial" w:hAnsi="Arial" w:cs="Arial"/>
+                <w:color w:val="000000"/>
+                <w:shd w:val="clear" w:color="auto" w:fill="FFFFFF"/>
+                <w:lang w:val="es-ES"/>
+              </w:rPr>
+              <w:t>0.830</w:t>
+            </w:r>
+          </w:p>
+        </w:tc>
+        <w:tc>
+          <w:tcPr>
+            <w:tcW w:w="3117" w:type="dxa"/>
+            <w:vAlign w:val="center"/>
+          </w:tcPr>
+          <w:p>
+            <w:pPr>
+              <w:jc w:val="center"/>
+              <w:rPr>
+                <w:rFonts w:ascii="Arial" w:hAnsi="Arial" w:cs="Arial"/>
+                <w:color w:val="000000"/>
+                <w:shd w:val="clear" w:color="auto" w:fill="FFFFFF"/>
+                <w:lang w:val="es-ES"/>
+              </w:rPr>
+            </w:pPr>
+            <w:r>
+              <w:rPr>
+                <w:rFonts w:ascii="Arial" w:hAnsi="Arial" w:cs="Arial"/>
+                <w:color w:val="000000"/>
+                <w:shd w:val="clear" w:color="auto" w:fill="FFFFFF"/>
+                <w:lang w:val="es-ES"/>
+              </w:rPr>
+              <w:t>0.838</w:t>
+            </w:r>
+          </w:p>
+        </w:tc>
+        <w:tc>
+          <w:tcPr>
+            <w:tcW w:w="3117" w:type="dxa"/>
+            <w:vAlign w:val="center"/>
+          </w:tcPr>
+          <w:p>
+            <w:pPr>
+              <w:jc w:val="center"/>
+              <w:rPr>
+                <w:rFonts w:ascii="Arial" w:hAnsi="Arial" w:cs="Arial"/>
+                <w:color w:val="000000"/>
+                <w:shd w:val="clear" w:color="auto" w:fill="FFFFFF"/>
+                <w:lang w:val="es-ES"/>
+              </w:rPr>
+            </w:pPr>
+            <w:r>
+              <w:rPr>
+                <w:rFonts w:ascii="Arial" w:hAnsi="Arial" w:cs="Arial"/>
+                <w:color w:val="000000"/>
+                <w:shd w:val="clear" w:color="auto" w:fill="FFFFFF"/>
+                <w:lang w:val="es-ES"/>
+              </w:rPr>
+              <w:t>0.834</w:t>
+            </w:r>
+          </w:p>
+        </w:tc>
+      </w:tr>
+    </w:tbl>
+    <w:p>
+      <w:pPr>
+        <w:rPr>
+          <w:rFonts w:ascii="Arial" w:hAnsi="Arial" w:cs="Arial"/>
+          <w:color w:val="000000"/>
+          <w:shd w:val="clear" w:color="auto" w:fill="FFFFFF"/>
+          <w:lang w:val="es-ES"/>
+        </w:rPr>
+      </w:pPr>
+    </w:p>
+    <w:p>
+      <w:pPr>
+        <w:rPr>
+          <w:rFonts w:ascii="Arial" w:hAnsi="Arial" w:cs="Arial"/>
+          <w:color w:val="000000"/>
+          <w:shd w:val="clear" w:color="auto" w:fill="FFFFFF"/>
+          <w:lang w:val="es-ES"/>
+        </w:rPr>
+      </w:pPr>
+    </w:p>
+    <w:p>
+      <w:pPr>
+        <w:ind w:left="1440"/>
+        <w:jc w:val="both"/>
+        <w:rPr>
+          <w:rFonts w:ascii="Arial" w:hAnsi="Arial" w:cs="Arial"/>
+          <w:color w:val="000000"/>
+          <w:shd w:val="clear" w:color="auto" w:fill="FFFFFF"/>
+          <w:lang w:val="es-ES"/>
+        </w:rPr>
+      </w:pPr>
+      <w:r>
+        <w:rPr>
+          <w:rFonts w:ascii="Arial" w:hAnsi="Arial" w:cs="Arial"/>
+          <w:color w:val="000000"/>
+          <w:shd w:val="clear" w:color="auto" w:fill="FFFFFF"/>
+          <w:lang w:val="es-ES"/>
+        </w:rPr>
+        <w:t>En este caso, los valores obtenidos indican que el modelo tiene una precisión del 83.1%, lo que significa que el 83.1% de las predicciones positivas son correctas. El Recall es del 83.75%, lo que indica que el modelo identifica correctamente el 83.75% de los casos positivos. El F1-score es del 83.4%, lo que sugiere que el modelo tiene un buen equilibrio entre la precisión y el Recall. En general, estos resultados son prometedores y sugieren que el modelo es capaz de clasificar correctamente las reseñas como positivas o negativas.</w:t>
+      </w:r>
+    </w:p>
+    <w:p>
+      <w:pPr>
+        <w:rPr>
+          <w:rFonts w:ascii="Arial" w:hAnsi="Arial" w:cs="Arial"/>
+          <w:color w:val="000000"/>
+          <w:shd w:val="clear" w:color="auto" w:fill="FFFFFF"/>
+          <w:lang w:val="es-ES"/>
+        </w:rPr>
+      </w:pPr>
+    </w:p>
+    <w:p>
+      <w:pPr>
+        <w:pStyle w:val="ListParagraph"/>
+        <w:numPr>
+          <w:ilvl w:val="1"/>
+          <w:numId w:val="4"/>
+        </w:numPr>
+        <w:jc w:val="both"/>
+        <w:outlineLvl w:val="2"/>
+        <w:rPr>
+          <w:rFonts w:ascii="Arial" w:hAnsi="Arial" w:cs="Arial"/>
+          <w:color w:val="000000"/>
+          <w:shd w:val="clear" w:color="auto" w:fill="FFFFFF"/>
+          <w:lang w:val="es-ES"/>
+        </w:rPr>
+      </w:pPr>
+      <w:bookmarkStart w:id="15" w:name="_Toc131387196"/>
+      <w:r>
+        <w:rPr>
+          <w:rFonts w:ascii="Arial" w:hAnsi="Arial" w:cs="Arial"/>
+          <w:color w:val="000000"/>
+          <w:shd w:val="clear" w:color="auto" w:fill="FFFFFF"/>
+          <w:lang w:val="es-ES"/>
+        </w:rPr>
+        <w:t>Validación cruzada</w:t>
+      </w:r>
+      <w:bookmarkEnd w:id="15"/>
+    </w:p>
+    <w:p>
+      <w:pPr>
+        <w:rPr>
+          <w:rFonts w:ascii="Arial" w:hAnsi="Arial" w:cs="Arial"/>
+          <w:color w:val="000000"/>
+          <w:shd w:val="clear" w:color="auto" w:fill="FFFFFF"/>
+          <w:lang w:val="es-ES"/>
+        </w:rPr>
+      </w:pPr>
+    </w:p>
+    <w:p>
+      <w:pPr>
+        <w:ind w:left="1440"/>
+        <w:jc w:val="both"/>
+        <w:rPr>
+          <w:rFonts w:ascii="Arial" w:hAnsi="Arial" w:cs="Arial"/>
+          <w:color w:val="000000"/>
+          <w:shd w:val="clear" w:color="auto" w:fill="FFFFFF"/>
+          <w:lang w:val="es-ES"/>
+        </w:rPr>
+      </w:pPr>
+      <w:r>
+        <w:rPr>
+          <w:rFonts w:ascii="Arial" w:hAnsi="Arial" w:cs="Arial"/>
+          <w:color w:val="000000"/>
+          <w:shd w:val="clear" w:color="auto" w:fill="FFFFFF"/>
+          <w:lang w:val="es-ES"/>
+        </w:rPr>
+        <w:t>El valor promedio de la puntuación de validación cruzada es de 0.813, lo que sugiere que el modelo tiene un buen rendimiento en la clasificación de las reseñas.</w:t>
+      </w:r>
+    </w:p>
+    <w:p>
+      <w:pPr>
+        <w:rPr>
+          <w:rFonts w:ascii="Arial" w:hAnsi="Arial" w:cs="Arial"/>
+          <w:b/>
+          <w:bCs/>
+          <w:color w:val="000000"/>
+          <w:shd w:val="clear" w:color="auto" w:fill="FFFFFF"/>
+          <w:lang w:val="es-ES"/>
+        </w:rPr>
+      </w:pPr>
+    </w:p>
+    <w:p>
+      <w:pPr>
+        <w:pStyle w:val="ListParagraph"/>
+        <w:numPr>
+          <w:ilvl w:val="0"/>
+          <w:numId w:val="4"/>
+        </w:numPr>
+        <w:outlineLvl w:val="1"/>
+        <w:rPr>
+          <w:rFonts w:ascii="Arial" w:hAnsi="Arial" w:cs="Arial"/>
+          <w:b/>
+          <w:bCs/>
+          <w:color w:val="000000"/>
+          <w:shd w:val="clear" w:color="auto" w:fill="FFFFFF"/>
+          <w:lang w:val="es-ES"/>
+        </w:rPr>
+      </w:pPr>
+      <w:bookmarkStart w:id="16" w:name="_Toc131387197"/>
+      <w:r>
+        <w:rPr>
+          <w:rFonts w:ascii="Arial" w:hAnsi="Arial" w:cs="Arial"/>
+          <w:b/>
+          <w:bCs/>
+          <w:color w:val="000000"/>
+          <w:shd w:val="clear" w:color="auto" w:fill="FFFFFF"/>
+          <w:lang w:val="es-ES"/>
+        </w:rPr>
+        <w:t>TF-IDF – Implementado por Jesús Jiménez</w:t>
+      </w:r>
+      <w:bookmarkEnd w:id="16"/>
+    </w:p>
+    <w:p>
+      <w:pPr>
+        <w:outlineLvl w:val="1"/>
+        <w:rPr>
+          <w:rFonts w:ascii="Arial" w:hAnsi="Arial" w:cs="Arial"/>
+          <w:b/>
+          <w:bCs/>
+          <w:color w:val="000000"/>
+          <w:shd w:val="clear" w:color="auto" w:fill="FFFFFF"/>
+          <w:lang w:val="es-ES"/>
+        </w:rPr>
+      </w:pPr>
+    </w:p>
+    <w:p>
+      <w:pPr>
+        <w:pStyle w:val="ListParagraph"/>
+        <w:numPr>
+          <w:ilvl w:val="1"/>
+          <w:numId w:val="4"/>
+        </w:numPr>
+        <w:jc w:val="both"/>
+        <w:outlineLvl w:val="2"/>
+        <w:rPr>
+          <w:rFonts w:ascii="Arial" w:hAnsi="Arial" w:cs="Arial"/>
+          <w:color w:val="000000"/>
+          <w:shd w:val="clear" w:color="auto" w:fill="FFFFFF"/>
+          <w:lang w:val="es-ES"/>
+        </w:rPr>
+      </w:pPr>
+      <w:bookmarkStart w:id="17" w:name="_Toc131387198"/>
+      <w:r>
+        <w:rPr>
+          <w:rFonts w:ascii="Arial" w:hAnsi="Arial" w:cs="Arial"/>
+          <w:color w:val="000000"/>
+          <w:shd w:val="clear" w:color="auto" w:fill="FFFFFF"/>
+          <w:lang w:val="es-ES"/>
+        </w:rPr>
+        <w:t>Métricas de desempeño con datos de entrenamiento</w:t>
+      </w:r>
+      <w:bookmarkEnd w:id="17"/>
+    </w:p>
+    <w:p>
+      <w:pPr>
+        <w:jc w:val="both"/>
+        <w:rPr>
+          <w:rFonts w:ascii="Arial" w:hAnsi="Arial" w:cs="Arial"/>
+          <w:color w:val="000000"/>
+          <w:shd w:val="clear" w:color="auto" w:fill="FFFFFF"/>
+          <w:lang w:val="es-ES"/>
+        </w:rPr>
+      </w:pPr>
+    </w:p>
+    <w:tbl>
+      <w:tblPr>
+        <w:tblStyle w:val="TableGrid"/>
+        <w:tblW w:w="0" w:type="auto"/>
+        <w:tblLook w:val="04A0" w:firstRow="1" w:lastRow="0" w:firstColumn="1" w:lastColumn="0" w:noHBand="0" w:noVBand="1"/>
+      </w:tblPr>
+      <w:tblGrid>
+        <w:gridCol w:w="3116"/>
+        <w:gridCol w:w="3117"/>
+        <w:gridCol w:w="3117"/>
+      </w:tblGrid>
+      <w:tr>
+        <w:tc>
+          <w:tcPr>
+            <w:tcW w:w="3116" w:type="dxa"/>
+            <w:shd w:val="clear" w:color="auto" w:fill="F2F2F2" w:themeFill="background1" w:themeFillShade="F2"/>
+            <w:vAlign w:val="center"/>
+          </w:tcPr>
+          <w:p>
+            <w:pPr>
+              <w:jc w:val="center"/>
+              <w:rPr>
+                <w:rFonts w:ascii="Arial" w:hAnsi="Arial" w:cs="Arial"/>
+                <w:b/>
+                <w:bCs/>
+                <w:color w:val="000000"/>
+                <w:shd w:val="clear" w:color="auto" w:fill="FFFFFF"/>
+                <w:lang w:val="es-ES"/>
+              </w:rPr>
+            </w:pPr>
+            <w:r>
+              <w:rPr>
+                <w:rFonts w:ascii="Arial" w:hAnsi="Arial" w:cs="Arial"/>
+                <w:b/>
+                <w:bCs/>
+                <w:color w:val="000000"/>
+                <w:shd w:val="clear" w:color="auto" w:fill="FFFFFF"/>
+                <w:lang w:val="es-ES"/>
+              </w:rPr>
+              <w:t>Precisión</w:t>
+            </w:r>
+          </w:p>
+        </w:tc>
+        <w:tc>
+          <w:tcPr>
+            <w:tcW w:w="3117" w:type="dxa"/>
+            <w:shd w:val="clear" w:color="auto" w:fill="F2F2F2" w:themeFill="background1" w:themeFillShade="F2"/>
+            <w:vAlign w:val="center"/>
+          </w:tcPr>
+          <w:p>
+            <w:pPr>
+              <w:jc w:val="center"/>
+              <w:rPr>
+                <w:rFonts w:ascii="Arial" w:hAnsi="Arial" w:cs="Arial"/>
+                <w:b/>
+                <w:bCs/>
+                <w:color w:val="000000"/>
+                <w:shd w:val="clear" w:color="auto" w:fill="FFFFFF"/>
+                <w:lang w:val="es-ES"/>
+              </w:rPr>
+            </w:pPr>
+            <w:r>
+              <w:rPr>
+                <w:rFonts w:ascii="Arial" w:hAnsi="Arial" w:cs="Arial"/>
+                <w:b/>
+                <w:bCs/>
+                <w:color w:val="000000"/>
+                <w:shd w:val="clear" w:color="auto" w:fill="FFFFFF"/>
+                <w:lang w:val="es-ES"/>
+              </w:rPr>
+              <w:t>Recall</w:t>
+            </w:r>
+          </w:p>
+        </w:tc>
+        <w:tc>
+          <w:tcPr>
+            <w:tcW w:w="3117" w:type="dxa"/>
+            <w:shd w:val="clear" w:color="auto" w:fill="F2F2F2" w:themeFill="background1" w:themeFillShade="F2"/>
+            <w:vAlign w:val="center"/>
+          </w:tcPr>
+          <w:p>
+            <w:pPr>
+              <w:jc w:val="center"/>
+              <w:rPr>
+                <w:rFonts w:ascii="Arial" w:hAnsi="Arial" w:cs="Arial"/>
+                <w:b/>
+                <w:bCs/>
+                <w:color w:val="000000"/>
+                <w:shd w:val="clear" w:color="auto" w:fill="FFFFFF"/>
+                <w:lang w:val="es-ES"/>
+              </w:rPr>
+            </w:pPr>
+            <w:r>
+              <w:rPr>
+                <w:rFonts w:ascii="Arial" w:hAnsi="Arial" w:cs="Arial"/>
+                <w:b/>
+                <w:bCs/>
+                <w:color w:val="000000"/>
+                <w:shd w:val="clear" w:color="auto" w:fill="FFFFFF"/>
+                <w:lang w:val="es-ES"/>
+              </w:rPr>
+              <w:t>F1</w:t>
+            </w:r>
+          </w:p>
+        </w:tc>
+      </w:tr>
+      <w:tr>
+        <w:tc>
+          <w:tcPr>
+            <w:tcW w:w="3116" w:type="dxa"/>
+            <w:vAlign w:val="center"/>
+          </w:tcPr>
+          <w:p>
+            <w:pPr>
+              <w:jc w:val="center"/>
+              <w:rPr>
+                <w:rFonts w:ascii="Arial" w:hAnsi="Arial" w:cs="Arial"/>
+                <w:color w:val="000000"/>
+                <w:shd w:val="clear" w:color="auto" w:fill="FFFFFF"/>
+                <w:lang w:val="es-ES"/>
+              </w:rPr>
+            </w:pPr>
+            <w:r>
+              <w:rPr>
+                <w:rFonts w:ascii="Arial" w:hAnsi="Arial" w:cs="Arial"/>
+                <w:color w:val="000000"/>
+                <w:shd w:val="clear" w:color="auto" w:fill="FFFFFF"/>
+                <w:lang w:val="es-ES"/>
+              </w:rPr>
+              <w:t>1</w:t>
+            </w:r>
+          </w:p>
+        </w:tc>
+        <w:tc>
+          <w:tcPr>
+            <w:tcW w:w="3117" w:type="dxa"/>
+            <w:vAlign w:val="center"/>
+          </w:tcPr>
+          <w:p>
+            <w:pPr>
+              <w:jc w:val="center"/>
+              <w:rPr>
+                <w:rFonts w:ascii="Arial" w:hAnsi="Arial" w:cs="Arial"/>
+                <w:color w:val="000000"/>
+                <w:shd w:val="clear" w:color="auto" w:fill="FFFFFF"/>
+                <w:lang w:val="es-ES"/>
+              </w:rPr>
+            </w:pPr>
+            <w:r>
+              <w:rPr>
+                <w:rFonts w:ascii="Arial" w:hAnsi="Arial" w:cs="Arial"/>
+                <w:color w:val="000000"/>
+                <w:shd w:val="clear" w:color="auto" w:fill="FFFFFF"/>
+                <w:lang w:val="es-ES"/>
+              </w:rPr>
+              <w:t>1</w:t>
+            </w:r>
+          </w:p>
+        </w:tc>
+        <w:tc>
+          <w:tcPr>
+            <w:tcW w:w="3117" w:type="dxa"/>
+            <w:vAlign w:val="center"/>
+          </w:tcPr>
+          <w:p>
+            <w:pPr>
+              <w:jc w:val="center"/>
+              <w:rPr>
+                <w:rFonts w:ascii="Arial" w:hAnsi="Arial" w:cs="Arial"/>
+                <w:color w:val="000000"/>
+                <w:shd w:val="clear" w:color="auto" w:fill="FFFFFF"/>
+                <w:lang w:val="es-ES"/>
+              </w:rPr>
+            </w:pPr>
+            <w:r>
+              <w:rPr>
+                <w:rFonts w:ascii="Arial" w:hAnsi="Arial" w:cs="Arial"/>
+                <w:color w:val="000000"/>
+                <w:shd w:val="clear" w:color="auto" w:fill="FFFFFF"/>
+                <w:lang w:val="es-ES"/>
+              </w:rPr>
+              <w:t>1</w:t>
+            </w:r>
+          </w:p>
+        </w:tc>
+      </w:tr>
+    </w:tbl>
+    <w:p>
+      <w:pPr>
+        <w:jc w:val="both"/>
+        <w:rPr>
+          <w:rFonts w:ascii="Arial" w:hAnsi="Arial" w:cs="Arial"/>
+          <w:color w:val="000000"/>
+          <w:shd w:val="clear" w:color="auto" w:fill="FFFFFF"/>
+          <w:lang w:val="es-ES"/>
+        </w:rPr>
+      </w:pPr>
+    </w:p>
+    <w:p>
+      <w:pPr>
+        <w:ind w:left="1440"/>
+        <w:jc w:val="both"/>
+        <w:rPr>
+          <w:rFonts w:ascii="Arial" w:hAnsi="Arial" w:cs="Arial"/>
+          <w:color w:val="000000"/>
+          <w:shd w:val="clear" w:color="auto" w:fill="FFFFFF"/>
+          <w:lang w:val="es-ES"/>
+        </w:rPr>
+      </w:pPr>
+      <w:r>
+        <w:rPr>
+          <w:rFonts w:ascii="Arial" w:hAnsi="Arial" w:cs="Arial"/>
+          <w:color w:val="000000"/>
+          <w:shd w:val="clear" w:color="auto" w:fill="FFFFFF"/>
+          <w:lang w:val="es-ES"/>
+        </w:rPr>
+        <w:t>En esta parte del código se están mostrando las métricas de evaluación de desempeño del modelo TF-IDF entrenado con los datos de entrenamiento. Las métricas que se están calculando son precisión, Recall y F1. En este caso, los valores que se muestran son 1.0 para todas las métricas, lo que sugiere que el modelo tiene un desempeño perfecto en la clasificación de las reseñas como positivas o negativas.</w:t>
+      </w:r>
+    </w:p>
+    <w:p>
+      <w:pPr>
+        <w:jc w:val="both"/>
+        <w:rPr>
+          <w:rFonts w:ascii="Arial" w:hAnsi="Arial" w:cs="Arial"/>
+          <w:color w:val="000000"/>
+          <w:shd w:val="clear" w:color="auto" w:fill="FFFFFF"/>
+          <w:lang w:val="es-ES"/>
+        </w:rPr>
+      </w:pPr>
+    </w:p>
+    <w:p>
+      <w:pPr>
+        <w:pStyle w:val="ListParagraph"/>
+        <w:numPr>
+          <w:ilvl w:val="1"/>
+          <w:numId w:val="4"/>
+        </w:numPr>
+        <w:jc w:val="both"/>
+        <w:outlineLvl w:val="2"/>
+        <w:rPr>
+          <w:rFonts w:ascii="Arial" w:hAnsi="Arial" w:cs="Arial"/>
+          <w:color w:val="000000"/>
+          <w:shd w:val="clear" w:color="auto" w:fill="FFFFFF"/>
+          <w:lang w:val="es-ES"/>
+        </w:rPr>
+      </w:pPr>
+      <w:bookmarkStart w:id="18" w:name="_Toc131387199"/>
+      <w:r>
+        <w:rPr>
+          <w:rFonts w:ascii="Arial" w:hAnsi="Arial" w:cs="Arial"/>
+          <w:color w:val="000000"/>
+          <w:shd w:val="clear" w:color="auto" w:fill="FFFFFF"/>
+          <w:lang w:val="es-ES"/>
+        </w:rPr>
+        <w:t>Métricas de desempeño con datos de prueba</w:t>
+      </w:r>
+      <w:bookmarkEnd w:id="18"/>
+    </w:p>
+    <w:p>
+      <w:pPr>
+        <w:rPr>
+          <w:rFonts w:ascii="Arial" w:hAnsi="Arial" w:cs="Arial"/>
+          <w:color w:val="000000"/>
+          <w:shd w:val="clear" w:color="auto" w:fill="FFFFFF"/>
+          <w:lang w:val="es-ES"/>
+        </w:rPr>
+      </w:pPr>
+    </w:p>
+    <w:tbl>
+      <w:tblPr>
+        <w:tblStyle w:val="TableGrid"/>
+        <w:tblW w:w="0" w:type="auto"/>
+        <w:tblLook w:val="04A0" w:firstRow="1" w:lastRow="0" w:firstColumn="1" w:lastColumn="0" w:noHBand="0" w:noVBand="1"/>
+      </w:tblPr>
+      <w:tblGrid>
+        <w:gridCol w:w="3116"/>
+        <w:gridCol w:w="3117"/>
+        <w:gridCol w:w="3117"/>
+      </w:tblGrid>
+      <w:tr>
+        <w:tc>
+          <w:tcPr>
+            <w:tcW w:w="3116" w:type="dxa"/>
+            <w:shd w:val="clear" w:color="auto" w:fill="F2F2F2" w:themeFill="background1" w:themeFillShade="F2"/>
+            <w:vAlign w:val="center"/>
+          </w:tcPr>
+          <w:p>
+            <w:pPr>
+              <w:jc w:val="center"/>
+              <w:rPr>
+                <w:rFonts w:ascii="Arial" w:hAnsi="Arial" w:cs="Arial"/>
+                <w:b/>
+                <w:bCs/>
+                <w:color w:val="000000"/>
+                <w:shd w:val="clear" w:color="auto" w:fill="FFFFFF"/>
+                <w:lang w:val="es-ES"/>
+              </w:rPr>
+            </w:pPr>
+            <w:r>
+              <w:rPr>
+                <w:rFonts w:ascii="Arial" w:hAnsi="Arial" w:cs="Arial"/>
+                <w:b/>
+                <w:bCs/>
+                <w:color w:val="000000"/>
+                <w:shd w:val="clear" w:color="auto" w:fill="FFFFFF"/>
+                <w:lang w:val="es-ES"/>
+              </w:rPr>
+              <w:t>Precisión</w:t>
+            </w:r>
+          </w:p>
+        </w:tc>
+        <w:tc>
+          <w:tcPr>
+            <w:tcW w:w="3117" w:type="dxa"/>
+            <w:shd w:val="clear" w:color="auto" w:fill="F2F2F2" w:themeFill="background1" w:themeFillShade="F2"/>
+            <w:vAlign w:val="center"/>
+          </w:tcPr>
+          <w:p>
+            <w:pPr>
+              <w:jc w:val="center"/>
+              <w:rPr>
+                <w:rFonts w:ascii="Arial" w:hAnsi="Arial" w:cs="Arial"/>
+                <w:b/>
+                <w:bCs/>
+                <w:color w:val="000000"/>
+                <w:shd w:val="clear" w:color="auto" w:fill="FFFFFF"/>
+                <w:lang w:val="es-ES"/>
+              </w:rPr>
+            </w:pPr>
+            <w:r>
+              <w:rPr>
+                <w:rFonts w:ascii="Arial" w:hAnsi="Arial" w:cs="Arial"/>
+                <w:b/>
+                <w:bCs/>
+                <w:color w:val="000000"/>
+                <w:shd w:val="clear" w:color="auto" w:fill="FFFFFF"/>
+                <w:lang w:val="es-ES"/>
+              </w:rPr>
+              <w:t>Recall</w:t>
+            </w:r>
+          </w:p>
+        </w:tc>
+        <w:tc>
+          <w:tcPr>
+            <w:tcW w:w="3117" w:type="dxa"/>
+            <w:shd w:val="clear" w:color="auto" w:fill="F2F2F2" w:themeFill="background1" w:themeFillShade="F2"/>
+            <w:vAlign w:val="center"/>
+          </w:tcPr>
+          <w:p>
+            <w:pPr>
+              <w:jc w:val="center"/>
+              <w:rPr>
+                <w:rFonts w:ascii="Arial" w:hAnsi="Arial" w:cs="Arial"/>
+                <w:b/>
+                <w:bCs/>
+                <w:color w:val="000000"/>
+                <w:shd w:val="clear" w:color="auto" w:fill="FFFFFF"/>
+                <w:lang w:val="es-ES"/>
+              </w:rPr>
+            </w:pPr>
+            <w:r>
+              <w:rPr>
+                <w:rFonts w:ascii="Arial" w:hAnsi="Arial" w:cs="Arial"/>
+                <w:b/>
+                <w:bCs/>
+                <w:color w:val="000000"/>
+                <w:shd w:val="clear" w:color="auto" w:fill="FFFFFF"/>
+                <w:lang w:val="es-ES"/>
+              </w:rPr>
+              <w:t>F1</w:t>
+            </w:r>
+          </w:p>
+        </w:tc>
+      </w:tr>
+      <w:tr>
+        <w:tc>
+          <w:tcPr>
+            <w:tcW w:w="3116" w:type="dxa"/>
+            <w:vAlign w:val="center"/>
+          </w:tcPr>
+          <w:p>
+            <w:pPr>
+              <w:jc w:val="center"/>
+              <w:rPr>
+                <w:rFonts w:ascii="Arial" w:hAnsi="Arial" w:cs="Arial"/>
+                <w:color w:val="000000"/>
+                <w:shd w:val="clear" w:color="auto" w:fill="FFFFFF"/>
+                <w:lang w:val="es-ES"/>
+              </w:rPr>
+            </w:pPr>
+            <w:r>
+              <w:rPr>
+                <w:rFonts w:ascii="Arial" w:hAnsi="Arial" w:cs="Arial"/>
+                <w:color w:val="000000"/>
+                <w:shd w:val="clear" w:color="auto" w:fill="FFFFFF"/>
+                <w:lang w:val="es-ES"/>
+              </w:rPr>
+              <w:lastRenderedPageBreak/>
+              <w:t>0.853</w:t>
+            </w:r>
+          </w:p>
+        </w:tc>
+        <w:tc>
+          <w:tcPr>
+            <w:tcW w:w="3117" w:type="dxa"/>
+            <w:vAlign w:val="center"/>
+          </w:tcPr>
+          <w:p>
+            <w:pPr>
+              <w:jc w:val="center"/>
+              <w:rPr>
+                <w:rFonts w:ascii="Arial" w:hAnsi="Arial" w:cs="Arial"/>
+                <w:color w:val="000000"/>
+                <w:shd w:val="clear" w:color="auto" w:fill="FFFFFF"/>
+                <w:lang w:val="es-ES"/>
+              </w:rPr>
+            </w:pPr>
+            <w:r>
+              <w:rPr>
+                <w:rFonts w:ascii="Arial" w:hAnsi="Arial" w:cs="Arial"/>
+                <w:color w:val="000000"/>
+                <w:shd w:val="clear" w:color="auto" w:fill="FFFFFF"/>
+                <w:lang w:val="es-ES"/>
+              </w:rPr>
+              <w:t>0.800</w:t>
+            </w:r>
+          </w:p>
+        </w:tc>
+        <w:tc>
+          <w:tcPr>
+            <w:tcW w:w="3117" w:type="dxa"/>
+            <w:vAlign w:val="center"/>
+          </w:tcPr>
+          <w:p>
+            <w:pPr>
+              <w:jc w:val="center"/>
+              <w:rPr>
+                <w:rFonts w:ascii="Arial" w:hAnsi="Arial" w:cs="Arial"/>
+                <w:color w:val="000000"/>
+                <w:shd w:val="clear" w:color="auto" w:fill="FFFFFF"/>
+                <w:lang w:val="es-ES"/>
+              </w:rPr>
+            </w:pPr>
+            <w:r>
+              <w:rPr>
+                <w:rFonts w:ascii="Arial" w:hAnsi="Arial" w:cs="Arial"/>
+                <w:color w:val="000000"/>
+                <w:shd w:val="clear" w:color="auto" w:fill="FFFFFF"/>
+                <w:lang w:val="es-ES"/>
+              </w:rPr>
+              <w:t>0.826</w:t>
+            </w:r>
+          </w:p>
+        </w:tc>
+      </w:tr>
+    </w:tbl>
+    <w:p>
+      <w:pPr>
+        <w:rPr>
+          <w:rFonts w:ascii="Arial" w:hAnsi="Arial" w:cs="Arial"/>
+          <w:color w:val="000000"/>
+          <w:shd w:val="clear" w:color="auto" w:fill="FFFFFF"/>
+          <w:lang w:val="es-ES"/>
+        </w:rPr>
+      </w:pPr>
+    </w:p>
+    <w:p>
+      <w:pPr>
+        <w:rPr>
+          <w:rFonts w:ascii="Arial" w:hAnsi="Arial" w:cs="Arial"/>
+          <w:color w:val="000000"/>
+          <w:shd w:val="clear" w:color="auto" w:fill="FFFFFF"/>
+          <w:lang w:val="es-ES"/>
+        </w:rPr>
+      </w:pPr>
+    </w:p>
+    <w:p>
+      <w:pPr>
+        <w:ind w:left="1440"/>
+        <w:jc w:val="both"/>
+        <w:rPr>
+          <w:rFonts w:ascii="Arial" w:hAnsi="Arial" w:cs="Arial"/>
+          <w:color w:val="000000"/>
+          <w:shd w:val="clear" w:color="auto" w:fill="FFFFFF"/>
+          <w:lang w:val="es-ES"/>
+        </w:rPr>
+      </w:pPr>
+      <w:r>
+        <w:rPr>
+          <w:rFonts w:ascii="Arial" w:hAnsi="Arial" w:cs="Arial"/>
+          <w:color w:val="000000"/>
+          <w:shd w:val="clear" w:color="auto" w:fill="FFFFFF"/>
+          <w:lang w:val="es-ES"/>
+        </w:rPr>
+        <w:t>En este caso, los valores obtenidos indican que el modelo tiene una precisión del 85.3%, lo que significa que el 85.3% de las predicciones positivas son correctas. El Recall es del 80%, lo que indica que el modelo identifica correctamente el 80% de los casos positivos. El F1-score es del 82.6%, lo que sugiere que el modelo tiene un buen equilibrio entre la precisión y el Recall. En general, estos resultados son prometedores y sugieren que el modelo es capaz de clasificar correctamente las reseñas como positivas o negativas.</w:t>
+      </w:r>
+    </w:p>
+    <w:p>
+      <w:pPr>
+        <w:rPr>
+          <w:rFonts w:ascii="Arial" w:hAnsi="Arial" w:cs="Arial"/>
+          <w:color w:val="000000"/>
+          <w:shd w:val="clear" w:color="auto" w:fill="FFFFFF"/>
+          <w:lang w:val="es-ES"/>
+        </w:rPr>
+      </w:pPr>
+    </w:p>
+    <w:p>
+      <w:pPr>
+        <w:pStyle w:val="ListParagraph"/>
+        <w:numPr>
+          <w:ilvl w:val="0"/>
+          <w:numId w:val="6"/>
+        </w:numPr>
+        <w:jc w:val="both"/>
+        <w:outlineLvl w:val="2"/>
+        <w:rPr>
+          <w:rFonts w:ascii="Arial" w:hAnsi="Arial" w:cs="Arial"/>
+          <w:color w:val="000000"/>
+          <w:shd w:val="clear" w:color="auto" w:fill="FFFFFF"/>
+          <w:lang w:val="es-ES"/>
+        </w:rPr>
+      </w:pPr>
+      <w:bookmarkStart w:id="19" w:name="_Toc131387200"/>
+      <w:r>
+        <w:rPr>
+          <w:rFonts w:ascii="Arial" w:hAnsi="Arial" w:cs="Arial"/>
+          <w:color w:val="000000"/>
+          <w:shd w:val="clear" w:color="auto" w:fill="FFFFFF"/>
+          <w:lang w:val="es-ES"/>
+        </w:rPr>
+        <w:t>Validación cruzada</w:t>
+      </w:r>
+      <w:bookmarkEnd w:id="19"/>
+    </w:p>
+    <w:p>
+      <w:pPr>
+        <w:rPr>
+          <w:rFonts w:ascii="Arial" w:hAnsi="Arial" w:cs="Arial"/>
+          <w:color w:val="000000"/>
+          <w:shd w:val="clear" w:color="auto" w:fill="FFFFFF"/>
+          <w:lang w:val="es-ES"/>
+        </w:rPr>
+      </w:pPr>
+    </w:p>
+    <w:p>
+      <w:pPr>
+        <w:ind w:left="1440"/>
+        <w:jc w:val="both"/>
+        <w:rPr>
+          <w:rFonts w:ascii="Arial" w:hAnsi="Arial" w:cs="Arial"/>
+          <w:color w:val="000000"/>
+          <w:shd w:val="clear" w:color="auto" w:fill="FFFFFF"/>
+          <w:lang w:val="es-ES"/>
+        </w:rPr>
+      </w:pPr>
+      <w:r>
+        <w:rPr>
+          <w:rFonts w:ascii="Arial" w:hAnsi="Arial" w:cs="Arial"/>
+          <w:color w:val="000000"/>
+          <w:shd w:val="clear" w:color="auto" w:fill="FFFFFF"/>
+          <w:lang w:val="es-ES"/>
+        </w:rPr>
+        <w:t>El valor promedio de la puntuación de validación cruzada es de 0.805, lo que sugiere que el modelo también tiene un buen rendimiento en la clasificación de las reseñas, aunque ligeramente inferior al del modelo BoW.</w:t>
+      </w:r>
+    </w:p>
+    <w:p>
+      <w:pPr>
+        <w:rPr>
+          <w:rFonts w:ascii="Arial" w:hAnsi="Arial" w:cs="Arial"/>
+          <w:b/>
+          <w:bCs/>
+          <w:color w:val="000000"/>
+          <w:shd w:val="clear" w:color="auto" w:fill="FFFFFF"/>
+          <w:lang w:val="es-ES"/>
+        </w:rPr>
+      </w:pPr>
+    </w:p>
+    <w:p>
+      <w:pPr>
+        <w:pStyle w:val="ListParagraph"/>
+        <w:numPr>
+          <w:ilvl w:val="0"/>
+          <w:numId w:val="4"/>
+        </w:numPr>
+        <w:outlineLvl w:val="1"/>
+        <w:rPr>
+          <w:rFonts w:ascii="Arial" w:hAnsi="Arial" w:cs="Arial"/>
+          <w:b/>
+          <w:bCs/>
+          <w:color w:val="000000"/>
+          <w:shd w:val="clear" w:color="auto" w:fill="FFFFFF"/>
+          <w:lang w:val="es-ES"/>
+        </w:rPr>
+      </w:pPr>
+      <w:bookmarkStart w:id="20" w:name="_Toc131387201"/>
+      <w:r>
+        <w:rPr>
+          <w:rFonts w:ascii="Arial" w:hAnsi="Arial" w:cs="Arial"/>
+          <w:b/>
+          <w:bCs/>
+          <w:color w:val="000000"/>
+          <w:shd w:val="clear" w:color="auto" w:fill="FFFFFF"/>
+          <w:lang w:val="es-ES"/>
+        </w:rPr>
+        <w:t>HashingVectorizer – Implementado por Thais Tamaio</w:t>
+      </w:r>
+      <w:bookmarkEnd w:id="20"/>
+    </w:p>
+    <w:p>
+      <w:pPr>
+        <w:rPr>
+          <w:rFonts w:ascii="Arial" w:hAnsi="Arial" w:cs="Arial"/>
+          <w:b/>
+          <w:bCs/>
+          <w:color w:val="000000"/>
+          <w:shd w:val="clear" w:color="auto" w:fill="FFFFFF"/>
+          <w:lang w:val="es-ES"/>
+        </w:rPr>
+      </w:pPr>
+    </w:p>
+    <w:p>
+      <w:pPr>
+        <w:pStyle w:val="ListParagraph"/>
+        <w:numPr>
+          <w:ilvl w:val="1"/>
+          <w:numId w:val="4"/>
+        </w:numPr>
+        <w:jc w:val="both"/>
+        <w:outlineLvl w:val="2"/>
+        <w:rPr>
+          <w:rFonts w:ascii="Arial" w:hAnsi="Arial" w:cs="Arial"/>
+          <w:color w:val="000000"/>
+          <w:shd w:val="clear" w:color="auto" w:fill="FFFFFF"/>
+          <w:lang w:val="es-ES"/>
+        </w:rPr>
+      </w:pPr>
+      <w:bookmarkStart w:id="21" w:name="_Toc131387202"/>
+      <w:r>
+        <w:rPr>
+          <w:rFonts w:ascii="Arial" w:hAnsi="Arial" w:cs="Arial"/>
+          <w:color w:val="000000"/>
+          <w:shd w:val="clear" w:color="auto" w:fill="FFFFFF"/>
+          <w:lang w:val="es-ES"/>
+        </w:rPr>
+        <w:t>Métricas de desempeño con datos de entrenamiento</w:t>
+      </w:r>
+      <w:bookmarkEnd w:id="21"/>
+    </w:p>
+    <w:p>
+      <w:pPr>
+        <w:rPr>
+          <w:rFonts w:ascii="Arial" w:hAnsi="Arial" w:cs="Arial"/>
+          <w:color w:val="000000"/>
+          <w:shd w:val="clear" w:color="auto" w:fill="FFFFFF"/>
+          <w:lang w:val="es-ES"/>
+        </w:rPr>
+      </w:pPr>
+    </w:p>
+    <w:tbl>
+      <w:tblPr>
+        <w:tblStyle w:val="TableGrid"/>
+        <w:tblW w:w="0" w:type="auto"/>
+        <w:tblLook w:val="04A0" w:firstRow="1" w:lastRow="0" w:firstColumn="1" w:lastColumn="0" w:noHBand="0" w:noVBand="1"/>
+      </w:tblPr>
+      <w:tblGrid>
+        <w:gridCol w:w="3116"/>
+        <w:gridCol w:w="3117"/>
+        <w:gridCol w:w="3117"/>
+      </w:tblGrid>
+      <w:tr>
+        <w:tc>
+          <w:tcPr>
+            <w:tcW w:w="3116" w:type="dxa"/>
+            <w:shd w:val="clear" w:color="auto" w:fill="F2F2F2" w:themeFill="background1" w:themeFillShade="F2"/>
+            <w:vAlign w:val="center"/>
+          </w:tcPr>
+          <w:p>
+            <w:pPr>
+              <w:jc w:val="center"/>
+              <w:rPr>
+                <w:rFonts w:ascii="Arial" w:hAnsi="Arial" w:cs="Arial"/>
+                <w:b/>
+                <w:bCs/>
+                <w:color w:val="000000"/>
+                <w:shd w:val="clear" w:color="auto" w:fill="FFFFFF"/>
+                <w:lang w:val="es-ES"/>
+              </w:rPr>
+            </w:pPr>
+            <w:r>
+              <w:rPr>
+                <w:rFonts w:ascii="Arial" w:hAnsi="Arial" w:cs="Arial"/>
+                <w:b/>
+                <w:bCs/>
+                <w:color w:val="000000"/>
+                <w:shd w:val="clear" w:color="auto" w:fill="FFFFFF"/>
+                <w:lang w:val="es-ES"/>
+              </w:rPr>
+              <w:t>Precisión</w:t>
+            </w:r>
+          </w:p>
+        </w:tc>
+        <w:tc>
+          <w:tcPr>
+            <w:tcW w:w="3117" w:type="dxa"/>
+            <w:shd w:val="clear" w:color="auto" w:fill="F2F2F2" w:themeFill="background1" w:themeFillShade="F2"/>
+            <w:vAlign w:val="center"/>
+          </w:tcPr>
+          <w:p>
+            <w:pPr>
+              <w:jc w:val="center"/>
+              <w:rPr>
+                <w:rFonts w:ascii="Arial" w:hAnsi="Arial" w:cs="Arial"/>
+                <w:b/>
+                <w:bCs/>
+                <w:color w:val="000000"/>
+                <w:shd w:val="clear" w:color="auto" w:fill="FFFFFF"/>
+                <w:lang w:val="es-ES"/>
+              </w:rPr>
+            </w:pPr>
+            <w:r>
+              <w:rPr>
+                <w:rFonts w:ascii="Arial" w:hAnsi="Arial" w:cs="Arial"/>
+                <w:b/>
+                <w:bCs/>
+                <w:color w:val="000000"/>
+                <w:shd w:val="clear" w:color="auto" w:fill="FFFFFF"/>
+                <w:lang w:val="es-ES"/>
+              </w:rPr>
+              <w:t>Recall</w:t>
+            </w:r>
+          </w:p>
+        </w:tc>
+        <w:tc>
+          <w:tcPr>
+            <w:tcW w:w="3117" w:type="dxa"/>
+            <w:shd w:val="clear" w:color="auto" w:fill="F2F2F2" w:themeFill="background1" w:themeFillShade="F2"/>
+            <w:vAlign w:val="center"/>
+          </w:tcPr>
+          <w:p>
+            <w:pPr>
+              <w:jc w:val="center"/>
+              <w:rPr>
+                <w:rFonts w:ascii="Arial" w:hAnsi="Arial" w:cs="Arial"/>
+                <w:b/>
+                <w:bCs/>
+                <w:color w:val="000000"/>
+                <w:shd w:val="clear" w:color="auto" w:fill="FFFFFF"/>
+                <w:lang w:val="es-ES"/>
+              </w:rPr>
+            </w:pPr>
+            <w:r>
+              <w:rPr>
+                <w:rFonts w:ascii="Arial" w:hAnsi="Arial" w:cs="Arial"/>
+                <w:b/>
+                <w:bCs/>
+                <w:color w:val="000000"/>
+                <w:shd w:val="clear" w:color="auto" w:fill="FFFFFF"/>
+                <w:lang w:val="es-ES"/>
+              </w:rPr>
+              <w:t>F1</w:t>
+            </w:r>
+          </w:p>
+        </w:tc>
+      </w:tr>
+      <w:tr>
+        <w:tc>
+          <w:tcPr>
+            <w:tcW w:w="3116" w:type="dxa"/>
+            <w:vAlign w:val="center"/>
+          </w:tcPr>
+          <w:p>
+            <w:pPr>
+              <w:jc w:val="center"/>
+              <w:rPr>
+                <w:rFonts w:ascii="Arial" w:hAnsi="Arial" w:cs="Arial"/>
+                <w:color w:val="000000"/>
+                <w:shd w:val="clear" w:color="auto" w:fill="FFFFFF"/>
+                <w:lang w:val="es-ES"/>
+              </w:rPr>
+            </w:pPr>
+            <w:r>
+              <w:rPr>
+                <w:rFonts w:ascii="Arial" w:hAnsi="Arial" w:cs="Arial"/>
+                <w:color w:val="000000"/>
+                <w:shd w:val="clear" w:color="auto" w:fill="FFFFFF"/>
+                <w:lang w:val="es-ES"/>
+              </w:rPr>
+              <w:t>1</w:t>
+            </w:r>
+          </w:p>
+        </w:tc>
+        <w:tc>
+          <w:tcPr>
+            <w:tcW w:w="3117" w:type="dxa"/>
+            <w:vAlign w:val="center"/>
+          </w:tcPr>
+          <w:p>
+            <w:pPr>
+              <w:jc w:val="center"/>
+              <w:rPr>
+                <w:rFonts w:ascii="Arial" w:hAnsi="Arial" w:cs="Arial"/>
+                <w:color w:val="000000"/>
+                <w:shd w:val="clear" w:color="auto" w:fill="FFFFFF"/>
+                <w:lang w:val="es-ES"/>
+              </w:rPr>
+            </w:pPr>
+            <w:r>
+              <w:rPr>
+                <w:rFonts w:ascii="Arial" w:hAnsi="Arial" w:cs="Arial"/>
+                <w:color w:val="000000"/>
+                <w:shd w:val="clear" w:color="auto" w:fill="FFFFFF"/>
+                <w:lang w:val="es-ES"/>
+              </w:rPr>
+              <w:t>1</w:t>
+            </w:r>
+          </w:p>
+        </w:tc>
+        <w:tc>
+          <w:tcPr>
+            <w:tcW w:w="3117" w:type="dxa"/>
+            <w:vAlign w:val="center"/>
+          </w:tcPr>
+          <w:p>
+            <w:pPr>
+              <w:jc w:val="center"/>
+              <w:rPr>
+                <w:rFonts w:ascii="Arial" w:hAnsi="Arial" w:cs="Arial"/>
+                <w:color w:val="000000"/>
+                <w:shd w:val="clear" w:color="auto" w:fill="FFFFFF"/>
+                <w:lang w:val="es-ES"/>
+              </w:rPr>
+            </w:pPr>
+            <w:r>
+              <w:rPr>
+                <w:rFonts w:ascii="Arial" w:hAnsi="Arial" w:cs="Arial"/>
+                <w:color w:val="000000"/>
+                <w:shd w:val="clear" w:color="auto" w:fill="FFFFFF"/>
+                <w:lang w:val="es-ES"/>
+              </w:rPr>
+              <w:t>1</w:t>
+            </w:r>
+          </w:p>
+        </w:tc>
+      </w:tr>
+    </w:tbl>
+    <w:p>
+      <w:pPr>
+        <w:rPr>
+          <w:rFonts w:ascii="Arial" w:hAnsi="Arial" w:cs="Arial"/>
+          <w:color w:val="000000"/>
+          <w:shd w:val="clear" w:color="auto" w:fill="FFFFFF"/>
+          <w:lang w:val="es-ES"/>
+        </w:rPr>
+      </w:pPr>
+    </w:p>
+    <w:p>
+      <w:pPr>
+        <w:ind w:left="1440"/>
+        <w:jc w:val="both"/>
+        <w:rPr>
+          <w:rFonts w:ascii="Arial" w:hAnsi="Arial" w:cs="Arial"/>
+          <w:color w:val="000000"/>
+          <w:shd w:val="clear" w:color="auto" w:fill="FFFFFF"/>
+          <w:lang w:val="es-ES"/>
+        </w:rPr>
+      </w:pPr>
+      <w:r>
+        <w:rPr>
+          <w:rFonts w:ascii="Arial" w:hAnsi="Arial" w:cs="Arial"/>
+          <w:color w:val="000000"/>
+          <w:shd w:val="clear" w:color="auto" w:fill="FFFFFF"/>
+          <w:lang w:val="es-ES"/>
+        </w:rPr>
+        <w:t>En esta parte del código se están mostrando las métricas de evaluación de desempeño del modelo HashingVectorizer entrenado con los datos de entrenamiento. Las métricas que se están calculando son precisión, Recall y F1. En este caso, los valores que se muestran son 1.0 para todas las métricas, lo que sugiere que el modelo tiene un desempeño perfecto en la clasificación de las reseñas como positivas o negativas.</w:t>
+      </w:r>
+    </w:p>
+    <w:p>
+      <w:pPr>
+        <w:rPr>
+          <w:rFonts w:ascii="Arial" w:hAnsi="Arial" w:cs="Arial"/>
+          <w:color w:val="000000"/>
+          <w:shd w:val="clear" w:color="auto" w:fill="FFFFFF"/>
+          <w:lang w:val="es-ES"/>
+        </w:rPr>
+      </w:pPr>
+    </w:p>
+    <w:p>
+      <w:pPr>
+        <w:pStyle w:val="ListParagraph"/>
+        <w:numPr>
+          <w:ilvl w:val="1"/>
+          <w:numId w:val="4"/>
+        </w:numPr>
+        <w:jc w:val="both"/>
+        <w:outlineLvl w:val="2"/>
+        <w:rPr>
+          <w:rFonts w:ascii="Arial" w:hAnsi="Arial" w:cs="Arial"/>
+          <w:color w:val="000000"/>
+          <w:shd w:val="clear" w:color="auto" w:fill="FFFFFF"/>
+          <w:lang w:val="es-ES"/>
+        </w:rPr>
+      </w:pPr>
+      <w:bookmarkStart w:id="22" w:name="_Toc131387203"/>
+      <w:r>
+        <w:rPr>
+          <w:rFonts w:ascii="Arial" w:hAnsi="Arial" w:cs="Arial"/>
+          <w:color w:val="000000"/>
+          <w:shd w:val="clear" w:color="auto" w:fill="FFFFFF"/>
+          <w:lang w:val="es-ES"/>
+        </w:rPr>
+        <w:t>Métricas de desempeño con datos de prueba</w:t>
+      </w:r>
+      <w:bookmarkEnd w:id="22"/>
+    </w:p>
+    <w:p>
+      <w:pPr>
+        <w:rPr>
+          <w:rFonts w:ascii="Arial" w:hAnsi="Arial" w:cs="Arial"/>
+          <w:color w:val="000000"/>
+          <w:shd w:val="clear" w:color="auto" w:fill="FFFFFF"/>
+          <w:lang w:val="es-ES"/>
+        </w:rPr>
+      </w:pPr>
+    </w:p>
+    <w:tbl>
+      <w:tblPr>
+        <w:tblStyle w:val="TableGrid"/>
+        <w:tblW w:w="0" w:type="auto"/>
+        <w:tblLook w:val="04A0" w:firstRow="1" w:lastRow="0" w:firstColumn="1" w:lastColumn="0" w:noHBand="0" w:noVBand="1"/>
+      </w:tblPr>
+      <w:tblGrid>
+        <w:gridCol w:w="3116"/>
+        <w:gridCol w:w="3117"/>
+        <w:gridCol w:w="3117"/>
+      </w:tblGrid>
+      <w:tr>
+        <w:tc>
+          <w:tcPr>
+            <w:tcW w:w="3116" w:type="dxa"/>
+            <w:shd w:val="clear" w:color="auto" w:fill="F2F2F2" w:themeFill="background1" w:themeFillShade="F2"/>
+            <w:vAlign w:val="center"/>
+          </w:tcPr>
+          <w:p>
+            <w:pPr>
+              <w:jc w:val="center"/>
+              <w:rPr>
+                <w:rFonts w:ascii="Arial" w:hAnsi="Arial" w:cs="Arial"/>
+                <w:b/>
+                <w:bCs/>
+                <w:color w:val="000000"/>
+                <w:shd w:val="clear" w:color="auto" w:fill="FFFFFF"/>
+                <w:lang w:val="es-ES"/>
+              </w:rPr>
+            </w:pPr>
+            <w:r>
+              <w:rPr>
+                <w:rFonts w:ascii="Arial" w:hAnsi="Arial" w:cs="Arial"/>
+                <w:b/>
+                <w:bCs/>
+                <w:color w:val="000000"/>
+                <w:shd w:val="clear" w:color="auto" w:fill="FFFFFF"/>
+                <w:lang w:val="es-ES"/>
+              </w:rPr>
+              <w:t>Precisión</w:t>
+            </w:r>
+          </w:p>
+        </w:tc>
+        <w:tc>
+          <w:tcPr>
+            <w:tcW w:w="3117" w:type="dxa"/>
+            <w:shd w:val="clear" w:color="auto" w:fill="F2F2F2" w:themeFill="background1" w:themeFillShade="F2"/>
+            <w:vAlign w:val="center"/>
+          </w:tcPr>
+          <w:p>
+            <w:pPr>
+              <w:jc w:val="center"/>
+              <w:rPr>
+                <w:rFonts w:ascii="Arial" w:hAnsi="Arial" w:cs="Arial"/>
+                <w:b/>
+                <w:bCs/>
+                <w:color w:val="000000"/>
+                <w:shd w:val="clear" w:color="auto" w:fill="FFFFFF"/>
+                <w:lang w:val="es-ES"/>
+              </w:rPr>
+            </w:pPr>
+            <w:r>
+              <w:rPr>
+                <w:rFonts w:ascii="Arial" w:hAnsi="Arial" w:cs="Arial"/>
+                <w:b/>
+                <w:bCs/>
+                <w:color w:val="000000"/>
+                <w:shd w:val="clear" w:color="auto" w:fill="FFFFFF"/>
+                <w:lang w:val="es-ES"/>
+              </w:rPr>
+              <w:t>Recall</w:t>
+            </w:r>
+          </w:p>
+        </w:tc>
+        <w:tc>
+          <w:tcPr>
+            <w:tcW w:w="3117" w:type="dxa"/>
+            <w:shd w:val="clear" w:color="auto" w:fill="F2F2F2" w:themeFill="background1" w:themeFillShade="F2"/>
+            <w:vAlign w:val="center"/>
+          </w:tcPr>
+          <w:p>
+            <w:pPr>
+              <w:jc w:val="center"/>
+              <w:rPr>
+                <w:rFonts w:ascii="Arial" w:hAnsi="Arial" w:cs="Arial"/>
+                <w:b/>
+                <w:bCs/>
+                <w:color w:val="000000"/>
+                <w:shd w:val="clear" w:color="auto" w:fill="FFFFFF"/>
+                <w:lang w:val="es-ES"/>
+              </w:rPr>
+            </w:pPr>
+            <w:r>
+              <w:rPr>
+                <w:rFonts w:ascii="Arial" w:hAnsi="Arial" w:cs="Arial"/>
+                <w:b/>
+                <w:bCs/>
+                <w:color w:val="000000"/>
+                <w:shd w:val="clear" w:color="auto" w:fill="FFFFFF"/>
+                <w:lang w:val="es-ES"/>
+              </w:rPr>
+              <w:t>F1</w:t>
+            </w:r>
+          </w:p>
+        </w:tc>
+      </w:tr>
+      <w:tr>
+        <w:tc>
+          <w:tcPr>
+            <w:tcW w:w="3116" w:type="dxa"/>
+            <w:vAlign w:val="center"/>
+          </w:tcPr>
+          <w:p>
+            <w:pPr>
+              <w:jc w:val="center"/>
+              <w:rPr>
+                <w:rFonts w:ascii="Arial" w:hAnsi="Arial" w:cs="Arial"/>
+                <w:color w:val="000000"/>
+                <w:shd w:val="clear" w:color="auto" w:fill="FFFFFF"/>
+                <w:lang w:val="es-ES"/>
+              </w:rPr>
+            </w:pPr>
+            <w:r>
+              <w:rPr>
+                <w:rFonts w:ascii="Arial" w:hAnsi="Arial" w:cs="Arial"/>
+                <w:color w:val="000000"/>
+                <w:shd w:val="clear" w:color="auto" w:fill="FFFFFF"/>
+                <w:lang w:val="es-ES"/>
+              </w:rPr>
+              <w:t>0.856</w:t>
+            </w:r>
+          </w:p>
+        </w:tc>
+        <w:tc>
+          <w:tcPr>
+            <w:tcW w:w="3117" w:type="dxa"/>
+            <w:vAlign w:val="center"/>
+          </w:tcPr>
+          <w:p>
+            <w:pPr>
+              <w:jc w:val="center"/>
+              <w:rPr>
+                <w:rFonts w:ascii="Arial" w:hAnsi="Arial" w:cs="Arial"/>
+                <w:color w:val="000000"/>
+                <w:shd w:val="clear" w:color="auto" w:fill="FFFFFF"/>
+                <w:lang w:val="es-ES"/>
+              </w:rPr>
+            </w:pPr>
+            <w:r>
+              <w:rPr>
+                <w:rFonts w:ascii="Arial" w:hAnsi="Arial" w:cs="Arial"/>
+                <w:color w:val="000000"/>
+                <w:shd w:val="clear" w:color="auto" w:fill="FFFFFF"/>
+                <w:lang w:val="es-ES"/>
+              </w:rPr>
+              <w:t>0.815</w:t>
+            </w:r>
+          </w:p>
+        </w:tc>
+        <w:tc>
+          <w:tcPr>
+            <w:tcW w:w="3117" w:type="dxa"/>
+            <w:vAlign w:val="center"/>
+          </w:tcPr>
+          <w:p>
+            <w:pPr>
+              <w:jc w:val="center"/>
+              <w:rPr>
+                <w:rFonts w:ascii="Arial" w:hAnsi="Arial" w:cs="Arial"/>
+                <w:color w:val="000000"/>
+                <w:shd w:val="clear" w:color="auto" w:fill="FFFFFF"/>
+                <w:lang w:val="es-ES"/>
+              </w:rPr>
+            </w:pPr>
+            <w:r>
+              <w:rPr>
+                <w:rFonts w:ascii="Arial" w:hAnsi="Arial" w:cs="Arial"/>
+                <w:color w:val="000000"/>
+                <w:shd w:val="clear" w:color="auto" w:fill="FFFFFF"/>
+                <w:lang w:val="es-ES"/>
+              </w:rPr>
+              <w:t>0.835</w:t>
+            </w:r>
+          </w:p>
+        </w:tc>
+      </w:tr>
+    </w:tbl>
+    <w:p>
+      <w:pPr>
+        <w:rPr>
+          <w:rFonts w:ascii="Arial" w:hAnsi="Arial" w:cs="Arial"/>
+          <w:color w:val="000000"/>
+          <w:shd w:val="clear" w:color="auto" w:fill="FFFFFF"/>
+          <w:lang w:val="es-ES"/>
+        </w:rPr>
+      </w:pPr>
+    </w:p>
+    <w:p>
+      <w:pPr>
+        <w:rPr>
+          <w:rFonts w:ascii="Arial" w:hAnsi="Arial" w:cs="Arial"/>
+          <w:color w:val="000000"/>
+          <w:shd w:val="clear" w:color="auto" w:fill="FFFFFF"/>
+          <w:lang w:val="es-ES"/>
+        </w:rPr>
+      </w:pPr>
+    </w:p>
+    <w:p>
+      <w:pPr>
+        <w:ind w:left="1440"/>
+        <w:jc w:val="both"/>
+        <w:rPr>
+          <w:rFonts w:ascii="Arial" w:hAnsi="Arial" w:cs="Arial"/>
+          <w:color w:val="000000"/>
+          <w:shd w:val="clear" w:color="auto" w:fill="FFFFFF"/>
+          <w:lang w:val="es-ES"/>
+        </w:rPr>
+      </w:pPr>
+      <w:r>
+        <w:rPr>
+          <w:rFonts w:ascii="Arial" w:hAnsi="Arial" w:cs="Arial"/>
+          <w:color w:val="000000"/>
+          <w:shd w:val="clear" w:color="auto" w:fill="FFFFFF"/>
+          <w:lang w:val="es-ES"/>
+        </w:rPr>
+        <w:t>En este caso, la precisión es del 85,55%, lo que significa que de todas las reseñas que el modelo clasificó como positivas, el 85,55% realmente lo son. El Recall es del 81,45%, lo que significa que de todas las reseñas positivas en el conjunto de prueba, el modelo identificó el 81,45%. El F1 es del 83,46%, lo que es una medida combinada de precisión y Recall. En general, estos resultados indican que el modelo tiene un buen desempeño en la clasificación de reseñas de películas como positivas o negativas.</w:t>
+      </w:r>
+    </w:p>
+    <w:p>
+      <w:pPr>
+        <w:rPr>
+          <w:rFonts w:ascii="Arial" w:hAnsi="Arial" w:cs="Arial"/>
+          <w:color w:val="000000"/>
+          <w:shd w:val="clear" w:color="auto" w:fill="FFFFFF"/>
+          <w:lang w:val="es-ES"/>
+        </w:rPr>
+      </w:pPr>
+    </w:p>
+    <w:p>
+      <w:pPr>
+        <w:pStyle w:val="ListParagraph"/>
+        <w:numPr>
+          <w:ilvl w:val="1"/>
+          <w:numId w:val="4"/>
+        </w:numPr>
+        <w:jc w:val="both"/>
+        <w:outlineLvl w:val="2"/>
+        <w:rPr>
+          <w:rFonts w:ascii="Arial" w:hAnsi="Arial" w:cs="Arial"/>
+          <w:color w:val="000000"/>
+          <w:shd w:val="clear" w:color="auto" w:fill="FFFFFF"/>
+          <w:lang w:val="es-ES"/>
+        </w:rPr>
+      </w:pPr>
+      <w:bookmarkStart w:id="23" w:name="_Toc131387204"/>
+      <w:r>
+        <w:rPr>
+          <w:rFonts w:ascii="Arial" w:hAnsi="Arial" w:cs="Arial"/>
+          <w:color w:val="000000"/>
+          <w:shd w:val="clear" w:color="auto" w:fill="FFFFFF"/>
+          <w:lang w:val="es-ES"/>
+        </w:rPr>
+        <w:t>Validación cruzada</w:t>
+      </w:r>
+      <w:bookmarkEnd w:id="23"/>
+    </w:p>
+    <w:p>
+      <w:pPr>
+        <w:rPr>
+          <w:rFonts w:ascii="Arial" w:hAnsi="Arial" w:cs="Arial"/>
+          <w:color w:val="000000"/>
+          <w:shd w:val="clear" w:color="auto" w:fill="FFFFFF"/>
+          <w:lang w:val="es-ES"/>
+        </w:rPr>
+      </w:pPr>
+    </w:p>
+    <w:p>
+      <w:pPr>
+        <w:ind w:left="1440"/>
+        <w:jc w:val="both"/>
+        <w:rPr>
+          <w:rFonts w:ascii="Arial" w:hAnsi="Arial" w:cs="Arial"/>
+          <w:color w:val="000000"/>
+          <w:shd w:val="clear" w:color="auto" w:fill="FFFFFF"/>
+          <w:lang w:val="es-ES"/>
+        </w:rPr>
+      </w:pPr>
+      <w:r>
+        <w:rPr>
+          <w:rFonts w:ascii="Arial" w:hAnsi="Arial" w:cs="Arial"/>
+          <w:color w:val="000000"/>
+          <w:shd w:val="clear" w:color="auto" w:fill="FFFFFF"/>
+          <w:lang w:val="es-ES"/>
+        </w:rPr>
+        <w:t>El valor promedio de la puntuación de validación cruzada es de 0.813, lo que sugiere que el modelo tiene un rendimiento similar al del modelo BoW en la clasificación de las reseñas.</w:t>
+      </w:r>
     </w:p>
     <w:p>
       <w:pPr>
@@ -1481,6 +7239,8 @@
           <w:rFonts w:ascii="Arial" w:hAnsi="Arial" w:cs="Arial"/>
           <w:b/>
           <w:bCs/>
+          <w:i/>
+          <w:iCs/>
           <w:color w:val="000000"/>
           <w:sz w:val="24"/>
           <w:szCs w:val="24"/>
@@ -1488,12 +7248,14 @@
           <w:lang w:val="es-ES"/>
         </w:rPr>
       </w:pPr>
-      <w:bookmarkStart w:id="4" w:name="_Toc131382232"/>
+      <w:bookmarkStart w:id="24" w:name="_Toc131387205"/>
       <w:r>
         <w:rPr>
           <w:rFonts w:ascii="Arial" w:hAnsi="Arial" w:cs="Arial"/>
           <w:b/>
           <w:bCs/>
+          <w:i/>
+          <w:iCs/>
           <w:color w:val="000000"/>
           <w:sz w:val="24"/>
           <w:szCs w:val="24"/>
@@ -1502,7 +7264,7 @@
         </w:rPr>
         <w:t>Trabajo en equipo</w:t>
       </w:r>
-      <w:bookmarkEnd w:id="4"/>
+      <w:bookmarkEnd w:id="24"/>
     </w:p>
     <w:p>
       <w:pPr>
@@ -1686,6 +7448,345 @@
 <file path=word/numbering.xml><?xml version="1.0" encoding="utf-8"?>
 <w:numbering xmlns:wpc="http://schemas.microsoft.com/office/word/2010/wordprocessingCanvas" xmlns:cx="http://schemas.microsoft.com/office/drawing/2014/chartex" xmlns:cx1="http://schemas.microsoft.com/office/drawing/2015/9/8/chartex" xmlns:cx2="http://schemas.microsoft.com/office/drawing/2015/10/21/chartex" xmlns:cx3="http://schemas.microsoft.com/office/drawing/2016/5/9/chartex" xmlns:cx4="http://schemas.microsoft.com/office/drawing/2016/5/10/chartex" xmlns:cx5="http://schemas.microsoft.com/office/drawing/2016/5/11/chartex" xmlns:cx6="http://schemas.microsoft.com/office/drawing/2016/5/12/chartex" xmlns:cx7="http://schemas.microsoft.com/office/drawing/2016/5/13/chartex" xmlns:cx8="http://schemas.microsoft.com/office/drawing/2016/5/14/chartex" xmlns:mc="http://schemas.openxmlformats.org/markup-compatibility/2006" xmlns:aink="http://schemas.microsoft.com/office/drawing/2016/ink" xmlns:am3d="http://schemas.microsoft.com/office/drawing/2017/model3d" xmlns:o="urn:schemas-microsoft-com:office:office" xmlns:oel="http://schemas.microsoft.com/office/2019/extlst" xmlns:r="http://schemas.openxmlformats.org/officeDocument/2006/relationships" xmlns:m="http://schemas.openxmlformats.org/officeDocument/2006/math" xmlns:v="urn:schemas-microsoft-com:vml" xmlns:wp14="http://schemas.microsoft.com/office/word/2010/wordprocessingDrawing" xmlns:wp="http://schemas.openxmlformats.org/drawingml/2006/wordprocessingDrawing" xmlns:w10="urn:schemas-microsoft-com:office:word" xmlns:w="http://schemas.openxmlformats.org/wordprocessingml/2006/main" xmlns:w14="http://schemas.microsoft.com/office/word/2010/wordml" xmlns:w15="http://schemas.microsoft.com/office/word/2012/wordml" xmlns:w16cex="http://schemas.microsoft.com/office/word/2018/wordml/cex" xmlns:w16cid="http://schemas.microsoft.com/office/word/2016/wordml/cid" xmlns:w16="http://schemas.microsoft.com/office/word/2018/wordml" xmlns:w16du="http://schemas.microsoft.com/office/word/2023/wordml/word16du" xmlns:w16sdtdh="http://schemas.microsoft.com/office/word/2020/wordml/sdtdatahash" xmlns:w16se="http://schemas.microsoft.com/office/word/2015/wordml/symex" xmlns:wpg="http://schemas.microsoft.com/office/word/2010/wordprocessingGroup" xmlns:wpi="http://schemas.microsoft.com/office/word/2010/wordprocessingInk" xmlns:wne="http://schemas.microsoft.com/office/word/2006/wordml" xmlns:wps="http://schemas.microsoft.com/office/word/2010/wordprocessingShape" mc:Ignorable="w14 w15 w16se w16cid w16 w16cex w16sdtdh wp14">
   <w:abstractNum w:abstractNumId="0" w15:restartNumberingAfterBreak="0">
+    <w:nsid w:val="2C4757B8"/>
+    <w:multiLevelType w:val="hybridMultilevel"/>
+    <w:tmpl w:val="F6B2BE9A"/>
+    <w:lvl w:ilvl="0" w:tplc="04090001">
+      <w:start w:val="1"/>
+      <w:numFmt w:val="bullet"/>
+      <w:lvlText w:val=""/>
+      <w:lvlJc w:val="left"/>
+      <w:pPr>
+        <w:ind w:left="720" w:hanging="360"/>
+      </w:pPr>
+      <w:rPr>
+        <w:rFonts w:ascii="Symbol" w:hAnsi="Symbol" w:hint="default"/>
+      </w:rPr>
+    </w:lvl>
+    <w:lvl w:ilvl="1" w:tplc="04090003">
+      <w:start w:val="1"/>
+      <w:numFmt w:val="bullet"/>
+      <w:lvlText w:val="o"/>
+      <w:lvlJc w:val="left"/>
+      <w:pPr>
+        <w:ind w:left="1440" w:hanging="360"/>
+      </w:pPr>
+      <w:rPr>
+        <w:rFonts w:ascii="Courier New" w:hAnsi="Courier New" w:cs="Courier New" w:hint="default"/>
+      </w:rPr>
+    </w:lvl>
+    <w:lvl w:ilvl="2" w:tplc="04090005" w:tentative="1">
+      <w:start w:val="1"/>
+      <w:numFmt w:val="bullet"/>
+      <w:lvlText w:val=""/>
+      <w:lvlJc w:val="left"/>
+      <w:pPr>
+        <w:ind w:left="2160" w:hanging="360"/>
+      </w:pPr>
+      <w:rPr>
+        <w:rFonts w:ascii="Wingdings" w:hAnsi="Wingdings" w:hint="default"/>
+      </w:rPr>
+    </w:lvl>
+    <w:lvl w:ilvl="3" w:tplc="04090001" w:tentative="1">
+      <w:start w:val="1"/>
+      <w:numFmt w:val="bullet"/>
+      <w:lvlText w:val=""/>
+      <w:lvlJc w:val="left"/>
+      <w:pPr>
+        <w:ind w:left="2880" w:hanging="360"/>
+      </w:pPr>
+      <w:rPr>
+        <w:rFonts w:ascii="Symbol" w:hAnsi="Symbol" w:hint="default"/>
+      </w:rPr>
+    </w:lvl>
+    <w:lvl w:ilvl="4" w:tplc="04090003" w:tentative="1">
+      <w:start w:val="1"/>
+      <w:numFmt w:val="bullet"/>
+      <w:lvlText w:val="o"/>
+      <w:lvlJc w:val="left"/>
+      <w:pPr>
+        <w:ind w:left="3600" w:hanging="360"/>
+      </w:pPr>
+      <w:rPr>
+        <w:rFonts w:ascii="Courier New" w:hAnsi="Courier New" w:cs="Courier New" w:hint="default"/>
+      </w:rPr>
+    </w:lvl>
+    <w:lvl w:ilvl="5" w:tplc="04090005" w:tentative="1">
+      <w:start w:val="1"/>
+      <w:numFmt w:val="bullet"/>
+      <w:lvlText w:val=""/>
+      <w:lvlJc w:val="left"/>
+      <w:pPr>
+        <w:ind w:left="4320" w:hanging="360"/>
+      </w:pPr>
+      <w:rPr>
+        <w:rFonts w:ascii="Wingdings" w:hAnsi="Wingdings" w:hint="default"/>
+      </w:rPr>
+    </w:lvl>
+    <w:lvl w:ilvl="6" w:tplc="04090001" w:tentative="1">
+      <w:start w:val="1"/>
+      <w:numFmt w:val="bullet"/>
+      <w:lvlText w:val=""/>
+      <w:lvlJc w:val="left"/>
+      <w:pPr>
+        <w:ind w:left="5040" w:hanging="360"/>
+      </w:pPr>
+      <w:rPr>
+        <w:rFonts w:ascii="Symbol" w:hAnsi="Symbol" w:hint="default"/>
+      </w:rPr>
+    </w:lvl>
+    <w:lvl w:ilvl="7" w:tplc="04090003" w:tentative="1">
+      <w:start w:val="1"/>
+      <w:numFmt w:val="bullet"/>
+      <w:lvlText w:val="o"/>
+      <w:lvlJc w:val="left"/>
+      <w:pPr>
+        <w:ind w:left="5760" w:hanging="360"/>
+      </w:pPr>
+      <w:rPr>
+        <w:rFonts w:ascii="Courier New" w:hAnsi="Courier New" w:cs="Courier New" w:hint="default"/>
+      </w:rPr>
+    </w:lvl>
+    <w:lvl w:ilvl="8" w:tplc="04090005" w:tentative="1">
+      <w:start w:val="1"/>
+      <w:numFmt w:val="bullet"/>
+      <w:lvlText w:val=""/>
+      <w:lvlJc w:val="left"/>
+      <w:pPr>
+        <w:ind w:left="6480" w:hanging="360"/>
+      </w:pPr>
+      <w:rPr>
+        <w:rFonts w:ascii="Wingdings" w:hAnsi="Wingdings" w:hint="default"/>
+      </w:rPr>
+    </w:lvl>
+  </w:abstractNum>
+  <w:abstractNum w:abstractNumId="1" w15:restartNumberingAfterBreak="0">
+    <w:nsid w:val="41C275D9"/>
+    <w:multiLevelType w:val="hybridMultilevel"/>
+    <w:tmpl w:val="70303C8E"/>
+    <w:lvl w:ilvl="0" w:tplc="04090003">
+      <w:start w:val="1"/>
+      <w:numFmt w:val="bullet"/>
+      <w:lvlText w:val="o"/>
+      <w:lvlJc w:val="left"/>
+      <w:pPr>
+        <w:ind w:left="1440" w:hanging="360"/>
+      </w:pPr>
+      <w:rPr>
+        <w:rFonts w:ascii="Courier New" w:hAnsi="Courier New" w:cs="Courier New" w:hint="default"/>
+      </w:rPr>
+    </w:lvl>
+    <w:lvl w:ilvl="1" w:tplc="FFFFFFFF" w:tentative="1">
+      <w:start w:val="1"/>
+      <w:numFmt w:val="bullet"/>
+      <w:lvlText w:val="o"/>
+      <w:lvlJc w:val="left"/>
+      <w:pPr>
+        <w:ind w:left="1440" w:hanging="360"/>
+      </w:pPr>
+      <w:rPr>
+        <w:rFonts w:ascii="Courier New" w:hAnsi="Courier New" w:cs="Courier New" w:hint="default"/>
+      </w:rPr>
+    </w:lvl>
+    <w:lvl w:ilvl="2" w:tplc="FFFFFFFF" w:tentative="1">
+      <w:start w:val="1"/>
+      <w:numFmt w:val="bullet"/>
+      <w:lvlText w:val=""/>
+      <w:lvlJc w:val="left"/>
+      <w:pPr>
+        <w:ind w:left="2160" w:hanging="360"/>
+      </w:pPr>
+      <w:rPr>
+        <w:rFonts w:ascii="Wingdings" w:hAnsi="Wingdings" w:hint="default"/>
+      </w:rPr>
+    </w:lvl>
+    <w:lvl w:ilvl="3" w:tplc="FFFFFFFF" w:tentative="1">
+      <w:start w:val="1"/>
+      <w:numFmt w:val="bullet"/>
+      <w:lvlText w:val=""/>
+      <w:lvlJc w:val="left"/>
+      <w:pPr>
+        <w:ind w:left="2880" w:hanging="360"/>
+      </w:pPr>
+      <w:rPr>
+        <w:rFonts w:ascii="Symbol" w:hAnsi="Symbol" w:hint="default"/>
+      </w:rPr>
+    </w:lvl>
+    <w:lvl w:ilvl="4" w:tplc="FFFFFFFF" w:tentative="1">
+      <w:start w:val="1"/>
+      <w:numFmt w:val="bullet"/>
+      <w:lvlText w:val="o"/>
+      <w:lvlJc w:val="left"/>
+      <w:pPr>
+        <w:ind w:left="3600" w:hanging="360"/>
+      </w:pPr>
+      <w:rPr>
+        <w:rFonts w:ascii="Courier New" w:hAnsi="Courier New" w:cs="Courier New" w:hint="default"/>
+      </w:rPr>
+    </w:lvl>
+    <w:lvl w:ilvl="5" w:tplc="FFFFFFFF" w:tentative="1">
+      <w:start w:val="1"/>
+      <w:numFmt w:val="bullet"/>
+      <w:lvlText w:val=""/>
+      <w:lvlJc w:val="left"/>
+      <w:pPr>
+        <w:ind w:left="4320" w:hanging="360"/>
+      </w:pPr>
+      <w:rPr>
+        <w:rFonts w:ascii="Wingdings" w:hAnsi="Wingdings" w:hint="default"/>
+      </w:rPr>
+    </w:lvl>
+    <w:lvl w:ilvl="6" w:tplc="FFFFFFFF" w:tentative="1">
+      <w:start w:val="1"/>
+      <w:numFmt w:val="bullet"/>
+      <w:lvlText w:val=""/>
+      <w:lvlJc w:val="left"/>
+      <w:pPr>
+        <w:ind w:left="5040" w:hanging="360"/>
+      </w:pPr>
+      <w:rPr>
+        <w:rFonts w:ascii="Symbol" w:hAnsi="Symbol" w:hint="default"/>
+      </w:rPr>
+    </w:lvl>
+    <w:lvl w:ilvl="7" w:tplc="FFFFFFFF" w:tentative="1">
+      <w:start w:val="1"/>
+      <w:numFmt w:val="bullet"/>
+      <w:lvlText w:val="o"/>
+      <w:lvlJc w:val="left"/>
+      <w:pPr>
+        <w:ind w:left="5760" w:hanging="360"/>
+      </w:pPr>
+      <w:rPr>
+        <w:rFonts w:ascii="Courier New" w:hAnsi="Courier New" w:cs="Courier New" w:hint="default"/>
+      </w:rPr>
+    </w:lvl>
+    <w:lvl w:ilvl="8" w:tplc="FFFFFFFF" w:tentative="1">
+      <w:start w:val="1"/>
+      <w:numFmt w:val="bullet"/>
+      <w:lvlText w:val=""/>
+      <w:lvlJc w:val="left"/>
+      <w:pPr>
+        <w:ind w:left="6480" w:hanging="360"/>
+      </w:pPr>
+      <w:rPr>
+        <w:rFonts w:ascii="Wingdings" w:hAnsi="Wingdings" w:hint="default"/>
+      </w:rPr>
+    </w:lvl>
+  </w:abstractNum>
+  <w:abstractNum w:abstractNumId="2" w15:restartNumberingAfterBreak="0">
+    <w:nsid w:val="4D895896"/>
+    <w:multiLevelType w:val="hybridMultilevel"/>
+    <w:tmpl w:val="CDD4D1A2"/>
+    <w:lvl w:ilvl="0" w:tplc="04090001">
+      <w:start w:val="1"/>
+      <w:numFmt w:val="bullet"/>
+      <w:lvlText w:val=""/>
+      <w:lvlJc w:val="left"/>
+      <w:pPr>
+        <w:ind w:left="720" w:hanging="360"/>
+      </w:pPr>
+      <w:rPr>
+        <w:rFonts w:ascii="Symbol" w:hAnsi="Symbol" w:hint="default"/>
+      </w:rPr>
+    </w:lvl>
+    <w:lvl w:ilvl="1" w:tplc="04090003">
+      <w:start w:val="1"/>
+      <w:numFmt w:val="bullet"/>
+      <w:lvlText w:val="o"/>
+      <w:lvlJc w:val="left"/>
+      <w:pPr>
+        <w:ind w:left="1440" w:hanging="360"/>
+      </w:pPr>
+      <w:rPr>
+        <w:rFonts w:ascii="Courier New" w:hAnsi="Courier New" w:cs="Courier New" w:hint="default"/>
+      </w:rPr>
+    </w:lvl>
+    <w:lvl w:ilvl="2" w:tplc="04090005" w:tentative="1">
+      <w:start w:val="1"/>
+      <w:numFmt w:val="bullet"/>
+      <w:lvlText w:val=""/>
+      <w:lvlJc w:val="left"/>
+      <w:pPr>
+        <w:ind w:left="2160" w:hanging="360"/>
+      </w:pPr>
+      <w:rPr>
+        <w:rFonts w:ascii="Wingdings" w:hAnsi="Wingdings" w:hint="default"/>
+      </w:rPr>
+    </w:lvl>
+    <w:lvl w:ilvl="3" w:tplc="04090001" w:tentative="1">
+      <w:start w:val="1"/>
+      <w:numFmt w:val="bullet"/>
+      <w:lvlText w:val=""/>
+      <w:lvlJc w:val="left"/>
+      <w:pPr>
+        <w:ind w:left="2880" w:hanging="360"/>
+      </w:pPr>
+      <w:rPr>
+        <w:rFonts w:ascii="Symbol" w:hAnsi="Symbol" w:hint="default"/>
+      </w:rPr>
+    </w:lvl>
+    <w:lvl w:ilvl="4" w:tplc="04090003" w:tentative="1">
+      <w:start w:val="1"/>
+      <w:numFmt w:val="bullet"/>
+      <w:lvlText w:val="o"/>
+      <w:lvlJc w:val="left"/>
+      <w:pPr>
+        <w:ind w:left="3600" w:hanging="360"/>
+      </w:pPr>
+      <w:rPr>
+        <w:rFonts w:ascii="Courier New" w:hAnsi="Courier New" w:cs="Courier New" w:hint="default"/>
+      </w:rPr>
+    </w:lvl>
+    <w:lvl w:ilvl="5" w:tplc="04090005" w:tentative="1">
+      <w:start w:val="1"/>
+      <w:numFmt w:val="bullet"/>
+      <w:lvlText w:val=""/>
+      <w:lvlJc w:val="left"/>
+      <w:pPr>
+        <w:ind w:left="4320" w:hanging="360"/>
+      </w:pPr>
+      <w:rPr>
+        <w:rFonts w:ascii="Wingdings" w:hAnsi="Wingdings" w:hint="default"/>
+      </w:rPr>
+    </w:lvl>
+    <w:lvl w:ilvl="6" w:tplc="04090001" w:tentative="1">
+      <w:start w:val="1"/>
+      <w:numFmt w:val="bullet"/>
+      <w:lvlText w:val=""/>
+      <w:lvlJc w:val="left"/>
+      <w:pPr>
+        <w:ind w:left="5040" w:hanging="360"/>
+      </w:pPr>
+      <w:rPr>
+        <w:rFonts w:ascii="Symbol" w:hAnsi="Symbol" w:hint="default"/>
+      </w:rPr>
+    </w:lvl>
+    <w:lvl w:ilvl="7" w:tplc="04090003" w:tentative="1">
+      <w:start w:val="1"/>
+      <w:numFmt w:val="bullet"/>
+      <w:lvlText w:val="o"/>
+      <w:lvlJc w:val="left"/>
+      <w:pPr>
+        <w:ind w:left="5760" w:hanging="360"/>
+      </w:pPr>
+      <w:rPr>
+        <w:rFonts w:ascii="Courier New" w:hAnsi="Courier New" w:cs="Courier New" w:hint="default"/>
+      </w:rPr>
+    </w:lvl>
+    <w:lvl w:ilvl="8" w:tplc="04090005" w:tentative="1">
+      <w:start w:val="1"/>
+      <w:numFmt w:val="bullet"/>
+      <w:lvlText w:val=""/>
+      <w:lvlJc w:val="left"/>
+      <w:pPr>
+        <w:ind w:left="6480" w:hanging="360"/>
+      </w:pPr>
+      <w:rPr>
+        <w:rFonts w:ascii="Wingdings" w:hAnsi="Wingdings" w:hint="default"/>
+      </w:rPr>
+    </w:lvl>
+  </w:abstractNum>
+  <w:abstractNum w:abstractNumId="3" w15:restartNumberingAfterBreak="0">
     <w:nsid w:val="59432305"/>
     <w:multiLevelType w:val="hybridMultilevel"/>
     <w:tmpl w:val="72964B70"/>
@@ -1771,7 +7872,120 @@
       </w:pPr>
     </w:lvl>
   </w:abstractNum>
-  <w:abstractNum w:abstractNumId="1" w15:restartNumberingAfterBreak="0">
+  <w:abstractNum w:abstractNumId="4" w15:restartNumberingAfterBreak="0">
+    <w:nsid w:val="73252FFD"/>
+    <w:multiLevelType w:val="hybridMultilevel"/>
+    <w:tmpl w:val="5E601B06"/>
+    <w:lvl w:ilvl="0" w:tplc="04090001">
+      <w:start w:val="1"/>
+      <w:numFmt w:val="bullet"/>
+      <w:lvlText w:val=""/>
+      <w:lvlJc w:val="left"/>
+      <w:pPr>
+        <w:ind w:left="720" w:hanging="360"/>
+      </w:pPr>
+      <w:rPr>
+        <w:rFonts w:ascii="Symbol" w:hAnsi="Symbol" w:hint="default"/>
+      </w:rPr>
+    </w:lvl>
+    <w:lvl w:ilvl="1" w:tplc="04090003" w:tentative="1">
+      <w:start w:val="1"/>
+      <w:numFmt w:val="bullet"/>
+      <w:lvlText w:val="o"/>
+      <w:lvlJc w:val="left"/>
+      <w:pPr>
+        <w:ind w:left="1440" w:hanging="360"/>
+      </w:pPr>
+      <w:rPr>
+        <w:rFonts w:ascii="Courier New" w:hAnsi="Courier New" w:cs="Courier New" w:hint="default"/>
+      </w:rPr>
+    </w:lvl>
+    <w:lvl w:ilvl="2" w:tplc="04090005" w:tentative="1">
+      <w:start w:val="1"/>
+      <w:numFmt w:val="bullet"/>
+      <w:lvlText w:val=""/>
+      <w:lvlJc w:val="left"/>
+      <w:pPr>
+        <w:ind w:left="2160" w:hanging="360"/>
+      </w:pPr>
+      <w:rPr>
+        <w:rFonts w:ascii="Wingdings" w:hAnsi="Wingdings" w:hint="default"/>
+      </w:rPr>
+    </w:lvl>
+    <w:lvl w:ilvl="3" w:tplc="04090001" w:tentative="1">
+      <w:start w:val="1"/>
+      <w:numFmt w:val="bullet"/>
+      <w:lvlText w:val=""/>
+      <w:lvlJc w:val="left"/>
+      <w:pPr>
+        <w:ind w:left="2880" w:hanging="360"/>
+      </w:pPr>
+      <w:rPr>
+        <w:rFonts w:ascii="Symbol" w:hAnsi="Symbol" w:hint="default"/>
+      </w:rPr>
+    </w:lvl>
+    <w:lvl w:ilvl="4" w:tplc="04090003" w:tentative="1">
+      <w:start w:val="1"/>
+      <w:numFmt w:val="bullet"/>
+      <w:lvlText w:val="o"/>
+      <w:lvlJc w:val="left"/>
+      <w:pPr>
+        <w:ind w:left="3600" w:hanging="360"/>
+      </w:pPr>
+      <w:rPr>
+        <w:rFonts w:ascii="Courier New" w:hAnsi="Courier New" w:cs="Courier New" w:hint="default"/>
+      </w:rPr>
+    </w:lvl>
+    <w:lvl w:ilvl="5" w:tplc="04090005" w:tentative="1">
+      <w:start w:val="1"/>
+      <w:numFmt w:val="bullet"/>
+      <w:lvlText w:val=""/>
+      <w:lvlJc w:val="left"/>
+      <w:pPr>
+        <w:ind w:left="4320" w:hanging="360"/>
+      </w:pPr>
+      <w:rPr>
+        <w:rFonts w:ascii="Wingdings" w:hAnsi="Wingdings" w:hint="default"/>
+      </w:rPr>
+    </w:lvl>
+    <w:lvl w:ilvl="6" w:tplc="04090001" w:tentative="1">
+      <w:start w:val="1"/>
+      <w:numFmt w:val="bullet"/>
+      <w:lvlText w:val=""/>
+      <w:lvlJc w:val="left"/>
+      <w:pPr>
+        <w:ind w:left="5040" w:hanging="360"/>
+      </w:pPr>
+      <w:rPr>
+        <w:rFonts w:ascii="Symbol" w:hAnsi="Symbol" w:hint="default"/>
+      </w:rPr>
+    </w:lvl>
+    <w:lvl w:ilvl="7" w:tplc="04090003" w:tentative="1">
+      <w:start w:val="1"/>
+      <w:numFmt w:val="bullet"/>
+      <w:lvlText w:val="o"/>
+      <w:lvlJc w:val="left"/>
+      <w:pPr>
+        <w:ind w:left="5760" w:hanging="360"/>
+      </w:pPr>
+      <w:rPr>
+        <w:rFonts w:ascii="Courier New" w:hAnsi="Courier New" w:cs="Courier New" w:hint="default"/>
+      </w:rPr>
+    </w:lvl>
+    <w:lvl w:ilvl="8" w:tplc="04090005" w:tentative="1">
+      <w:start w:val="1"/>
+      <w:numFmt w:val="bullet"/>
+      <w:lvlText w:val=""/>
+      <w:lvlJc w:val="left"/>
+      <w:pPr>
+        <w:ind w:left="6480" w:hanging="360"/>
+      </w:pPr>
+      <w:rPr>
+        <w:rFonts w:ascii="Wingdings" w:hAnsi="Wingdings" w:hint="default"/>
+      </w:rPr>
+    </w:lvl>
+  </w:abstractNum>
+  <w:abstractNum w:abstractNumId="5" w15:restartNumberingAfterBreak="0">
     <w:nsid w:val="799A4902"/>
     <w:multiLevelType w:val="hybridMultilevel"/>
     <w:tmpl w:val="1C24DA2C"/>
@@ -1861,9 +8075,21 @@
     </w:lvl>
   </w:abstractNum>
   <w:num w:numId="1" w16cid:durableId="421603752">
+    <w:abstractNumId w:val="3"/>
+  </w:num>
+  <w:num w:numId="2" w16cid:durableId="1000308654">
+    <w:abstractNumId w:val="5"/>
+  </w:num>
+  <w:num w:numId="3" w16cid:durableId="1055392581">
     <w:abstractNumId w:val="0"/>
   </w:num>
-  <w:num w:numId="2" w16cid:durableId="1000308654">
+  <w:num w:numId="4" w16cid:durableId="611865473">
+    <w:abstractNumId w:val="2"/>
+  </w:num>
+  <w:num w:numId="5" w16cid:durableId="379717538">
+    <w:abstractNumId w:val="4"/>
+  </w:num>
+  <w:num w:numId="6" w16cid:durableId="1659074325">
     <w:abstractNumId w:val="1"/>
   </w:num>
 </w:numbering>
@@ -2446,7 +8672,6 @@
     <w:next w:val="Normal"/>
     <w:autoRedefine/>
     <w:uiPriority w:val="39"/>
-    <w:semiHidden/>
     <w:unhideWhenUsed/>
     <w:rsid w:val="00E56DC1"/>
     <w:pPr>
@@ -2467,7 +8692,6 @@
     <w:next w:val="Normal"/>
     <w:autoRedefine/>
     <w:uiPriority w:val="39"/>
-    <w:semiHidden/>
     <w:unhideWhenUsed/>
     <w:rsid w:val="00E56DC1"/>
     <w:pPr>
@@ -2597,6 +8821,22 @@
       <w:color w:val="0563C1" w:themeColor="hyperlink"/>
       <w:u w:val="single"/>
     </w:rPr>
+  </w:style>
+  <w:style w:type="table" w:styleId="TableGrid">
+    <w:name w:val="Table Grid"/>
+    <w:basedOn w:val="TableNormal"/>
+    <w:uiPriority w:val="39"/>
+    <w:rsid w:val="004F046C"/>
+    <w:tblPr>
+      <w:tblBorders>
+        <w:top w:val="single" w:sz="4" w:space="0" w:color="auto"/>
+        <w:left w:val="single" w:sz="4" w:space="0" w:color="auto"/>
+        <w:bottom w:val="single" w:sz="4" w:space="0" w:color="auto"/>
+        <w:right w:val="single" w:sz="4" w:space="0" w:color="auto"/>
+        <w:insideH w:val="single" w:sz="4" w:space="0" w:color="auto"/>
+        <w:insideV w:val="single" w:sz="4" w:space="0" w:color="auto"/>
+      </w:tblBorders>
+    </w:tblPr>
   </w:style>
 </w:styles>
 </file>
@@ -2901,7 +9141,7 @@
 </file>
 
 <file path=customXml/itemProps1.xml><?xml version="1.0" encoding="utf-8"?>
-<ds:datastoreItem xmlns:ds="http://schemas.openxmlformats.org/officeDocument/2006/customXml" ds:itemID="{29B76FC9-6E8F-B249-8D18-945971F16AF2}">
+<ds:datastoreItem xmlns:ds="http://schemas.openxmlformats.org/officeDocument/2006/customXml" ds:itemID="{4D55B0ED-C33B-B04A-A410-A48719B03B0D}">
   <ds:schemaRefs>
     <ds:schemaRef ds:uri="http://schemas.openxmlformats.org/officeDocument/2006/bibliography"/>
   </ds:schemaRefs>

--- a/Documento.docx
+++ b/Documento.docx
@@ -694,7 +694,7 @@
             </w:rPr>
             <w:fldChar w:fldCharType="separate"/>
           </w:r>
-          <w:hyperlink w:anchor="_Toc131387181" w:history="1">
+          <w:hyperlink w:anchor="_Toc131387265" w:history="1">
             <w:r>
               <w:rPr>
                 <w:rStyle w:val="Hyperlink"/>
@@ -744,7 +744,7 @@
                 <w:noProof/>
                 <w:webHidden/>
               </w:rPr>
-              <w:instrText xml:space="preserve"> PAGEREF _Toc131387181 \h </w:instrText>
+              <w:instrText xml:space="preserve"> PAGEREF _Toc131387265 \h </w:instrText>
             </w:r>
             <w:r>
               <w:rPr>
@@ -791,7 +791,7 @@
               <w:szCs w:val="24"/>
             </w:rPr>
           </w:pPr>
-          <w:hyperlink w:anchor="_Toc131387182" w:history="1">
+          <w:hyperlink w:anchor="_Toc131387266" w:history="1">
             <w:r>
               <w:rPr>
                 <w:rStyle w:val="Hyperlink"/>
@@ -841,7 +841,7 @@
                 <w:noProof/>
                 <w:webHidden/>
               </w:rPr>
-              <w:instrText xml:space="preserve"> PAGEREF _Toc131387182 \h </w:instrText>
+              <w:instrText xml:space="preserve"> PAGEREF _Toc131387266 \h </w:instrText>
             </w:r>
             <w:r>
               <w:rPr>
@@ -888,7 +888,7 @@
               <w:szCs w:val="24"/>
             </w:rPr>
           </w:pPr>
-          <w:hyperlink w:anchor="_Toc131387183" w:history="1">
+          <w:hyperlink w:anchor="_Toc131387267" w:history="1">
             <w:r>
               <w:rPr>
                 <w:rStyle w:val="Hyperlink"/>
@@ -938,7 +938,7 @@
                 <w:noProof/>
                 <w:webHidden/>
               </w:rPr>
-              <w:instrText xml:space="preserve"> PAGEREF _Toc131387183 \h </w:instrText>
+              <w:instrText xml:space="preserve"> PAGEREF _Toc131387267 \h </w:instrText>
             </w:r>
             <w:r>
               <w:rPr>
@@ -985,7 +985,7 @@
               <w:szCs w:val="24"/>
             </w:rPr>
           </w:pPr>
-          <w:hyperlink w:anchor="_Toc131387184" w:history="1">
+          <w:hyperlink w:anchor="_Toc131387268" w:history="1">
             <w:r>
               <w:rPr>
                 <w:rStyle w:val="Hyperlink"/>
@@ -1035,7 +1035,7 @@
                 <w:noProof/>
                 <w:webHidden/>
               </w:rPr>
-              <w:instrText xml:space="preserve"> PAGEREF _Toc131387184 \h </w:instrText>
+              <w:instrText xml:space="preserve"> PAGEREF _Toc131387268 \h </w:instrText>
             </w:r>
             <w:r>
               <w:rPr>
@@ -1082,7 +1082,7 @@
               <w:noProof/>
             </w:rPr>
           </w:pPr>
-          <w:hyperlink w:anchor="_Toc131387185" w:history="1">
+          <w:hyperlink w:anchor="_Toc131387269" w:history="1">
             <w:r>
               <w:rPr>
                 <w:rStyle w:val="Hyperlink"/>
@@ -1132,7 +1132,7 @@
                 <w:noProof/>
                 <w:webHidden/>
               </w:rPr>
-              <w:instrText xml:space="preserve"> PAGEREF _Toc131387185 \h </w:instrText>
+              <w:instrText xml:space="preserve"> PAGEREF _Toc131387269 \h </w:instrText>
             </w:r>
             <w:r>
               <w:rPr>
@@ -1179,7 +1179,7 @@
               <w:szCs w:val="24"/>
             </w:rPr>
           </w:pPr>
-          <w:hyperlink w:anchor="_Toc131387186" w:history="1">
+          <w:hyperlink w:anchor="_Toc131387270" w:history="1">
             <w:r>
               <w:rPr>
                 <w:rStyle w:val="Hyperlink"/>
@@ -1229,7 +1229,7 @@
                 <w:noProof/>
                 <w:webHidden/>
               </w:rPr>
-              <w:instrText xml:space="preserve"> PAGEREF _Toc131387186 \h </w:instrText>
+              <w:instrText xml:space="preserve"> PAGEREF _Toc131387270 \h </w:instrText>
             </w:r>
             <w:r>
               <w:rPr>
@@ -1276,7 +1276,7 @@
               <w:szCs w:val="24"/>
             </w:rPr>
           </w:pPr>
-          <w:hyperlink w:anchor="_Toc131387187" w:history="1">
+          <w:hyperlink w:anchor="_Toc131387271" w:history="1">
             <w:r>
               <w:rPr>
                 <w:rStyle w:val="Hyperlink"/>
@@ -1326,7 +1326,7 @@
                 <w:noProof/>
                 <w:webHidden/>
               </w:rPr>
-              <w:instrText xml:space="preserve"> PAGEREF _Toc131387187 \h </w:instrText>
+              <w:instrText xml:space="preserve"> PAGEREF _Toc131387271 \h </w:instrText>
             </w:r>
             <w:r>
               <w:rPr>
@@ -1373,7 +1373,7 @@
               <w:noProof/>
             </w:rPr>
           </w:pPr>
-          <w:hyperlink w:anchor="_Toc131387188" w:history="1">
+          <w:hyperlink w:anchor="_Toc131387272" w:history="1">
             <w:r>
               <w:rPr>
                 <w:rStyle w:val="Hyperlink"/>
@@ -1423,7 +1423,7 @@
                 <w:noProof/>
                 <w:webHidden/>
               </w:rPr>
-              <w:instrText xml:space="preserve"> PAGEREF _Toc131387188 \h </w:instrText>
+              <w:instrText xml:space="preserve"> PAGEREF _Toc131387272 \h </w:instrText>
             </w:r>
             <w:r>
               <w:rPr>
@@ -1470,7 +1470,7 @@
               <w:szCs w:val="24"/>
             </w:rPr>
           </w:pPr>
-          <w:hyperlink w:anchor="_Toc131387189" w:history="1">
+          <w:hyperlink w:anchor="_Toc131387273" w:history="1">
             <w:r>
               <w:rPr>
                 <w:rStyle w:val="Hyperlink"/>
@@ -1520,7 +1520,7 @@
                 <w:noProof/>
                 <w:webHidden/>
               </w:rPr>
-              <w:instrText xml:space="preserve"> PAGEREF _Toc131387189 \h </w:instrText>
+              <w:instrText xml:space="preserve"> PAGEREF _Toc131387273 \h </w:instrText>
             </w:r>
             <w:r>
               <w:rPr>
@@ -1567,7 +1567,7 @@
               <w:szCs w:val="24"/>
             </w:rPr>
           </w:pPr>
-          <w:hyperlink w:anchor="_Toc131387190" w:history="1">
+          <w:hyperlink w:anchor="_Toc131387274" w:history="1">
             <w:r>
               <w:rPr>
                 <w:rStyle w:val="Hyperlink"/>
@@ -1617,7 +1617,7 @@
                 <w:noProof/>
                 <w:webHidden/>
               </w:rPr>
-              <w:instrText xml:space="preserve"> PAGEREF _Toc131387190 \h </w:instrText>
+              <w:instrText xml:space="preserve"> PAGEREF _Toc131387274 \h </w:instrText>
             </w:r>
             <w:r>
               <w:rPr>
@@ -1664,7 +1664,7 @@
               <w:szCs w:val="24"/>
             </w:rPr>
           </w:pPr>
-          <w:hyperlink w:anchor="_Toc131387191" w:history="1">
+          <w:hyperlink w:anchor="_Toc131387275" w:history="1">
             <w:r>
               <w:rPr>
                 <w:rStyle w:val="Hyperlink"/>
@@ -1714,7 +1714,7 @@
                 <w:noProof/>
                 <w:webHidden/>
               </w:rPr>
-              <w:instrText xml:space="preserve"> PAGEREF _Toc131387191 \h </w:instrText>
+              <w:instrText xml:space="preserve"> PAGEREF _Toc131387275 \h </w:instrText>
             </w:r>
             <w:r>
               <w:rPr>
@@ -1761,7 +1761,7 @@
               <w:noProof/>
             </w:rPr>
           </w:pPr>
-          <w:hyperlink w:anchor="_Toc131387192" w:history="1">
+          <w:hyperlink w:anchor="_Toc131387276" w:history="1">
             <w:r>
               <w:rPr>
                 <w:rStyle w:val="Hyperlink"/>
@@ -1811,7 +1811,7 @@
                 <w:noProof/>
                 <w:webHidden/>
               </w:rPr>
-              <w:instrText xml:space="preserve"> PAGEREF _Toc131387192 \h </w:instrText>
+              <w:instrText xml:space="preserve"> PAGEREF _Toc131387276 \h </w:instrText>
             </w:r>
             <w:r>
               <w:rPr>
@@ -1858,7 +1858,7 @@
               <w:szCs w:val="24"/>
             </w:rPr>
           </w:pPr>
-          <w:hyperlink w:anchor="_Toc131387193" w:history="1">
+          <w:hyperlink w:anchor="_Toc131387277" w:history="1">
             <w:r>
               <w:rPr>
                 <w:rStyle w:val="Hyperlink"/>
@@ -1908,7 +1908,7 @@
                 <w:noProof/>
                 <w:webHidden/>
               </w:rPr>
-              <w:instrText xml:space="preserve"> PAGEREF _Toc131387193 \h </w:instrText>
+              <w:instrText xml:space="preserve"> PAGEREF _Toc131387277 \h </w:instrText>
             </w:r>
             <w:r>
               <w:rPr>
@@ -1953,7 +1953,7 @@
               <w:szCs w:val="24"/>
             </w:rPr>
           </w:pPr>
-          <w:hyperlink w:anchor="_Toc131387194" w:history="1">
+          <w:hyperlink w:anchor="_Toc131387278" w:history="1">
             <w:r>
               <w:rPr>
                 <w:rStyle w:val="Hyperlink"/>
@@ -1980,7 +1980,7 @@
                 <w:shd w:val="clear" w:color="auto" w:fill="FFFFFF"/>
                 <w:lang w:val="es-ES"/>
               </w:rPr>
-              <w:t>Métricas de desempeño con datos de entrenamiento:</w:t>
+              <w:t>Métricas de desempeño con datos de entrenamiento</w:t>
             </w:r>
             <w:r>
               <w:rPr>
@@ -2001,7 +2001,7 @@
                 <w:noProof/>
                 <w:webHidden/>
               </w:rPr>
-              <w:instrText xml:space="preserve"> PAGEREF _Toc131387194 \h </w:instrText>
+              <w:instrText xml:space="preserve"> PAGEREF _Toc131387278 \h </w:instrText>
             </w:r>
             <w:r>
               <w:rPr>
@@ -2046,7 +2046,7 @@
               <w:szCs w:val="24"/>
             </w:rPr>
           </w:pPr>
-          <w:hyperlink w:anchor="_Toc131387195" w:history="1">
+          <w:hyperlink w:anchor="_Toc131387279" w:history="1">
             <w:r>
               <w:rPr>
                 <w:rStyle w:val="Hyperlink"/>
@@ -2073,7 +2073,7 @@
                 <w:shd w:val="clear" w:color="auto" w:fill="FFFFFF"/>
                 <w:lang w:val="es-ES"/>
               </w:rPr>
-              <w:t>Métricas de desempeño con datos de prueba:</w:t>
+              <w:t>Métricas de desempeño con datos de prueba</w:t>
             </w:r>
             <w:r>
               <w:rPr>
@@ -2094,7 +2094,7 @@
                 <w:noProof/>
                 <w:webHidden/>
               </w:rPr>
-              <w:instrText xml:space="preserve"> PAGEREF _Toc131387195 \h </w:instrText>
+              <w:instrText xml:space="preserve"> PAGEREF _Toc131387279 \h </w:instrText>
             </w:r>
             <w:r>
               <w:rPr>
@@ -2139,7 +2139,7 @@
               <w:szCs w:val="24"/>
             </w:rPr>
           </w:pPr>
-          <w:hyperlink w:anchor="_Toc131387196" w:history="1">
+          <w:hyperlink w:anchor="_Toc131387280" w:history="1">
             <w:r>
               <w:rPr>
                 <w:rStyle w:val="Hyperlink"/>
@@ -2166,7 +2166,7 @@
                 <w:shd w:val="clear" w:color="auto" w:fill="FFFFFF"/>
                 <w:lang w:val="es-ES"/>
               </w:rPr>
-              <w:t>Validación cruzada:</w:t>
+              <w:t>Validación cruzada</w:t>
             </w:r>
             <w:r>
               <w:rPr>
@@ -2187,7 +2187,7 @@
                 <w:noProof/>
                 <w:webHidden/>
               </w:rPr>
-              <w:instrText xml:space="preserve"> PAGEREF _Toc131387196 \h </w:instrText>
+              <w:instrText xml:space="preserve"> PAGEREF _Toc131387280 \h </w:instrText>
             </w:r>
             <w:r>
               <w:rPr>
@@ -2234,7 +2234,7 @@
               <w:szCs w:val="24"/>
             </w:rPr>
           </w:pPr>
-          <w:hyperlink w:anchor="_Toc131387197" w:history="1">
+          <w:hyperlink w:anchor="_Toc131387281" w:history="1">
             <w:r>
               <w:rPr>
                 <w:rStyle w:val="Hyperlink"/>
@@ -2284,7 +2284,7 @@
                 <w:noProof/>
                 <w:webHidden/>
               </w:rPr>
-              <w:instrText xml:space="preserve"> PAGEREF _Toc131387197 \h </w:instrText>
+              <w:instrText xml:space="preserve"> PAGEREF _Toc131387281 \h </w:instrText>
             </w:r>
             <w:r>
               <w:rPr>
@@ -2329,7 +2329,7 @@
               <w:szCs w:val="24"/>
             </w:rPr>
           </w:pPr>
-          <w:hyperlink w:anchor="_Toc131387198" w:history="1">
+          <w:hyperlink w:anchor="_Toc131387282" w:history="1">
             <w:r>
               <w:rPr>
                 <w:rStyle w:val="Hyperlink"/>
@@ -2356,7 +2356,7 @@
                 <w:shd w:val="clear" w:color="auto" w:fill="FFFFFF"/>
                 <w:lang w:val="es-ES"/>
               </w:rPr>
-              <w:t>Métricas de desempeño con datos de entrenamiento:</w:t>
+              <w:t>Métricas de desempeño con datos de entrenamiento</w:t>
             </w:r>
             <w:r>
               <w:rPr>
@@ -2377,7 +2377,7 @@
                 <w:noProof/>
                 <w:webHidden/>
               </w:rPr>
-              <w:instrText xml:space="preserve"> PAGEREF _Toc131387198 \h </w:instrText>
+              <w:instrText xml:space="preserve"> PAGEREF _Toc131387282 \h </w:instrText>
             </w:r>
             <w:r>
               <w:rPr>
@@ -2422,7 +2422,7 @@
               <w:szCs w:val="24"/>
             </w:rPr>
           </w:pPr>
-          <w:hyperlink w:anchor="_Toc131387199" w:history="1">
+          <w:hyperlink w:anchor="_Toc131387283" w:history="1">
             <w:r>
               <w:rPr>
                 <w:rStyle w:val="Hyperlink"/>
@@ -2449,7 +2449,7 @@
                 <w:shd w:val="clear" w:color="auto" w:fill="FFFFFF"/>
                 <w:lang w:val="es-ES"/>
               </w:rPr>
-              <w:t>Métricas de desempeño con datos de prueba:</w:t>
+              <w:t>Métricas de desempeño con datos de prueba</w:t>
             </w:r>
             <w:r>
               <w:rPr>
@@ -2470,7 +2470,7 @@
                 <w:noProof/>
                 <w:webHidden/>
               </w:rPr>
-              <w:instrText xml:space="preserve"> PAGEREF _Toc131387199 \h </w:instrText>
+              <w:instrText xml:space="preserve"> PAGEREF _Toc131387283 \h </w:instrText>
             </w:r>
             <w:r>
               <w:rPr>
@@ -2515,7 +2515,7 @@
               <w:szCs w:val="24"/>
             </w:rPr>
           </w:pPr>
-          <w:hyperlink w:anchor="_Toc131387200" w:history="1">
+          <w:hyperlink w:anchor="_Toc131387284" w:history="1">
             <w:r>
               <w:rPr>
                 <w:rStyle w:val="Hyperlink"/>
@@ -2542,7 +2542,7 @@
                 <w:shd w:val="clear" w:color="auto" w:fill="FFFFFF"/>
                 <w:lang w:val="es-ES"/>
               </w:rPr>
-              <w:t>Validación cruzada:</w:t>
+              <w:t>Validación cruzada</w:t>
             </w:r>
             <w:r>
               <w:rPr>
@@ -2563,7 +2563,7 @@
                 <w:noProof/>
                 <w:webHidden/>
               </w:rPr>
-              <w:instrText xml:space="preserve"> PAGEREF _Toc131387200 \h </w:instrText>
+              <w:instrText xml:space="preserve"> PAGEREF _Toc131387284 \h </w:instrText>
             </w:r>
             <w:r>
               <w:rPr>
@@ -2610,7 +2610,7 @@
               <w:szCs w:val="24"/>
             </w:rPr>
           </w:pPr>
-          <w:hyperlink w:anchor="_Toc131387201" w:history="1">
+          <w:hyperlink w:anchor="_Toc131387285" w:history="1">
             <w:r>
               <w:rPr>
                 <w:rStyle w:val="Hyperlink"/>
@@ -2660,7 +2660,7 @@
                 <w:noProof/>
                 <w:webHidden/>
               </w:rPr>
-              <w:instrText xml:space="preserve"> PAGEREF _Toc131387201 \h </w:instrText>
+              <w:instrText xml:space="preserve"> PAGEREF _Toc131387285 \h </w:instrText>
             </w:r>
             <w:r>
               <w:rPr>
@@ -2705,7 +2705,7 @@
               <w:szCs w:val="24"/>
             </w:rPr>
           </w:pPr>
-          <w:hyperlink w:anchor="_Toc131387202" w:history="1">
+          <w:hyperlink w:anchor="_Toc131387286" w:history="1">
             <w:r>
               <w:rPr>
                 <w:rStyle w:val="Hyperlink"/>
@@ -2732,7 +2732,7 @@
                 <w:shd w:val="clear" w:color="auto" w:fill="FFFFFF"/>
                 <w:lang w:val="es-ES"/>
               </w:rPr>
-              <w:t>Métricas de desempeño con datos de entrenamiento:</w:t>
+              <w:t>Métricas de desempeño con datos de entrenamiento</w:t>
             </w:r>
             <w:r>
               <w:rPr>
@@ -2753,7 +2753,7 @@
                 <w:noProof/>
                 <w:webHidden/>
               </w:rPr>
-              <w:instrText xml:space="preserve"> PAGEREF _Toc131387202 \h </w:instrText>
+              <w:instrText xml:space="preserve"> PAGEREF _Toc131387286 \h </w:instrText>
             </w:r>
             <w:r>
               <w:rPr>
@@ -2798,7 +2798,7 @@
               <w:szCs w:val="24"/>
             </w:rPr>
           </w:pPr>
-          <w:hyperlink w:anchor="_Toc131387203" w:history="1">
+          <w:hyperlink w:anchor="_Toc131387287" w:history="1">
             <w:r>
               <w:rPr>
                 <w:rStyle w:val="Hyperlink"/>
@@ -2825,7 +2825,7 @@
                 <w:shd w:val="clear" w:color="auto" w:fill="FFFFFF"/>
                 <w:lang w:val="es-ES"/>
               </w:rPr>
-              <w:t>Métricas de desempeño con datos de prueba:</w:t>
+              <w:t>Métricas de desempeño con datos de prueba</w:t>
             </w:r>
             <w:r>
               <w:rPr>
@@ -2846,7 +2846,7 @@
                 <w:noProof/>
                 <w:webHidden/>
               </w:rPr>
-              <w:instrText xml:space="preserve"> PAGEREF _Toc131387203 \h </w:instrText>
+              <w:instrText xml:space="preserve"> PAGEREF _Toc131387287 \h </w:instrText>
             </w:r>
             <w:r>
               <w:rPr>
@@ -2891,7 +2891,7 @@
               <w:szCs w:val="24"/>
             </w:rPr>
           </w:pPr>
-          <w:hyperlink w:anchor="_Toc131387204" w:history="1">
+          <w:hyperlink w:anchor="_Toc131387288" w:history="1">
             <w:r>
               <w:rPr>
                 <w:rStyle w:val="Hyperlink"/>
@@ -2918,7 +2918,7 @@
                 <w:shd w:val="clear" w:color="auto" w:fill="FFFFFF"/>
                 <w:lang w:val="es-ES"/>
               </w:rPr>
-              <w:t>Validación cruzada:</w:t>
+              <w:t>Validación cruzada</w:t>
             </w:r>
             <w:r>
               <w:rPr>
@@ -2939,7 +2939,7 @@
                 <w:noProof/>
                 <w:webHidden/>
               </w:rPr>
-              <w:instrText xml:space="preserve"> PAGEREF _Toc131387204 \h </w:instrText>
+              <w:instrText xml:space="preserve"> PAGEREF _Toc131387288 \h </w:instrText>
             </w:r>
             <w:r>
               <w:rPr>
@@ -2986,7 +2986,7 @@
               <w:noProof/>
             </w:rPr>
           </w:pPr>
-          <w:hyperlink w:anchor="_Toc131387205" w:history="1">
+          <w:hyperlink w:anchor="_Toc131387289" w:history="1">
             <w:r>
               <w:rPr>
                 <w:rStyle w:val="Hyperlink"/>
@@ -3036,7 +3036,7 @@
                 <w:noProof/>
                 <w:webHidden/>
               </w:rPr>
-              <w:instrText xml:space="preserve"> PAGEREF _Toc131387205 \h </w:instrText>
+              <w:instrText xml:space="preserve"> PAGEREF _Toc131387289 \h </w:instrText>
             </w:r>
             <w:r>
               <w:rPr>
@@ -3119,7 +3119,7 @@
           <w:lang w:val="es-ES"/>
         </w:rPr>
       </w:pPr>
-      <w:bookmarkStart w:id="0" w:name="_Toc131387181"/>
+      <w:bookmarkStart w:id="0" w:name="_Toc131387265"/>
       <w:r>
         <w:rPr>
           <w:rFonts w:ascii="Arial" w:hAnsi="Arial" w:cs="Arial"/>
@@ -3162,7 +3162,7 @@
           <w:lang w:val="es-ES"/>
         </w:rPr>
       </w:pPr>
-      <w:bookmarkStart w:id="1" w:name="_Toc131387182"/>
+      <w:bookmarkStart w:id="1" w:name="_Toc131387266"/>
       <w:r>
         <w:rPr>
           <w:rFonts w:ascii="Arial" w:hAnsi="Arial" w:cs="Arial"/>
@@ -3705,7 +3705,7 @@
           <w:lang w:val="es-ES"/>
         </w:rPr>
       </w:pPr>
-      <w:bookmarkStart w:id="2" w:name="_Toc131387183"/>
+      <w:bookmarkStart w:id="2" w:name="_Toc131387267"/>
       <w:r>
         <w:rPr>
           <w:rFonts w:ascii="Arial" w:hAnsi="Arial" w:cs="Arial"/>
@@ -3936,7 +3936,7 @@
           <w:lang w:val="es-ES"/>
         </w:rPr>
       </w:pPr>
-      <w:bookmarkStart w:id="3" w:name="_Toc131387184"/>
+      <w:bookmarkStart w:id="3" w:name="_Toc131387268"/>
       <w:r>
         <w:rPr>
           <w:rFonts w:ascii="Arial" w:hAnsi="Arial" w:cs="Arial"/>
@@ -4254,7 +4254,7 @@
           <w:lang w:val="es-ES"/>
         </w:rPr>
       </w:pPr>
-      <w:bookmarkStart w:id="4" w:name="_Toc131387185"/>
+      <w:bookmarkStart w:id="4" w:name="_Toc131387269"/>
       <w:r>
         <w:rPr>
           <w:rFonts w:ascii="Arial" w:hAnsi="Arial" w:cs="Arial"/>
@@ -4313,7 +4313,7 @@
           <w:lang w:val="es-ES"/>
         </w:rPr>
       </w:pPr>
-      <w:bookmarkStart w:id="5" w:name="_Toc131387186"/>
+      <w:bookmarkStart w:id="5" w:name="_Toc131387270"/>
       <w:r>
         <w:rPr>
           <w:rFonts w:ascii="Arial" w:hAnsi="Arial" w:cs="Arial"/>
@@ -4380,7 +4380,7 @@
           <w:lang w:val="es-ES"/>
         </w:rPr>
       </w:pPr>
-      <w:bookmarkStart w:id="6" w:name="_Toc131387187"/>
+      <w:bookmarkStart w:id="6" w:name="_Toc131387271"/>
       <w:r>
         <w:rPr>
           <w:rFonts w:ascii="Arial" w:hAnsi="Arial" w:cs="Arial"/>
@@ -4426,7 +4426,7 @@
           <w:lang w:val="es-ES"/>
         </w:rPr>
       </w:pPr>
-      <w:bookmarkStart w:id="7" w:name="_Toc131387188"/>
+      <w:bookmarkStart w:id="7" w:name="_Toc131387272"/>
       <w:r>
         <w:rPr>
           <w:rFonts w:ascii="Arial" w:hAnsi="Arial" w:cs="Arial"/>
@@ -4482,7 +4482,7 @@
           <w:lang w:val="es-ES"/>
         </w:rPr>
       </w:pPr>
-      <w:bookmarkStart w:id="8" w:name="_Toc131387189"/>
+      <w:bookmarkStart w:id="8" w:name="_Toc131387273"/>
       <w:r>
         <w:rPr>
           <w:rFonts w:ascii="Arial" w:hAnsi="Arial" w:cs="Arial"/>
@@ -4734,7 +4734,7 @@
           <w:lang w:val="es-ES"/>
         </w:rPr>
       </w:pPr>
-      <w:bookmarkStart w:id="9" w:name="_Toc131387190"/>
+      <w:bookmarkStart w:id="9" w:name="_Toc131387274"/>
       <w:r>
         <w:rPr>
           <w:rFonts w:ascii="Arial" w:hAnsi="Arial" w:cs="Arial"/>
@@ -4975,7 +4975,7 @@
           <w:lang w:val="es-ES"/>
         </w:rPr>
       </w:pPr>
-      <w:bookmarkStart w:id="10" w:name="_Toc131387191"/>
+      <w:bookmarkStart w:id="10" w:name="_Toc131387275"/>
       <w:r>
         <w:rPr>
           <w:rFonts w:ascii="Arial" w:hAnsi="Arial" w:cs="Arial"/>
@@ -5194,7 +5194,7 @@
           <w:lang w:val="es-ES"/>
         </w:rPr>
       </w:pPr>
-      <w:bookmarkStart w:id="11" w:name="_Toc131387192"/>
+      <w:bookmarkStart w:id="11" w:name="_Toc131387276"/>
       <w:r>
         <w:rPr>
           <w:rFonts w:ascii="Arial" w:hAnsi="Arial" w:cs="Arial"/>
@@ -5253,7 +5253,7 @@
           <w:lang w:val="es-ES"/>
         </w:rPr>
       </w:pPr>
-      <w:bookmarkStart w:id="12" w:name="_Toc131387193"/>
+      <w:bookmarkStart w:id="12" w:name="_Toc131387277"/>
       <w:r>
         <w:rPr>
           <w:rFonts w:ascii="Arial" w:hAnsi="Arial" w:cs="Arial"/>
@@ -5296,7 +5296,7 @@
           <w:lang w:val="es-ES"/>
         </w:rPr>
       </w:pPr>
-      <w:bookmarkStart w:id="13" w:name="_Toc131387194"/>
+      <w:bookmarkStart w:id="13" w:name="_Toc131387278"/>
       <w:r>
         <w:rPr>
           <w:rFonts w:ascii="Arial" w:hAnsi="Arial" w:cs="Arial"/>
@@ -5580,7 +5580,7 @@
           <w:lang w:val="es-ES"/>
         </w:rPr>
       </w:pPr>
-      <w:bookmarkStart w:id="14" w:name="_Toc131387195"/>
+      <w:bookmarkStart w:id="14" w:name="_Toc131387279"/>
       <w:r>
         <w:rPr>
           <w:rFonts w:ascii="Arial" w:hAnsi="Arial" w:cs="Arial"/>
@@ -5856,7 +5856,7 @@
           <w:lang w:val="es-ES"/>
         </w:rPr>
       </w:pPr>
-      <w:bookmarkStart w:id="15" w:name="_Toc131387196"/>
+      <w:bookmarkStart w:id="15" w:name="_Toc131387280"/>
       <w:r>
         <w:rPr>
           <w:rFonts w:ascii="Arial" w:hAnsi="Arial" w:cs="Arial"/>
@@ -5928,7 +5928,7 @@
           <w:lang w:val="es-ES"/>
         </w:rPr>
       </w:pPr>
-      <w:bookmarkStart w:id="16" w:name="_Toc131387197"/>
+      <w:bookmarkStart w:id="16" w:name="_Toc131387281"/>
       <w:r>
         <w:rPr>
           <w:rFonts w:ascii="Arial" w:hAnsi="Arial" w:cs="Arial"/>
@@ -5971,7 +5971,7 @@
           <w:lang w:val="es-ES"/>
         </w:rPr>
       </w:pPr>
-      <w:bookmarkStart w:id="17" w:name="_Toc131387198"/>
+      <w:bookmarkStart w:id="17" w:name="_Toc131387282"/>
       <w:r>
         <w:rPr>
           <w:rFonts w:ascii="Arial" w:hAnsi="Arial" w:cs="Arial"/>
@@ -6240,7 +6240,7 @@
           <w:lang w:val="es-ES"/>
         </w:rPr>
       </w:pPr>
-      <w:bookmarkStart w:id="18" w:name="_Toc131387199"/>
+      <w:bookmarkStart w:id="18" w:name="_Toc131387283"/>
       <w:r>
         <w:rPr>
           <w:rFonts w:ascii="Arial" w:hAnsi="Arial" w:cs="Arial"/>
@@ -6517,7 +6517,7 @@
           <w:lang w:val="es-ES"/>
         </w:rPr>
       </w:pPr>
-      <w:bookmarkStart w:id="19" w:name="_Toc131387200"/>
+      <w:bookmarkStart w:id="19" w:name="_Toc131387284"/>
       <w:r>
         <w:rPr>
           <w:rFonts w:ascii="Arial" w:hAnsi="Arial" w:cs="Arial"/>
@@ -6589,7 +6589,7 @@
           <w:lang w:val="es-ES"/>
         </w:rPr>
       </w:pPr>
-      <w:bookmarkStart w:id="20" w:name="_Toc131387201"/>
+      <w:bookmarkStart w:id="20" w:name="_Toc131387285"/>
       <w:r>
         <w:rPr>
           <w:rFonts w:ascii="Arial" w:hAnsi="Arial" w:cs="Arial"/>
@@ -6631,7 +6631,7 @@
           <w:lang w:val="es-ES"/>
         </w:rPr>
       </w:pPr>
-      <w:bookmarkStart w:id="21" w:name="_Toc131387202"/>
+      <w:bookmarkStart w:id="21" w:name="_Toc131387286"/>
       <w:r>
         <w:rPr>
           <w:rFonts w:ascii="Arial" w:hAnsi="Arial" w:cs="Arial"/>
@@ -6897,7 +6897,7 @@
           <w:lang w:val="es-ES"/>
         </w:rPr>
       </w:pPr>
-      <w:bookmarkStart w:id="22" w:name="_Toc131387203"/>
+      <w:bookmarkStart w:id="22" w:name="_Toc131387287"/>
       <w:r>
         <w:rPr>
           <w:rFonts w:ascii="Arial" w:hAnsi="Arial" w:cs="Arial"/>
@@ -7173,7 +7173,7 @@
           <w:lang w:val="es-ES"/>
         </w:rPr>
       </w:pPr>
-      <w:bookmarkStart w:id="23" w:name="_Toc131387204"/>
+      <w:bookmarkStart w:id="23" w:name="_Toc131387288"/>
       <w:r>
         <w:rPr>
           <w:rFonts w:ascii="Arial" w:hAnsi="Arial" w:cs="Arial"/>
@@ -7248,7 +7248,7 @@
           <w:lang w:val="es-ES"/>
         </w:rPr>
       </w:pPr>
-      <w:bookmarkStart w:id="24" w:name="_Toc131387205"/>
+      <w:bookmarkStart w:id="24" w:name="_Toc131387289"/>
       <w:r>
         <w:rPr>
           <w:rFonts w:ascii="Arial" w:hAnsi="Arial" w:cs="Arial"/>
@@ -9141,7 +9141,7 @@
 </file>
 
 <file path=customXml/itemProps1.xml><?xml version="1.0" encoding="utf-8"?>
-<ds:datastoreItem xmlns:ds="http://schemas.openxmlformats.org/officeDocument/2006/customXml" ds:itemID="{4D55B0ED-C33B-B04A-A410-A48719B03B0D}">
+<ds:datastoreItem xmlns:ds="http://schemas.openxmlformats.org/officeDocument/2006/customXml" ds:itemID="{F7ECD7FD-254B-864A-95C9-F2DECDD6A348}">
   <ds:schemaRefs>
     <ds:schemaRef ds:uri="http://schemas.openxmlformats.org/officeDocument/2006/bibliography"/>
   </ds:schemaRefs>
